--- a/Readme.docx
+++ b/Readme.docx
@@ -3685,16 +3685,16 @@
       <w:pPr>
         <w:shd w:val="clear" w:color="auto" w:fill="1E1E1E"/>
         <w:rPr>
-          <w:rFonts w:ascii="Menlo" w:eastAsia="Times New Roman" w:hAnsi="Menlo" w:cs="Menlo"/>
-          <w:color w:val="D4D4D4"/>
-          <w:sz w:val="16"/>
-          <w:szCs w:val="16"/>
-          <w:lang w:val="en-AU" w:eastAsia="en-GB"/>
-        </w:rPr>
-      </w:pPr>
-      <w:r>
-        <w:rPr>
-          <w:rFonts w:ascii="Menlo" w:eastAsia="Times New Roman" w:hAnsi="Menlo" w:cs="Menlo"/>
+          <w:rFonts w:ascii="Consolas" w:eastAsia="Times New Roman" w:hAnsi="Consolas" w:cs="Consolas"/>
+          <w:color w:val="D4D4D4"/>
+          <w:sz w:val="16"/>
+          <w:szCs w:val="16"/>
+          <w:lang w:val="en-AU" w:eastAsia="en-GB"/>
+        </w:rPr>
+      </w:pPr>
+      <w:r>
+        <w:rPr>
+          <w:rFonts w:ascii="Consolas" w:eastAsia="Times New Roman" w:hAnsi="Consolas" w:cs="Consolas"/>
           <w:color w:val="569CD6"/>
           <w:sz w:val="16"/>
           <w:szCs w:val="16"/>
@@ -3704,7 +3704,7 @@
       </w:r>
       <w:r>
         <w:rPr>
-          <w:rFonts w:ascii="Menlo" w:eastAsia="Times New Roman" w:hAnsi="Menlo" w:cs="Menlo"/>
+          <w:rFonts w:ascii="Consolas" w:eastAsia="Times New Roman" w:hAnsi="Consolas" w:cs="Consolas"/>
           <w:color w:val="D4D4D4"/>
           <w:sz w:val="16"/>
           <w:szCs w:val="16"/>
@@ -3717,29 +3717,29 @@
       <w:pPr>
         <w:shd w:val="clear" w:color="auto" w:fill="1E1E1E"/>
         <w:rPr>
-          <w:rFonts w:ascii="Menlo" w:eastAsia="Times New Roman" w:hAnsi="Menlo" w:cs="Menlo"/>
-          <w:color w:val="D4D4D4"/>
-          <w:sz w:val="16"/>
-          <w:szCs w:val="16"/>
-          <w:lang w:val="en-AU" w:eastAsia="en-GB"/>
-        </w:rPr>
-      </w:pPr>
-    </w:p>
-    <w:p>
-      <w:pPr>
-        <w:shd w:val="clear" w:color="auto" w:fill="1E1E1E"/>
-        <w:rPr>
-          <w:rFonts w:ascii="Menlo" w:eastAsia="Times New Roman" w:hAnsi="Menlo" w:cs="Menlo"/>
-          <w:noProof/>
-          <w:color w:val="D4D4D4"/>
-          <w:sz w:val="16"/>
-          <w:szCs w:val="16"/>
-          <w:lang w:val="en-AU" w:eastAsia="en-GB"/>
-        </w:rPr>
-      </w:pPr>
-      <w:r>
-        <w:rPr>
-          <w:rFonts w:ascii="Menlo" w:eastAsia="Times New Roman" w:hAnsi="Menlo" w:cs="Menlo"/>
+          <w:rFonts w:ascii="Consolas" w:eastAsia="Times New Roman" w:hAnsi="Consolas" w:cs="Consolas"/>
+          <w:color w:val="D4D4D4"/>
+          <w:sz w:val="16"/>
+          <w:szCs w:val="16"/>
+          <w:lang w:val="en-AU" w:eastAsia="en-GB"/>
+        </w:rPr>
+      </w:pPr>
+    </w:p>
+    <w:p>
+      <w:pPr>
+        <w:shd w:val="clear" w:color="auto" w:fill="1E1E1E"/>
+        <w:rPr>
+          <w:rFonts w:ascii="Consolas" w:eastAsia="Times New Roman" w:hAnsi="Consolas" w:cs="Consolas"/>
+          <w:noProof/>
+          <w:color w:val="D4D4D4"/>
+          <w:sz w:val="16"/>
+          <w:szCs w:val="16"/>
+          <w:lang w:val="en-AU" w:eastAsia="en-GB"/>
+        </w:rPr>
+      </w:pPr>
+      <w:r>
+        <w:rPr>
+          <w:rFonts w:ascii="Consolas" w:eastAsia="Times New Roman" w:hAnsi="Consolas" w:cs="Consolas"/>
           <w:noProof/>
           <w:color w:val="569CD6"/>
           <w:sz w:val="16"/>
@@ -3750,7 +3750,7 @@
       </w:r>
       <w:r>
         <w:rPr>
-          <w:rFonts w:ascii="Menlo" w:eastAsia="Times New Roman" w:hAnsi="Menlo" w:cs="Menlo"/>
+          <w:rFonts w:ascii="Consolas" w:eastAsia="Times New Roman" w:hAnsi="Consolas" w:cs="Consolas"/>
           <w:noProof/>
           <w:color w:val="D4D4D4"/>
           <w:sz w:val="16"/>
@@ -3764,17 +3764,17 @@
       <w:pPr>
         <w:shd w:val="clear" w:color="auto" w:fill="1E1E1E"/>
         <w:rPr>
-          <w:rFonts w:ascii="Menlo" w:eastAsia="Times New Roman" w:hAnsi="Menlo" w:cs="Menlo"/>
-          <w:noProof/>
-          <w:color w:val="D4D4D4"/>
-          <w:sz w:val="16"/>
-          <w:szCs w:val="16"/>
-          <w:lang w:val="en-AU" w:eastAsia="en-GB"/>
-        </w:rPr>
-      </w:pPr>
-      <w:r>
-        <w:rPr>
-          <w:rFonts w:ascii="Menlo" w:eastAsia="Times New Roman" w:hAnsi="Menlo" w:cs="Menlo"/>
+          <w:rFonts w:ascii="Consolas" w:eastAsia="Times New Roman" w:hAnsi="Consolas" w:cs="Consolas"/>
+          <w:noProof/>
+          <w:color w:val="D4D4D4"/>
+          <w:sz w:val="16"/>
+          <w:szCs w:val="16"/>
+          <w:lang w:val="en-AU" w:eastAsia="en-GB"/>
+        </w:rPr>
+      </w:pPr>
+      <w:r>
+        <w:rPr>
+          <w:rFonts w:ascii="Consolas" w:eastAsia="Times New Roman" w:hAnsi="Consolas" w:cs="Consolas"/>
           <w:noProof/>
           <w:color w:val="D4D4D4"/>
           <w:sz w:val="16"/>
@@ -3785,7 +3785,7 @@
       </w:r>
       <w:r>
         <w:rPr>
-          <w:rFonts w:ascii="Menlo" w:eastAsia="Times New Roman" w:hAnsi="Menlo" w:cs="Menlo"/>
+          <w:rFonts w:ascii="Consolas" w:eastAsia="Times New Roman" w:hAnsi="Consolas" w:cs="Consolas"/>
           <w:noProof/>
           <w:color w:val="CE9178"/>
           <w:sz w:val="16"/>
@@ -3799,17 +3799,17 @@
       <w:pPr>
         <w:shd w:val="clear" w:color="auto" w:fill="1E1E1E"/>
         <w:rPr>
-          <w:rFonts w:ascii="Menlo" w:eastAsia="Times New Roman" w:hAnsi="Menlo" w:cs="Menlo"/>
-          <w:noProof/>
-          <w:color w:val="D4D4D4"/>
-          <w:sz w:val="16"/>
-          <w:szCs w:val="16"/>
-          <w:lang w:val="en-AU" w:eastAsia="en-GB"/>
-        </w:rPr>
-      </w:pPr>
-      <w:r>
-        <w:rPr>
-          <w:rFonts w:ascii="Menlo" w:eastAsia="Times New Roman" w:hAnsi="Menlo" w:cs="Menlo"/>
+          <w:rFonts w:ascii="Consolas" w:eastAsia="Times New Roman" w:hAnsi="Consolas" w:cs="Consolas"/>
+          <w:noProof/>
+          <w:color w:val="D4D4D4"/>
+          <w:sz w:val="16"/>
+          <w:szCs w:val="16"/>
+          <w:lang w:val="en-AU" w:eastAsia="en-GB"/>
+        </w:rPr>
+      </w:pPr>
+      <w:r>
+        <w:rPr>
+          <w:rFonts w:ascii="Consolas" w:eastAsia="Times New Roman" w:hAnsi="Consolas" w:cs="Consolas"/>
           <w:noProof/>
           <w:color w:val="D4D4D4"/>
           <w:sz w:val="16"/>
@@ -3820,7 +3820,7 @@
       </w:r>
       <w:r>
         <w:rPr>
-          <w:rFonts w:ascii="Menlo" w:eastAsia="Times New Roman" w:hAnsi="Menlo" w:cs="Menlo"/>
+          <w:rFonts w:ascii="Consolas" w:eastAsia="Times New Roman" w:hAnsi="Consolas" w:cs="Consolas"/>
           <w:noProof/>
           <w:color w:val="CE9178"/>
           <w:sz w:val="16"/>
@@ -3834,17 +3834,17 @@
       <w:pPr>
         <w:shd w:val="clear" w:color="auto" w:fill="1E1E1E"/>
         <w:rPr>
-          <w:rFonts w:ascii="Menlo" w:eastAsia="Times New Roman" w:hAnsi="Menlo" w:cs="Menlo"/>
-          <w:noProof/>
-          <w:color w:val="D4D4D4"/>
-          <w:sz w:val="16"/>
-          <w:szCs w:val="16"/>
-          <w:lang w:val="en-AU" w:eastAsia="en-GB"/>
-        </w:rPr>
-      </w:pPr>
-      <w:r>
-        <w:rPr>
-          <w:rFonts w:ascii="Menlo" w:eastAsia="Times New Roman" w:hAnsi="Menlo" w:cs="Menlo"/>
+          <w:rFonts w:ascii="Consolas" w:eastAsia="Times New Roman" w:hAnsi="Consolas" w:cs="Consolas"/>
+          <w:noProof/>
+          <w:color w:val="D4D4D4"/>
+          <w:sz w:val="16"/>
+          <w:szCs w:val="16"/>
+          <w:lang w:val="en-AU" w:eastAsia="en-GB"/>
+        </w:rPr>
+      </w:pPr>
+      <w:r>
+        <w:rPr>
+          <w:rFonts w:ascii="Consolas" w:eastAsia="Times New Roman" w:hAnsi="Consolas" w:cs="Consolas"/>
           <w:noProof/>
           <w:color w:val="D4D4D4"/>
           <w:sz w:val="16"/>
@@ -3855,7 +3855,7 @@
       </w:r>
       <w:r>
         <w:rPr>
-          <w:rFonts w:ascii="Menlo" w:eastAsia="Times New Roman" w:hAnsi="Menlo" w:cs="Menlo"/>
+          <w:rFonts w:ascii="Consolas" w:eastAsia="Times New Roman" w:hAnsi="Consolas" w:cs="Consolas"/>
           <w:noProof/>
           <w:color w:val="CE9178"/>
           <w:sz w:val="16"/>
@@ -3869,17 +3869,17 @@
       <w:pPr>
         <w:shd w:val="clear" w:color="auto" w:fill="1E1E1E"/>
         <w:rPr>
-          <w:rFonts w:ascii="Menlo" w:eastAsia="Times New Roman" w:hAnsi="Menlo" w:cs="Menlo"/>
-          <w:noProof/>
-          <w:color w:val="D4D4D4"/>
-          <w:sz w:val="16"/>
-          <w:szCs w:val="16"/>
-          <w:lang w:val="en-AU" w:eastAsia="en-GB"/>
-        </w:rPr>
-      </w:pPr>
-      <w:r>
-        <w:rPr>
-          <w:rFonts w:ascii="Menlo" w:eastAsia="Times New Roman" w:hAnsi="Menlo" w:cs="Menlo"/>
+          <w:rFonts w:ascii="Consolas" w:eastAsia="Times New Roman" w:hAnsi="Consolas" w:cs="Consolas"/>
+          <w:noProof/>
+          <w:color w:val="D4D4D4"/>
+          <w:sz w:val="16"/>
+          <w:szCs w:val="16"/>
+          <w:lang w:val="en-AU" w:eastAsia="en-GB"/>
+        </w:rPr>
+      </w:pPr>
+      <w:r>
+        <w:rPr>
+          <w:rFonts w:ascii="Consolas" w:eastAsia="Times New Roman" w:hAnsi="Consolas" w:cs="Consolas"/>
           <w:noProof/>
           <w:color w:val="D4D4D4"/>
           <w:sz w:val="16"/>
@@ -3890,7 +3890,7 @@
       </w:r>
       <w:r>
         <w:rPr>
-          <w:rFonts w:ascii="Menlo" w:eastAsia="Times New Roman" w:hAnsi="Menlo" w:cs="Menlo"/>
+          <w:rFonts w:ascii="Consolas" w:eastAsia="Times New Roman" w:hAnsi="Consolas" w:cs="Consolas"/>
           <w:noProof/>
           <w:color w:val="CE9178"/>
           <w:sz w:val="16"/>
@@ -3904,17 +3904,17 @@
       <w:pPr>
         <w:shd w:val="clear" w:color="auto" w:fill="1E1E1E"/>
         <w:rPr>
-          <w:rFonts w:ascii="Menlo" w:eastAsia="Times New Roman" w:hAnsi="Menlo" w:cs="Menlo"/>
-          <w:noProof/>
-          <w:color w:val="D4D4D4"/>
-          <w:sz w:val="16"/>
-          <w:szCs w:val="16"/>
-          <w:lang w:val="en-AU" w:eastAsia="en-GB"/>
-        </w:rPr>
-      </w:pPr>
-      <w:r>
-        <w:rPr>
-          <w:rFonts w:ascii="Menlo" w:eastAsia="Times New Roman" w:hAnsi="Menlo" w:cs="Menlo"/>
+          <w:rFonts w:ascii="Consolas" w:eastAsia="Times New Roman" w:hAnsi="Consolas" w:cs="Consolas"/>
+          <w:noProof/>
+          <w:color w:val="D4D4D4"/>
+          <w:sz w:val="16"/>
+          <w:szCs w:val="16"/>
+          <w:lang w:val="en-AU" w:eastAsia="en-GB"/>
+        </w:rPr>
+      </w:pPr>
+      <w:r>
+        <w:rPr>
+          <w:rFonts w:ascii="Consolas" w:eastAsia="Times New Roman" w:hAnsi="Consolas" w:cs="Consolas"/>
           <w:noProof/>
           <w:color w:val="D4D4D4"/>
           <w:sz w:val="16"/>
@@ -3925,7 +3925,7 @@
       </w:r>
       <w:r>
         <w:rPr>
-          <w:rFonts w:ascii="Menlo" w:eastAsia="Times New Roman" w:hAnsi="Menlo" w:cs="Menlo"/>
+          <w:rFonts w:ascii="Consolas" w:eastAsia="Times New Roman" w:hAnsi="Consolas" w:cs="Consolas"/>
           <w:noProof/>
           <w:color w:val="CE9178"/>
           <w:sz w:val="16"/>
@@ -3939,17 +3939,17 @@
       <w:pPr>
         <w:shd w:val="clear" w:color="auto" w:fill="1E1E1E"/>
         <w:rPr>
-          <w:rFonts w:ascii="Menlo" w:eastAsia="Times New Roman" w:hAnsi="Menlo" w:cs="Menlo"/>
-          <w:noProof/>
-          <w:color w:val="D4D4D4"/>
-          <w:sz w:val="16"/>
-          <w:szCs w:val="16"/>
-          <w:lang w:val="en-AU" w:eastAsia="en-GB"/>
-        </w:rPr>
-      </w:pPr>
-      <w:r>
-        <w:rPr>
-          <w:rFonts w:ascii="Menlo" w:eastAsia="Times New Roman" w:hAnsi="Menlo" w:cs="Menlo"/>
+          <w:rFonts w:ascii="Consolas" w:eastAsia="Times New Roman" w:hAnsi="Consolas" w:cs="Consolas"/>
+          <w:noProof/>
+          <w:color w:val="D4D4D4"/>
+          <w:sz w:val="16"/>
+          <w:szCs w:val="16"/>
+          <w:lang w:val="en-AU" w:eastAsia="en-GB"/>
+        </w:rPr>
+      </w:pPr>
+      <w:r>
+        <w:rPr>
+          <w:rFonts w:ascii="Consolas" w:eastAsia="Times New Roman" w:hAnsi="Consolas" w:cs="Consolas"/>
           <w:noProof/>
           <w:color w:val="D4D4D4"/>
           <w:sz w:val="16"/>
@@ -3960,7 +3960,7 @@
       </w:r>
       <w:r>
         <w:rPr>
-          <w:rFonts w:ascii="Menlo" w:eastAsia="Times New Roman" w:hAnsi="Menlo" w:cs="Menlo"/>
+          <w:rFonts w:ascii="Consolas" w:eastAsia="Times New Roman" w:hAnsi="Consolas" w:cs="Consolas"/>
           <w:noProof/>
           <w:color w:val="CE9178"/>
           <w:sz w:val="16"/>
@@ -3974,17 +3974,17 @@
       <w:pPr>
         <w:shd w:val="clear" w:color="auto" w:fill="1E1E1E"/>
         <w:rPr>
-          <w:rFonts w:ascii="Menlo" w:eastAsia="Times New Roman" w:hAnsi="Menlo" w:cs="Menlo"/>
-          <w:noProof/>
-          <w:color w:val="D4D4D4"/>
-          <w:sz w:val="16"/>
-          <w:szCs w:val="16"/>
-          <w:lang w:val="en-AU" w:eastAsia="en-GB"/>
-        </w:rPr>
-      </w:pPr>
-      <w:r>
-        <w:rPr>
-          <w:rFonts w:ascii="Menlo" w:eastAsia="Times New Roman" w:hAnsi="Menlo" w:cs="Menlo"/>
+          <w:rFonts w:ascii="Consolas" w:eastAsia="Times New Roman" w:hAnsi="Consolas" w:cs="Consolas"/>
+          <w:noProof/>
+          <w:color w:val="D4D4D4"/>
+          <w:sz w:val="16"/>
+          <w:szCs w:val="16"/>
+          <w:lang w:val="en-AU" w:eastAsia="en-GB"/>
+        </w:rPr>
+      </w:pPr>
+      <w:r>
+        <w:rPr>
+          <w:rFonts w:ascii="Consolas" w:eastAsia="Times New Roman" w:hAnsi="Consolas" w:cs="Consolas"/>
           <w:noProof/>
           <w:color w:val="D4D4D4"/>
           <w:sz w:val="16"/>
@@ -3995,7 +3995,7 @@
       </w:r>
       <w:r>
         <w:rPr>
-          <w:rFonts w:ascii="Menlo" w:eastAsia="Times New Roman" w:hAnsi="Menlo" w:cs="Menlo"/>
+          <w:rFonts w:ascii="Consolas" w:eastAsia="Times New Roman" w:hAnsi="Consolas" w:cs="Consolas"/>
           <w:noProof/>
           <w:color w:val="CE9178"/>
           <w:sz w:val="16"/>
@@ -4009,17 +4009,17 @@
       <w:pPr>
         <w:shd w:val="clear" w:color="auto" w:fill="1E1E1E"/>
         <w:rPr>
-          <w:rFonts w:ascii="Menlo" w:eastAsia="Times New Roman" w:hAnsi="Menlo" w:cs="Menlo"/>
-          <w:noProof/>
-          <w:color w:val="D4D4D4"/>
-          <w:sz w:val="16"/>
-          <w:szCs w:val="16"/>
-          <w:lang w:val="en-AU" w:eastAsia="en-GB"/>
-        </w:rPr>
-      </w:pPr>
-      <w:r>
-        <w:rPr>
-          <w:rFonts w:ascii="Menlo" w:eastAsia="Times New Roman" w:hAnsi="Menlo" w:cs="Menlo"/>
+          <w:rFonts w:ascii="Consolas" w:eastAsia="Times New Roman" w:hAnsi="Consolas" w:cs="Consolas"/>
+          <w:noProof/>
+          <w:color w:val="D4D4D4"/>
+          <w:sz w:val="16"/>
+          <w:szCs w:val="16"/>
+          <w:lang w:val="en-AU" w:eastAsia="en-GB"/>
+        </w:rPr>
+      </w:pPr>
+      <w:r>
+        <w:rPr>
+          <w:rFonts w:ascii="Consolas" w:eastAsia="Times New Roman" w:hAnsi="Consolas" w:cs="Consolas"/>
           <w:noProof/>
           <w:color w:val="D4D4D4"/>
           <w:sz w:val="16"/>
@@ -4033,30 +4033,30 @@
       <w:pPr>
         <w:shd w:val="clear" w:color="auto" w:fill="1E1E1E"/>
         <w:rPr>
-          <w:rFonts w:ascii="Menlo" w:eastAsia="Times New Roman" w:hAnsi="Menlo" w:cs="Menlo"/>
-          <w:noProof/>
-          <w:color w:val="D4D4D4"/>
-          <w:sz w:val="16"/>
-          <w:szCs w:val="16"/>
-          <w:lang w:val="en-AU" w:eastAsia="en-GB"/>
-        </w:rPr>
-      </w:pPr>
-    </w:p>
-    <w:p>
-      <w:pPr>
-        <w:shd w:val="clear" w:color="auto" w:fill="1E1E1E"/>
-        <w:rPr>
-          <w:rFonts w:ascii="Menlo" w:eastAsia="Times New Roman" w:hAnsi="Menlo" w:cs="Menlo"/>
-          <w:noProof/>
-          <w:color w:val="D4D4D4"/>
-          <w:sz w:val="16"/>
-          <w:szCs w:val="16"/>
-          <w:lang w:val="en-AU" w:eastAsia="en-GB"/>
-        </w:rPr>
-      </w:pPr>
-      <w:r>
-        <w:rPr>
-          <w:rFonts w:ascii="Menlo" w:eastAsia="Times New Roman" w:hAnsi="Menlo" w:cs="Menlo"/>
+          <w:rFonts w:ascii="Consolas" w:eastAsia="Times New Roman" w:hAnsi="Consolas" w:cs="Consolas"/>
+          <w:noProof/>
+          <w:color w:val="D4D4D4"/>
+          <w:sz w:val="16"/>
+          <w:szCs w:val="16"/>
+          <w:lang w:val="en-AU" w:eastAsia="en-GB"/>
+        </w:rPr>
+      </w:pPr>
+    </w:p>
+    <w:p>
+      <w:pPr>
+        <w:shd w:val="clear" w:color="auto" w:fill="1E1E1E"/>
+        <w:rPr>
+          <w:rFonts w:ascii="Consolas" w:eastAsia="Times New Roman" w:hAnsi="Consolas" w:cs="Consolas"/>
+          <w:noProof/>
+          <w:color w:val="D4D4D4"/>
+          <w:sz w:val="16"/>
+          <w:szCs w:val="16"/>
+          <w:lang w:val="en-AU" w:eastAsia="en-GB"/>
+        </w:rPr>
+      </w:pPr>
+      <w:r>
+        <w:rPr>
+          <w:rFonts w:ascii="Consolas" w:eastAsia="Times New Roman" w:hAnsi="Consolas" w:cs="Consolas"/>
           <w:noProof/>
           <w:color w:val="569CD6"/>
           <w:sz w:val="16"/>
@@ -4067,7 +4067,7 @@
       </w:r>
       <w:r>
         <w:rPr>
-          <w:rFonts w:ascii="Menlo" w:eastAsia="Times New Roman" w:hAnsi="Menlo" w:cs="Menlo"/>
+          <w:rFonts w:ascii="Consolas" w:eastAsia="Times New Roman" w:hAnsi="Consolas" w:cs="Consolas"/>
           <w:noProof/>
           <w:color w:val="D4D4D4"/>
           <w:sz w:val="16"/>
@@ -4078,7 +4078,7 @@
       </w:r>
       <w:r>
         <w:rPr>
-          <w:rFonts w:ascii="Menlo" w:eastAsia="Times New Roman" w:hAnsi="Menlo" w:cs="Menlo"/>
+          <w:rFonts w:ascii="Consolas" w:eastAsia="Times New Roman" w:hAnsi="Consolas" w:cs="Consolas"/>
           <w:noProof/>
           <w:color w:val="9CDCFE"/>
           <w:sz w:val="16"/>
@@ -4089,7 +4089,7 @@
       </w:r>
       <w:r>
         <w:rPr>
-          <w:rFonts w:ascii="Menlo" w:eastAsia="Times New Roman" w:hAnsi="Menlo" w:cs="Menlo"/>
+          <w:rFonts w:ascii="Consolas" w:eastAsia="Times New Roman" w:hAnsi="Consolas" w:cs="Consolas"/>
           <w:noProof/>
           <w:color w:val="D4D4D4"/>
           <w:sz w:val="16"/>
@@ -4100,7 +4100,7 @@
       </w:r>
       <w:r>
         <w:rPr>
-          <w:rFonts w:ascii="Menlo" w:eastAsia="Times New Roman" w:hAnsi="Menlo" w:cs="Menlo"/>
+          <w:rFonts w:ascii="Consolas" w:eastAsia="Times New Roman" w:hAnsi="Consolas" w:cs="Consolas"/>
           <w:noProof/>
           <w:color w:val="CE9178"/>
           <w:sz w:val="16"/>
@@ -4114,30 +4114,30 @@
       <w:pPr>
         <w:shd w:val="clear" w:color="auto" w:fill="1E1E1E"/>
         <w:rPr>
-          <w:rFonts w:ascii="Menlo" w:eastAsia="Times New Roman" w:hAnsi="Menlo" w:cs="Menlo"/>
-          <w:noProof/>
-          <w:color w:val="D4D4D4"/>
-          <w:sz w:val="16"/>
-          <w:szCs w:val="16"/>
-          <w:lang w:val="en-AU" w:eastAsia="en-GB"/>
-        </w:rPr>
-      </w:pPr>
-    </w:p>
-    <w:p>
-      <w:pPr>
-        <w:shd w:val="clear" w:color="auto" w:fill="1E1E1E"/>
-        <w:rPr>
-          <w:rFonts w:ascii="Menlo" w:eastAsia="Times New Roman" w:hAnsi="Menlo" w:cs="Menlo"/>
-          <w:noProof/>
-          <w:color w:val="D4D4D4"/>
-          <w:sz w:val="16"/>
-          <w:szCs w:val="16"/>
-          <w:lang w:val="en-AU" w:eastAsia="en-GB"/>
-        </w:rPr>
-      </w:pPr>
-      <w:r>
-        <w:rPr>
-          <w:rFonts w:ascii="Menlo" w:eastAsia="Times New Roman" w:hAnsi="Menlo" w:cs="Menlo"/>
+          <w:rFonts w:ascii="Consolas" w:eastAsia="Times New Roman" w:hAnsi="Consolas" w:cs="Consolas"/>
+          <w:noProof/>
+          <w:color w:val="D4D4D4"/>
+          <w:sz w:val="16"/>
+          <w:szCs w:val="16"/>
+          <w:lang w:val="en-AU" w:eastAsia="en-GB"/>
+        </w:rPr>
+      </w:pPr>
+    </w:p>
+    <w:p>
+      <w:pPr>
+        <w:shd w:val="clear" w:color="auto" w:fill="1E1E1E"/>
+        <w:rPr>
+          <w:rFonts w:ascii="Consolas" w:eastAsia="Times New Roman" w:hAnsi="Consolas" w:cs="Consolas"/>
+          <w:noProof/>
+          <w:color w:val="D4D4D4"/>
+          <w:sz w:val="16"/>
+          <w:szCs w:val="16"/>
+          <w:lang w:val="en-AU" w:eastAsia="en-GB"/>
+        </w:rPr>
+      </w:pPr>
+      <w:r>
+        <w:rPr>
+          <w:rFonts w:ascii="Consolas" w:eastAsia="Times New Roman" w:hAnsi="Consolas" w:cs="Consolas"/>
           <w:i/>
           <w:iCs/>
           <w:noProof/>
@@ -4153,17 +4153,17 @@
       <w:pPr>
         <w:shd w:val="clear" w:color="auto" w:fill="1E1E1E"/>
         <w:rPr>
-          <w:rFonts w:ascii="Menlo" w:eastAsia="Times New Roman" w:hAnsi="Menlo" w:cs="Menlo"/>
-          <w:noProof/>
-          <w:color w:val="D4D4D4"/>
-          <w:sz w:val="16"/>
-          <w:szCs w:val="16"/>
-          <w:lang w:val="en-AU" w:eastAsia="en-GB"/>
-        </w:rPr>
-      </w:pPr>
-      <w:r>
-        <w:rPr>
-          <w:rFonts w:ascii="Menlo" w:eastAsia="Times New Roman" w:hAnsi="Menlo" w:cs="Menlo"/>
+          <w:rFonts w:ascii="Consolas" w:eastAsia="Times New Roman" w:hAnsi="Consolas" w:cs="Consolas"/>
+          <w:noProof/>
+          <w:color w:val="D4D4D4"/>
+          <w:sz w:val="16"/>
+          <w:szCs w:val="16"/>
+          <w:lang w:val="en-AU" w:eastAsia="en-GB"/>
+        </w:rPr>
+      </w:pPr>
+      <w:r>
+        <w:rPr>
+          <w:rFonts w:ascii="Consolas" w:eastAsia="Times New Roman" w:hAnsi="Consolas" w:cs="Consolas"/>
           <w:noProof/>
           <w:color w:val="569CD6"/>
           <w:sz w:val="16"/>
@@ -4174,7 +4174,7 @@
       </w:r>
       <w:r>
         <w:rPr>
-          <w:rFonts w:ascii="Menlo" w:eastAsia="Times New Roman" w:hAnsi="Menlo" w:cs="Menlo"/>
+          <w:rFonts w:ascii="Consolas" w:eastAsia="Times New Roman" w:hAnsi="Consolas" w:cs="Consolas"/>
           <w:noProof/>
           <w:color w:val="D4D4D4"/>
           <w:sz w:val="16"/>
@@ -4185,7 +4185,7 @@
       </w:r>
       <w:r>
         <w:rPr>
-          <w:rFonts w:ascii="Menlo" w:eastAsia="Times New Roman" w:hAnsi="Menlo" w:cs="Menlo"/>
+          <w:rFonts w:ascii="Consolas" w:eastAsia="Times New Roman" w:hAnsi="Consolas" w:cs="Consolas"/>
           <w:noProof/>
           <w:color w:val="DCDCAA"/>
           <w:sz w:val="16"/>
@@ -4196,7 +4196,7 @@
       </w:r>
       <w:r>
         <w:rPr>
-          <w:rFonts w:ascii="Menlo" w:eastAsia="Times New Roman" w:hAnsi="Menlo" w:cs="Menlo"/>
+          <w:rFonts w:ascii="Consolas" w:eastAsia="Times New Roman" w:hAnsi="Consolas" w:cs="Consolas"/>
           <w:noProof/>
           <w:color w:val="D4D4D4"/>
           <w:sz w:val="16"/>
@@ -4210,17 +4210,17 @@
       <w:pPr>
         <w:shd w:val="clear" w:color="auto" w:fill="1E1E1E"/>
         <w:rPr>
-          <w:rFonts w:ascii="Menlo" w:eastAsia="Times New Roman" w:hAnsi="Menlo" w:cs="Menlo"/>
-          <w:noProof/>
-          <w:color w:val="D4D4D4"/>
-          <w:sz w:val="16"/>
-          <w:szCs w:val="16"/>
-          <w:lang w:val="en-AU" w:eastAsia="en-GB"/>
-        </w:rPr>
-      </w:pPr>
-      <w:r>
-        <w:rPr>
-          <w:rFonts w:ascii="Menlo" w:eastAsia="Times New Roman" w:hAnsi="Menlo" w:cs="Menlo"/>
+          <w:rFonts w:ascii="Consolas" w:eastAsia="Times New Roman" w:hAnsi="Consolas" w:cs="Consolas"/>
+          <w:noProof/>
+          <w:color w:val="D4D4D4"/>
+          <w:sz w:val="16"/>
+          <w:szCs w:val="16"/>
+          <w:lang w:val="en-AU" w:eastAsia="en-GB"/>
+        </w:rPr>
+      </w:pPr>
+      <w:r>
+        <w:rPr>
+          <w:rFonts w:ascii="Consolas" w:eastAsia="Times New Roman" w:hAnsi="Consolas" w:cs="Consolas"/>
           <w:noProof/>
           <w:color w:val="D4D4D4"/>
           <w:sz w:val="16"/>
@@ -4231,7 +4231,7 @@
       </w:r>
       <w:r>
         <w:rPr>
-          <w:rFonts w:ascii="Menlo" w:eastAsia="Times New Roman" w:hAnsi="Menlo" w:cs="Menlo"/>
+          <w:rFonts w:ascii="Consolas" w:eastAsia="Times New Roman" w:hAnsi="Consolas" w:cs="Consolas"/>
           <w:noProof/>
           <w:color w:val="9CDCFE"/>
           <w:sz w:val="16"/>
@@ -4242,7 +4242,7 @@
       </w:r>
       <w:r>
         <w:rPr>
-          <w:rFonts w:ascii="Menlo" w:eastAsia="Times New Roman" w:hAnsi="Menlo" w:cs="Menlo"/>
+          <w:rFonts w:ascii="Consolas" w:eastAsia="Times New Roman" w:hAnsi="Consolas" w:cs="Consolas"/>
           <w:noProof/>
           <w:color w:val="D4D4D4"/>
           <w:sz w:val="16"/>
@@ -4256,17 +4256,17 @@
       <w:pPr>
         <w:shd w:val="clear" w:color="auto" w:fill="1E1E1E"/>
         <w:rPr>
-          <w:rFonts w:ascii="Menlo" w:eastAsia="Times New Roman" w:hAnsi="Menlo" w:cs="Menlo"/>
-          <w:noProof/>
-          <w:color w:val="D4D4D4"/>
-          <w:sz w:val="16"/>
-          <w:szCs w:val="16"/>
-          <w:lang w:val="en-AU" w:eastAsia="en-GB"/>
-        </w:rPr>
-      </w:pPr>
-      <w:r>
-        <w:rPr>
-          <w:rFonts w:ascii="Menlo" w:eastAsia="Times New Roman" w:hAnsi="Menlo" w:cs="Menlo"/>
+          <w:rFonts w:ascii="Consolas" w:eastAsia="Times New Roman" w:hAnsi="Consolas" w:cs="Consolas"/>
+          <w:noProof/>
+          <w:color w:val="D4D4D4"/>
+          <w:sz w:val="16"/>
+          <w:szCs w:val="16"/>
+          <w:lang w:val="en-AU" w:eastAsia="en-GB"/>
+        </w:rPr>
+      </w:pPr>
+      <w:r>
+        <w:rPr>
+          <w:rFonts w:ascii="Consolas" w:eastAsia="Times New Roman" w:hAnsi="Consolas" w:cs="Consolas"/>
           <w:noProof/>
           <w:color w:val="D4D4D4"/>
           <w:sz w:val="16"/>
@@ -4277,7 +4277,7 @@
       </w:r>
       <w:r>
         <w:rPr>
-          <w:rFonts w:ascii="Menlo" w:eastAsia="Times New Roman" w:hAnsi="Menlo" w:cs="Menlo"/>
+          <w:rFonts w:ascii="Consolas" w:eastAsia="Times New Roman" w:hAnsi="Consolas" w:cs="Consolas"/>
           <w:i/>
           <w:iCs/>
           <w:noProof/>
@@ -4293,17 +4293,17 @@
       <w:pPr>
         <w:shd w:val="clear" w:color="auto" w:fill="1E1E1E"/>
         <w:rPr>
-          <w:rFonts w:ascii="Menlo" w:eastAsia="Times New Roman" w:hAnsi="Menlo" w:cs="Menlo"/>
-          <w:noProof/>
-          <w:color w:val="D4D4D4"/>
-          <w:sz w:val="16"/>
-          <w:szCs w:val="16"/>
-          <w:lang w:val="en-AU" w:eastAsia="en-GB"/>
-        </w:rPr>
-      </w:pPr>
-      <w:r>
-        <w:rPr>
-          <w:rFonts w:ascii="Menlo" w:eastAsia="Times New Roman" w:hAnsi="Menlo" w:cs="Menlo"/>
+          <w:rFonts w:ascii="Consolas" w:eastAsia="Times New Roman" w:hAnsi="Consolas" w:cs="Consolas"/>
+          <w:noProof/>
+          <w:color w:val="D4D4D4"/>
+          <w:sz w:val="16"/>
+          <w:szCs w:val="16"/>
+          <w:lang w:val="en-AU" w:eastAsia="en-GB"/>
+        </w:rPr>
+      </w:pPr>
+      <w:r>
+        <w:rPr>
+          <w:rFonts w:ascii="Consolas" w:eastAsia="Times New Roman" w:hAnsi="Consolas" w:cs="Consolas"/>
           <w:noProof/>
           <w:color w:val="D4D4D4"/>
           <w:sz w:val="16"/>
@@ -4314,7 +4314,7 @@
       </w:r>
       <w:r>
         <w:rPr>
-          <w:rFonts w:ascii="Menlo" w:eastAsia="Times New Roman" w:hAnsi="Menlo" w:cs="Menlo"/>
+          <w:rFonts w:ascii="Consolas" w:eastAsia="Times New Roman" w:hAnsi="Consolas" w:cs="Consolas"/>
           <w:noProof/>
           <w:color w:val="C586C0"/>
           <w:sz w:val="16"/>
@@ -4325,7 +4325,7 @@
       </w:r>
       <w:r>
         <w:rPr>
-          <w:rFonts w:ascii="Menlo" w:eastAsia="Times New Roman" w:hAnsi="Menlo" w:cs="Menlo"/>
+          <w:rFonts w:ascii="Consolas" w:eastAsia="Times New Roman" w:hAnsi="Consolas" w:cs="Consolas"/>
           <w:noProof/>
           <w:color w:val="D4D4D4"/>
           <w:sz w:val="16"/>
@@ -4336,7 +4336,7 @@
       </w:r>
       <w:r>
         <w:rPr>
-          <w:rFonts w:ascii="Menlo" w:eastAsia="Times New Roman" w:hAnsi="Menlo" w:cs="Menlo"/>
+          <w:rFonts w:ascii="Consolas" w:eastAsia="Times New Roman" w:hAnsi="Consolas" w:cs="Consolas"/>
           <w:noProof/>
           <w:color w:val="9CDCFE"/>
           <w:sz w:val="16"/>
@@ -4347,7 +4347,7 @@
       </w:r>
       <w:r>
         <w:rPr>
-          <w:rFonts w:ascii="Menlo" w:eastAsia="Times New Roman" w:hAnsi="Menlo" w:cs="Menlo"/>
+          <w:rFonts w:ascii="Consolas" w:eastAsia="Times New Roman" w:hAnsi="Consolas" w:cs="Consolas"/>
           <w:noProof/>
           <w:color w:val="D4D4D4"/>
           <w:sz w:val="16"/>
@@ -4358,7 +4358,7 @@
       </w:r>
       <w:r>
         <w:rPr>
-          <w:rFonts w:ascii="Menlo" w:eastAsia="Times New Roman" w:hAnsi="Menlo" w:cs="Menlo"/>
+          <w:rFonts w:ascii="Consolas" w:eastAsia="Times New Roman" w:hAnsi="Consolas" w:cs="Consolas"/>
           <w:noProof/>
           <w:color w:val="DCDCAA"/>
           <w:sz w:val="16"/>
@@ -4369,7 +4369,7 @@
       </w:r>
       <w:r>
         <w:rPr>
-          <w:rFonts w:ascii="Menlo" w:eastAsia="Times New Roman" w:hAnsi="Menlo" w:cs="Menlo"/>
+          <w:rFonts w:ascii="Consolas" w:eastAsia="Times New Roman" w:hAnsi="Consolas" w:cs="Consolas"/>
           <w:noProof/>
           <w:color w:val="D4D4D4"/>
           <w:sz w:val="16"/>
@@ -4380,7 +4380,7 @@
       </w:r>
       <w:r>
         <w:rPr>
-          <w:rFonts w:ascii="Menlo" w:eastAsia="Times New Roman" w:hAnsi="Menlo" w:cs="Menlo"/>
+          <w:rFonts w:ascii="Consolas" w:eastAsia="Times New Roman" w:hAnsi="Consolas" w:cs="Consolas"/>
           <w:noProof/>
           <w:color w:val="CE9178"/>
           <w:sz w:val="16"/>
@@ -4391,7 +4391,7 @@
       </w:r>
       <w:r>
         <w:rPr>
-          <w:rFonts w:ascii="Menlo" w:eastAsia="Times New Roman" w:hAnsi="Menlo" w:cs="Menlo"/>
+          <w:rFonts w:ascii="Consolas" w:eastAsia="Times New Roman" w:hAnsi="Consolas" w:cs="Consolas"/>
           <w:noProof/>
           <w:color w:val="D4D4D4"/>
           <w:sz w:val="16"/>
@@ -4402,7 +4402,7 @@
       </w:r>
       <w:r>
         <w:rPr>
-          <w:rFonts w:ascii="Menlo" w:eastAsia="Times New Roman" w:hAnsi="Menlo" w:cs="Menlo"/>
+          <w:rFonts w:ascii="Consolas" w:eastAsia="Times New Roman" w:hAnsi="Consolas" w:cs="Consolas"/>
           <w:noProof/>
           <w:color w:val="CE9178"/>
           <w:sz w:val="16"/>
@@ -4413,7 +4413,7 @@
       </w:r>
       <w:r>
         <w:rPr>
-          <w:rFonts w:ascii="Menlo" w:eastAsia="Times New Roman" w:hAnsi="Menlo" w:cs="Menlo"/>
+          <w:rFonts w:ascii="Consolas" w:eastAsia="Times New Roman" w:hAnsi="Consolas" w:cs="Consolas"/>
           <w:noProof/>
           <w:color w:val="D4D4D4"/>
           <w:sz w:val="16"/>
@@ -4427,17 +4427,17 @@
       <w:pPr>
         <w:shd w:val="clear" w:color="auto" w:fill="1E1E1E"/>
         <w:rPr>
-          <w:rFonts w:ascii="Menlo" w:eastAsia="Times New Roman" w:hAnsi="Menlo" w:cs="Menlo"/>
-          <w:noProof/>
-          <w:color w:val="D4D4D4"/>
-          <w:sz w:val="16"/>
-          <w:szCs w:val="16"/>
-          <w:lang w:val="en-AU" w:eastAsia="en-GB"/>
-        </w:rPr>
-      </w:pPr>
-      <w:r>
-        <w:rPr>
-          <w:rFonts w:ascii="Menlo" w:eastAsia="Times New Roman" w:hAnsi="Menlo" w:cs="Menlo"/>
+          <w:rFonts w:ascii="Consolas" w:eastAsia="Times New Roman" w:hAnsi="Consolas" w:cs="Consolas"/>
+          <w:noProof/>
+          <w:color w:val="D4D4D4"/>
+          <w:sz w:val="16"/>
+          <w:szCs w:val="16"/>
+          <w:lang w:val="en-AU" w:eastAsia="en-GB"/>
+        </w:rPr>
+      </w:pPr>
+      <w:r>
+        <w:rPr>
+          <w:rFonts w:ascii="Consolas" w:eastAsia="Times New Roman" w:hAnsi="Consolas" w:cs="Consolas"/>
           <w:noProof/>
           <w:color w:val="D4D4D4"/>
           <w:sz w:val="16"/>
@@ -4448,7 +4448,7 @@
       </w:r>
       <w:r>
         <w:rPr>
-          <w:rFonts w:ascii="Menlo" w:eastAsia="Times New Roman" w:hAnsi="Menlo" w:cs="Menlo"/>
+          <w:rFonts w:ascii="Consolas" w:eastAsia="Times New Roman" w:hAnsi="Consolas" w:cs="Consolas"/>
           <w:noProof/>
           <w:color w:val="9CDCFE"/>
           <w:sz w:val="16"/>
@@ -4459,7 +4459,7 @@
       </w:r>
       <w:r>
         <w:rPr>
-          <w:rFonts w:ascii="Menlo" w:eastAsia="Times New Roman" w:hAnsi="Menlo" w:cs="Menlo"/>
+          <w:rFonts w:ascii="Consolas" w:eastAsia="Times New Roman" w:hAnsi="Consolas" w:cs="Consolas"/>
           <w:noProof/>
           <w:color w:val="D4D4D4"/>
           <w:sz w:val="16"/>
@@ -4470,7 +4470,7 @@
       </w:r>
       <w:r>
         <w:rPr>
-          <w:rFonts w:ascii="Menlo" w:eastAsia="Times New Roman" w:hAnsi="Menlo" w:cs="Menlo"/>
+          <w:rFonts w:ascii="Consolas" w:eastAsia="Times New Roman" w:hAnsi="Consolas" w:cs="Consolas"/>
           <w:noProof/>
           <w:color w:val="CE9178"/>
           <w:sz w:val="16"/>
@@ -4481,7 +4481,7 @@
       </w:r>
       <w:r>
         <w:rPr>
-          <w:rFonts w:ascii="Menlo" w:eastAsia="Times New Roman" w:hAnsi="Menlo" w:cs="Menlo"/>
+          <w:rFonts w:ascii="Consolas" w:eastAsia="Times New Roman" w:hAnsi="Consolas" w:cs="Consolas"/>
           <w:noProof/>
           <w:color w:val="D4D4D4"/>
           <w:sz w:val="16"/>
@@ -4495,17 +4495,17 @@
       <w:pPr>
         <w:shd w:val="clear" w:color="auto" w:fill="1E1E1E"/>
         <w:rPr>
-          <w:rFonts w:ascii="Menlo" w:eastAsia="Times New Roman" w:hAnsi="Menlo" w:cs="Menlo"/>
-          <w:noProof/>
-          <w:color w:val="D4D4D4"/>
-          <w:sz w:val="16"/>
-          <w:szCs w:val="16"/>
-          <w:lang w:val="en-AU" w:eastAsia="en-GB"/>
-        </w:rPr>
-      </w:pPr>
-      <w:r>
-        <w:rPr>
-          <w:rFonts w:ascii="Menlo" w:eastAsia="Times New Roman" w:hAnsi="Menlo" w:cs="Menlo"/>
+          <w:rFonts w:ascii="Consolas" w:eastAsia="Times New Roman" w:hAnsi="Consolas" w:cs="Consolas"/>
+          <w:noProof/>
+          <w:color w:val="D4D4D4"/>
+          <w:sz w:val="16"/>
+          <w:szCs w:val="16"/>
+          <w:lang w:val="en-AU" w:eastAsia="en-GB"/>
+        </w:rPr>
+      </w:pPr>
+      <w:r>
+        <w:rPr>
+          <w:rFonts w:ascii="Consolas" w:eastAsia="Times New Roman" w:hAnsi="Consolas" w:cs="Consolas"/>
           <w:noProof/>
           <w:color w:val="D4D4D4"/>
           <w:sz w:val="16"/>
@@ -4519,30 +4519,30 @@
       <w:pPr>
         <w:shd w:val="clear" w:color="auto" w:fill="1E1E1E"/>
         <w:rPr>
-          <w:rFonts w:ascii="Menlo" w:eastAsia="Times New Roman" w:hAnsi="Menlo" w:cs="Menlo"/>
-          <w:noProof/>
-          <w:color w:val="D4D4D4"/>
-          <w:sz w:val="16"/>
-          <w:szCs w:val="16"/>
-          <w:lang w:val="en-AU" w:eastAsia="en-GB"/>
-        </w:rPr>
-      </w:pPr>
-    </w:p>
-    <w:p>
-      <w:pPr>
-        <w:shd w:val="clear" w:color="auto" w:fill="1E1E1E"/>
-        <w:rPr>
-          <w:rFonts w:ascii="Menlo" w:eastAsia="Times New Roman" w:hAnsi="Menlo" w:cs="Menlo"/>
-          <w:noProof/>
-          <w:color w:val="D4D4D4"/>
-          <w:sz w:val="16"/>
-          <w:szCs w:val="16"/>
-          <w:lang w:val="en-AU" w:eastAsia="en-GB"/>
-        </w:rPr>
-      </w:pPr>
-      <w:r>
-        <w:rPr>
-          <w:rFonts w:ascii="Menlo" w:eastAsia="Times New Roman" w:hAnsi="Menlo" w:cs="Menlo"/>
+          <w:rFonts w:ascii="Consolas" w:eastAsia="Times New Roman" w:hAnsi="Consolas" w:cs="Consolas"/>
+          <w:noProof/>
+          <w:color w:val="D4D4D4"/>
+          <w:sz w:val="16"/>
+          <w:szCs w:val="16"/>
+          <w:lang w:val="en-AU" w:eastAsia="en-GB"/>
+        </w:rPr>
+      </w:pPr>
+    </w:p>
+    <w:p>
+      <w:pPr>
+        <w:shd w:val="clear" w:color="auto" w:fill="1E1E1E"/>
+        <w:rPr>
+          <w:rFonts w:ascii="Consolas" w:eastAsia="Times New Roman" w:hAnsi="Consolas" w:cs="Consolas"/>
+          <w:noProof/>
+          <w:color w:val="D4D4D4"/>
+          <w:sz w:val="16"/>
+          <w:szCs w:val="16"/>
+          <w:lang w:val="en-AU" w:eastAsia="en-GB"/>
+        </w:rPr>
+      </w:pPr>
+      <w:r>
+        <w:rPr>
+          <w:rFonts w:ascii="Consolas" w:eastAsia="Times New Roman" w:hAnsi="Consolas" w:cs="Consolas"/>
           <w:noProof/>
           <w:color w:val="D4D4D4"/>
           <w:sz w:val="16"/>
@@ -4553,7 +4553,7 @@
       </w:r>
       <w:r>
         <w:rPr>
-          <w:rFonts w:ascii="Menlo" w:eastAsia="Times New Roman" w:hAnsi="Menlo" w:cs="Menlo"/>
+          <w:rFonts w:ascii="Consolas" w:eastAsia="Times New Roman" w:hAnsi="Consolas" w:cs="Consolas"/>
           <w:noProof/>
           <w:color w:val="DCDCAA"/>
           <w:sz w:val="16"/>
@@ -4564,7 +4564,7 @@
       </w:r>
       <w:r>
         <w:rPr>
-          <w:rFonts w:ascii="Menlo" w:eastAsia="Times New Roman" w:hAnsi="Menlo" w:cs="Menlo"/>
+          <w:rFonts w:ascii="Consolas" w:eastAsia="Times New Roman" w:hAnsi="Consolas" w:cs="Consolas"/>
           <w:noProof/>
           <w:color w:val="D4D4D4"/>
           <w:sz w:val="16"/>
@@ -4575,7 +4575,7 @@
       </w:r>
       <w:r>
         <w:rPr>
-          <w:rFonts w:ascii="Menlo" w:eastAsia="Times New Roman" w:hAnsi="Menlo" w:cs="Menlo"/>
+          <w:rFonts w:ascii="Consolas" w:eastAsia="Times New Roman" w:hAnsi="Consolas" w:cs="Consolas"/>
           <w:noProof/>
           <w:color w:val="CE9178"/>
           <w:sz w:val="16"/>
@@ -4586,7 +4586,7 @@
       </w:r>
       <w:r>
         <w:rPr>
-          <w:rFonts w:ascii="Menlo" w:eastAsia="Times New Roman" w:hAnsi="Menlo" w:cs="Menlo"/>
+          <w:rFonts w:ascii="Consolas" w:eastAsia="Times New Roman" w:hAnsi="Consolas" w:cs="Consolas"/>
           <w:noProof/>
           <w:color w:val="D4D4D4"/>
           <w:sz w:val="16"/>
@@ -4600,17 +4600,17 @@
       <w:pPr>
         <w:shd w:val="clear" w:color="auto" w:fill="1E1E1E"/>
         <w:rPr>
-          <w:rFonts w:ascii="Menlo" w:eastAsia="Times New Roman" w:hAnsi="Menlo" w:cs="Menlo"/>
-          <w:noProof/>
-          <w:color w:val="D4D4D4"/>
-          <w:sz w:val="16"/>
-          <w:szCs w:val="16"/>
-          <w:lang w:val="en-AU" w:eastAsia="en-GB"/>
-        </w:rPr>
-      </w:pPr>
-      <w:r>
-        <w:rPr>
-          <w:rFonts w:ascii="Menlo" w:eastAsia="Times New Roman" w:hAnsi="Menlo" w:cs="Menlo"/>
+          <w:rFonts w:ascii="Consolas" w:eastAsia="Times New Roman" w:hAnsi="Consolas" w:cs="Consolas"/>
+          <w:noProof/>
+          <w:color w:val="D4D4D4"/>
+          <w:sz w:val="16"/>
+          <w:szCs w:val="16"/>
+          <w:lang w:val="en-AU" w:eastAsia="en-GB"/>
+        </w:rPr>
+      </w:pPr>
+      <w:r>
+        <w:rPr>
+          <w:rFonts w:ascii="Consolas" w:eastAsia="Times New Roman" w:hAnsi="Consolas" w:cs="Consolas"/>
           <w:noProof/>
           <w:color w:val="D4D4D4"/>
           <w:sz w:val="16"/>
@@ -4621,7 +4621,7 @@
       </w:r>
       <w:r>
         <w:rPr>
-          <w:rFonts w:ascii="Menlo" w:eastAsia="Times New Roman" w:hAnsi="Menlo" w:cs="Menlo"/>
+          <w:rFonts w:ascii="Consolas" w:eastAsia="Times New Roman" w:hAnsi="Consolas" w:cs="Consolas"/>
           <w:noProof/>
           <w:color w:val="DCDCAA"/>
           <w:sz w:val="16"/>
@@ -4632,7 +4632,7 @@
       </w:r>
       <w:r>
         <w:rPr>
-          <w:rFonts w:ascii="Menlo" w:eastAsia="Times New Roman" w:hAnsi="Menlo" w:cs="Menlo"/>
+          <w:rFonts w:ascii="Consolas" w:eastAsia="Times New Roman" w:hAnsi="Consolas" w:cs="Consolas"/>
           <w:noProof/>
           <w:color w:val="D4D4D4"/>
           <w:sz w:val="16"/>
@@ -4643,7 +4643,7 @@
       </w:r>
       <w:r>
         <w:rPr>
-          <w:rFonts w:ascii="Menlo" w:eastAsia="Times New Roman" w:hAnsi="Menlo" w:cs="Menlo"/>
+          <w:rFonts w:ascii="Consolas" w:eastAsia="Times New Roman" w:hAnsi="Consolas" w:cs="Consolas"/>
           <w:noProof/>
           <w:color w:val="CE9178"/>
           <w:sz w:val="16"/>
@@ -4654,7 +4654,7 @@
       </w:r>
       <w:r>
         <w:rPr>
-          <w:rFonts w:ascii="Menlo" w:eastAsia="Times New Roman" w:hAnsi="Menlo" w:cs="Menlo"/>
+          <w:rFonts w:ascii="Consolas" w:eastAsia="Times New Roman" w:hAnsi="Consolas" w:cs="Consolas"/>
           <w:noProof/>
           <w:color w:val="D4D4D4"/>
           <w:sz w:val="16"/>
@@ -4668,17 +4668,17 @@
       <w:pPr>
         <w:shd w:val="clear" w:color="auto" w:fill="1E1E1E"/>
         <w:rPr>
-          <w:rFonts w:ascii="Menlo" w:eastAsia="Times New Roman" w:hAnsi="Menlo" w:cs="Menlo"/>
-          <w:noProof/>
-          <w:color w:val="D4D4D4"/>
-          <w:sz w:val="16"/>
-          <w:szCs w:val="16"/>
-          <w:lang w:val="en-AU" w:eastAsia="en-GB"/>
-        </w:rPr>
-      </w:pPr>
-      <w:r>
-        <w:rPr>
-          <w:rFonts w:ascii="Menlo" w:eastAsia="Times New Roman" w:hAnsi="Menlo" w:cs="Menlo"/>
+          <w:rFonts w:ascii="Consolas" w:eastAsia="Times New Roman" w:hAnsi="Consolas" w:cs="Consolas"/>
+          <w:noProof/>
+          <w:color w:val="D4D4D4"/>
+          <w:sz w:val="16"/>
+          <w:szCs w:val="16"/>
+          <w:lang w:val="en-AU" w:eastAsia="en-GB"/>
+        </w:rPr>
+      </w:pPr>
+      <w:r>
+        <w:rPr>
+          <w:rFonts w:ascii="Consolas" w:eastAsia="Times New Roman" w:hAnsi="Consolas" w:cs="Consolas"/>
           <w:noProof/>
           <w:color w:val="D4D4D4"/>
           <w:sz w:val="16"/>
@@ -4689,7 +4689,7 @@
       </w:r>
       <w:r>
         <w:rPr>
-          <w:rFonts w:ascii="Menlo" w:eastAsia="Times New Roman" w:hAnsi="Menlo" w:cs="Menlo"/>
+          <w:rFonts w:ascii="Consolas" w:eastAsia="Times New Roman" w:hAnsi="Consolas" w:cs="Consolas"/>
           <w:noProof/>
           <w:color w:val="DCDCAA"/>
           <w:sz w:val="16"/>
@@ -4700,7 +4700,7 @@
       </w:r>
       <w:r>
         <w:rPr>
-          <w:rFonts w:ascii="Menlo" w:eastAsia="Times New Roman" w:hAnsi="Menlo" w:cs="Menlo"/>
+          <w:rFonts w:ascii="Consolas" w:eastAsia="Times New Roman" w:hAnsi="Consolas" w:cs="Consolas"/>
           <w:noProof/>
           <w:color w:val="D4D4D4"/>
           <w:sz w:val="16"/>
@@ -4711,7 +4711,7 @@
       </w:r>
       <w:r>
         <w:rPr>
-          <w:rFonts w:ascii="Menlo" w:eastAsia="Times New Roman" w:hAnsi="Menlo" w:cs="Menlo"/>
+          <w:rFonts w:ascii="Consolas" w:eastAsia="Times New Roman" w:hAnsi="Consolas" w:cs="Consolas"/>
           <w:noProof/>
           <w:color w:val="CE9178"/>
           <w:sz w:val="16"/>
@@ -4722,7 +4722,7 @@
       </w:r>
       <w:r>
         <w:rPr>
-          <w:rFonts w:ascii="Menlo" w:eastAsia="Times New Roman" w:hAnsi="Menlo" w:cs="Menlo"/>
+          <w:rFonts w:ascii="Consolas" w:eastAsia="Times New Roman" w:hAnsi="Consolas" w:cs="Consolas"/>
           <w:noProof/>
           <w:color w:val="D4D4D4"/>
           <w:sz w:val="16"/>
@@ -4736,17 +4736,17 @@
       <w:pPr>
         <w:shd w:val="clear" w:color="auto" w:fill="1E1E1E"/>
         <w:rPr>
-          <w:rFonts w:ascii="Menlo" w:eastAsia="Times New Roman" w:hAnsi="Menlo" w:cs="Menlo"/>
-          <w:noProof/>
-          <w:color w:val="D4D4D4"/>
-          <w:sz w:val="16"/>
-          <w:szCs w:val="16"/>
-          <w:lang w:val="en-AU" w:eastAsia="en-GB"/>
-        </w:rPr>
-      </w:pPr>
-      <w:r>
-        <w:rPr>
-          <w:rFonts w:ascii="Menlo" w:eastAsia="Times New Roman" w:hAnsi="Menlo" w:cs="Menlo"/>
+          <w:rFonts w:ascii="Consolas" w:eastAsia="Times New Roman" w:hAnsi="Consolas" w:cs="Consolas"/>
+          <w:noProof/>
+          <w:color w:val="D4D4D4"/>
+          <w:sz w:val="16"/>
+          <w:szCs w:val="16"/>
+          <w:lang w:val="en-AU" w:eastAsia="en-GB"/>
+        </w:rPr>
+      </w:pPr>
+      <w:r>
+        <w:rPr>
+          <w:rFonts w:ascii="Consolas" w:eastAsia="Times New Roman" w:hAnsi="Consolas" w:cs="Consolas"/>
           <w:noProof/>
           <w:color w:val="D4D4D4"/>
           <w:sz w:val="16"/>
@@ -4757,7 +4757,7 @@
       </w:r>
       <w:r>
         <w:rPr>
-          <w:rFonts w:ascii="Menlo" w:eastAsia="Times New Roman" w:hAnsi="Menlo" w:cs="Menlo"/>
+          <w:rFonts w:ascii="Consolas" w:eastAsia="Times New Roman" w:hAnsi="Consolas" w:cs="Consolas"/>
           <w:noProof/>
           <w:color w:val="DCDCAA"/>
           <w:sz w:val="16"/>
@@ -4768,7 +4768,7 @@
       </w:r>
       <w:r>
         <w:rPr>
-          <w:rFonts w:ascii="Menlo" w:eastAsia="Times New Roman" w:hAnsi="Menlo" w:cs="Menlo"/>
+          <w:rFonts w:ascii="Consolas" w:eastAsia="Times New Roman" w:hAnsi="Consolas" w:cs="Consolas"/>
           <w:noProof/>
           <w:color w:val="D4D4D4"/>
           <w:sz w:val="16"/>
@@ -4779,7 +4779,7 @@
       </w:r>
       <w:r>
         <w:rPr>
-          <w:rFonts w:ascii="Menlo" w:eastAsia="Times New Roman" w:hAnsi="Menlo" w:cs="Menlo"/>
+          <w:rFonts w:ascii="Consolas" w:eastAsia="Times New Roman" w:hAnsi="Consolas" w:cs="Consolas"/>
           <w:noProof/>
           <w:color w:val="CE9178"/>
           <w:sz w:val="16"/>
@@ -4790,7 +4790,7 @@
       </w:r>
       <w:r>
         <w:rPr>
-          <w:rFonts w:ascii="Menlo" w:eastAsia="Times New Roman" w:hAnsi="Menlo" w:cs="Menlo"/>
+          <w:rFonts w:ascii="Consolas" w:eastAsia="Times New Roman" w:hAnsi="Consolas" w:cs="Consolas"/>
           <w:noProof/>
           <w:color w:val="D4D4D4"/>
           <w:sz w:val="16"/>
@@ -4804,17 +4804,17 @@
       <w:pPr>
         <w:shd w:val="clear" w:color="auto" w:fill="1E1E1E"/>
         <w:rPr>
-          <w:rFonts w:ascii="Menlo" w:eastAsia="Times New Roman" w:hAnsi="Menlo" w:cs="Menlo"/>
-          <w:noProof/>
-          <w:color w:val="D4D4D4"/>
-          <w:sz w:val="16"/>
-          <w:szCs w:val="16"/>
-          <w:lang w:val="en-AU" w:eastAsia="en-GB"/>
-        </w:rPr>
-      </w:pPr>
-      <w:r>
-        <w:rPr>
-          <w:rFonts w:ascii="Menlo" w:eastAsia="Times New Roman" w:hAnsi="Menlo" w:cs="Menlo"/>
+          <w:rFonts w:ascii="Consolas" w:eastAsia="Times New Roman" w:hAnsi="Consolas" w:cs="Consolas"/>
+          <w:noProof/>
+          <w:color w:val="D4D4D4"/>
+          <w:sz w:val="16"/>
+          <w:szCs w:val="16"/>
+          <w:lang w:val="en-AU" w:eastAsia="en-GB"/>
+        </w:rPr>
+      </w:pPr>
+      <w:r>
+        <w:rPr>
+          <w:rFonts w:ascii="Consolas" w:eastAsia="Times New Roman" w:hAnsi="Consolas" w:cs="Consolas"/>
           <w:noProof/>
           <w:color w:val="D4D4D4"/>
           <w:sz w:val="16"/>
@@ -4825,7 +4825,7 @@
       </w:r>
       <w:r>
         <w:rPr>
-          <w:rFonts w:ascii="Menlo" w:eastAsia="Times New Roman" w:hAnsi="Menlo" w:cs="Menlo"/>
+          <w:rFonts w:ascii="Consolas" w:eastAsia="Times New Roman" w:hAnsi="Consolas" w:cs="Consolas"/>
           <w:noProof/>
           <w:color w:val="DCDCAA"/>
           <w:sz w:val="16"/>
@@ -4836,7 +4836,7 @@
       </w:r>
       <w:r>
         <w:rPr>
-          <w:rFonts w:ascii="Menlo" w:eastAsia="Times New Roman" w:hAnsi="Menlo" w:cs="Menlo"/>
+          <w:rFonts w:ascii="Consolas" w:eastAsia="Times New Roman" w:hAnsi="Consolas" w:cs="Consolas"/>
           <w:noProof/>
           <w:color w:val="D4D4D4"/>
           <w:sz w:val="16"/>
@@ -4847,7 +4847,7 @@
       </w:r>
       <w:r>
         <w:rPr>
-          <w:rFonts w:ascii="Menlo" w:eastAsia="Times New Roman" w:hAnsi="Menlo" w:cs="Menlo"/>
+          <w:rFonts w:ascii="Consolas" w:eastAsia="Times New Roman" w:hAnsi="Consolas" w:cs="Consolas"/>
           <w:noProof/>
           <w:color w:val="CE9178"/>
           <w:sz w:val="16"/>
@@ -4858,7 +4858,7 @@
       </w:r>
       <w:r>
         <w:rPr>
-          <w:rFonts w:ascii="Menlo" w:eastAsia="Times New Roman" w:hAnsi="Menlo" w:cs="Menlo"/>
+          <w:rFonts w:ascii="Consolas" w:eastAsia="Times New Roman" w:hAnsi="Consolas" w:cs="Consolas"/>
           <w:noProof/>
           <w:color w:val="D4D4D4"/>
           <w:sz w:val="16"/>
@@ -4872,17 +4872,17 @@
       <w:pPr>
         <w:shd w:val="clear" w:color="auto" w:fill="1E1E1E"/>
         <w:rPr>
-          <w:rFonts w:ascii="Menlo" w:eastAsia="Times New Roman" w:hAnsi="Menlo" w:cs="Menlo"/>
-          <w:noProof/>
-          <w:color w:val="D4D4D4"/>
-          <w:sz w:val="16"/>
-          <w:szCs w:val="16"/>
-          <w:lang w:val="en-AU" w:eastAsia="en-GB"/>
-        </w:rPr>
-      </w:pPr>
-      <w:r>
-        <w:rPr>
-          <w:rFonts w:ascii="Menlo" w:eastAsia="Times New Roman" w:hAnsi="Menlo" w:cs="Menlo"/>
+          <w:rFonts w:ascii="Consolas" w:eastAsia="Times New Roman" w:hAnsi="Consolas" w:cs="Consolas"/>
+          <w:noProof/>
+          <w:color w:val="D4D4D4"/>
+          <w:sz w:val="16"/>
+          <w:szCs w:val="16"/>
+          <w:lang w:val="en-AU" w:eastAsia="en-GB"/>
+        </w:rPr>
+      </w:pPr>
+      <w:r>
+        <w:rPr>
+          <w:rFonts w:ascii="Consolas" w:eastAsia="Times New Roman" w:hAnsi="Consolas" w:cs="Consolas"/>
           <w:noProof/>
           <w:color w:val="D4D4D4"/>
           <w:sz w:val="16"/>
@@ -4893,7 +4893,7 @@
       </w:r>
       <w:r>
         <w:rPr>
-          <w:rFonts w:ascii="Menlo" w:eastAsia="Times New Roman" w:hAnsi="Menlo" w:cs="Menlo"/>
+          <w:rFonts w:ascii="Consolas" w:eastAsia="Times New Roman" w:hAnsi="Consolas" w:cs="Consolas"/>
           <w:noProof/>
           <w:color w:val="DCDCAA"/>
           <w:sz w:val="16"/>
@@ -4904,7 +4904,7 @@
       </w:r>
       <w:r>
         <w:rPr>
-          <w:rFonts w:ascii="Menlo" w:eastAsia="Times New Roman" w:hAnsi="Menlo" w:cs="Menlo"/>
+          <w:rFonts w:ascii="Consolas" w:eastAsia="Times New Roman" w:hAnsi="Consolas" w:cs="Consolas"/>
           <w:noProof/>
           <w:color w:val="D4D4D4"/>
           <w:sz w:val="16"/>
@@ -4915,7 +4915,7 @@
       </w:r>
       <w:r>
         <w:rPr>
-          <w:rFonts w:ascii="Menlo" w:eastAsia="Times New Roman" w:hAnsi="Menlo" w:cs="Menlo"/>
+          <w:rFonts w:ascii="Consolas" w:eastAsia="Times New Roman" w:hAnsi="Consolas" w:cs="Consolas"/>
           <w:noProof/>
           <w:color w:val="CE9178"/>
           <w:sz w:val="16"/>
@@ -4926,7 +4926,7 @@
       </w:r>
       <w:r>
         <w:rPr>
-          <w:rFonts w:ascii="Menlo" w:eastAsia="Times New Roman" w:hAnsi="Menlo" w:cs="Menlo"/>
+          <w:rFonts w:ascii="Consolas" w:eastAsia="Times New Roman" w:hAnsi="Consolas" w:cs="Consolas"/>
           <w:noProof/>
           <w:color w:val="D4D4D4"/>
           <w:sz w:val="16"/>
@@ -4940,17 +4940,17 @@
       <w:pPr>
         <w:shd w:val="clear" w:color="auto" w:fill="1E1E1E"/>
         <w:rPr>
-          <w:rFonts w:ascii="Menlo" w:eastAsia="Times New Roman" w:hAnsi="Menlo" w:cs="Menlo"/>
-          <w:noProof/>
-          <w:color w:val="D4D4D4"/>
-          <w:sz w:val="16"/>
-          <w:szCs w:val="16"/>
-          <w:lang w:val="en-AU" w:eastAsia="en-GB"/>
-        </w:rPr>
-      </w:pPr>
-      <w:r>
-        <w:rPr>
-          <w:rFonts w:ascii="Menlo" w:eastAsia="Times New Roman" w:hAnsi="Menlo" w:cs="Menlo"/>
+          <w:rFonts w:ascii="Consolas" w:eastAsia="Times New Roman" w:hAnsi="Consolas" w:cs="Consolas"/>
+          <w:noProof/>
+          <w:color w:val="D4D4D4"/>
+          <w:sz w:val="16"/>
+          <w:szCs w:val="16"/>
+          <w:lang w:val="en-AU" w:eastAsia="en-GB"/>
+        </w:rPr>
+      </w:pPr>
+      <w:r>
+        <w:rPr>
+          <w:rFonts w:ascii="Consolas" w:eastAsia="Times New Roman" w:hAnsi="Consolas" w:cs="Consolas"/>
           <w:noProof/>
           <w:color w:val="D4D4D4"/>
           <w:sz w:val="16"/>
@@ -4961,7 +4961,7 @@
       </w:r>
       <w:r>
         <w:rPr>
-          <w:rFonts w:ascii="Menlo" w:eastAsia="Times New Roman" w:hAnsi="Menlo" w:cs="Menlo"/>
+          <w:rFonts w:ascii="Consolas" w:eastAsia="Times New Roman" w:hAnsi="Consolas" w:cs="Consolas"/>
           <w:noProof/>
           <w:color w:val="DCDCAA"/>
           <w:sz w:val="16"/>
@@ -4972,7 +4972,7 @@
       </w:r>
       <w:r>
         <w:rPr>
-          <w:rFonts w:ascii="Menlo" w:eastAsia="Times New Roman" w:hAnsi="Menlo" w:cs="Menlo"/>
+          <w:rFonts w:ascii="Consolas" w:eastAsia="Times New Roman" w:hAnsi="Consolas" w:cs="Consolas"/>
           <w:noProof/>
           <w:color w:val="D4D4D4"/>
           <w:sz w:val="16"/>
@@ -4983,7 +4983,7 @@
       </w:r>
       <w:r>
         <w:rPr>
-          <w:rFonts w:ascii="Menlo" w:eastAsia="Times New Roman" w:hAnsi="Menlo" w:cs="Menlo"/>
+          <w:rFonts w:ascii="Consolas" w:eastAsia="Times New Roman" w:hAnsi="Consolas" w:cs="Consolas"/>
           <w:noProof/>
           <w:color w:val="CE9178"/>
           <w:sz w:val="16"/>
@@ -4994,7 +4994,7 @@
       </w:r>
       <w:r>
         <w:rPr>
-          <w:rFonts w:ascii="Menlo" w:eastAsia="Times New Roman" w:hAnsi="Menlo" w:cs="Menlo"/>
+          <w:rFonts w:ascii="Consolas" w:eastAsia="Times New Roman" w:hAnsi="Consolas" w:cs="Consolas"/>
           <w:noProof/>
           <w:color w:val="D4D4D4"/>
           <w:sz w:val="16"/>
@@ -5008,17 +5008,17 @@
       <w:pPr>
         <w:shd w:val="clear" w:color="auto" w:fill="1E1E1E"/>
         <w:rPr>
-          <w:rFonts w:ascii="Menlo" w:eastAsia="Times New Roman" w:hAnsi="Menlo" w:cs="Menlo"/>
-          <w:noProof/>
-          <w:color w:val="D4D4D4"/>
-          <w:sz w:val="16"/>
-          <w:szCs w:val="16"/>
-          <w:lang w:val="en-AU" w:eastAsia="en-GB"/>
-        </w:rPr>
-      </w:pPr>
-      <w:r>
-        <w:rPr>
-          <w:rFonts w:ascii="Menlo" w:eastAsia="Times New Roman" w:hAnsi="Menlo" w:cs="Menlo"/>
+          <w:rFonts w:ascii="Consolas" w:eastAsia="Times New Roman" w:hAnsi="Consolas" w:cs="Consolas"/>
+          <w:noProof/>
+          <w:color w:val="D4D4D4"/>
+          <w:sz w:val="16"/>
+          <w:szCs w:val="16"/>
+          <w:lang w:val="en-AU" w:eastAsia="en-GB"/>
+        </w:rPr>
+      </w:pPr>
+      <w:r>
+        <w:rPr>
+          <w:rFonts w:ascii="Consolas" w:eastAsia="Times New Roman" w:hAnsi="Consolas" w:cs="Consolas"/>
           <w:noProof/>
           <w:color w:val="D4D4D4"/>
           <w:sz w:val="16"/>
@@ -5029,7 +5029,7 @@
       </w:r>
       <w:r>
         <w:rPr>
-          <w:rFonts w:ascii="Menlo" w:eastAsia="Times New Roman" w:hAnsi="Menlo" w:cs="Menlo"/>
+          <w:rFonts w:ascii="Consolas" w:eastAsia="Times New Roman" w:hAnsi="Consolas" w:cs="Consolas"/>
           <w:noProof/>
           <w:color w:val="C586C0"/>
           <w:sz w:val="16"/>
@@ -5040,7 +5040,7 @@
       </w:r>
       <w:r>
         <w:rPr>
-          <w:rFonts w:ascii="Menlo" w:eastAsia="Times New Roman" w:hAnsi="Menlo" w:cs="Menlo"/>
+          <w:rFonts w:ascii="Consolas" w:eastAsia="Times New Roman" w:hAnsi="Consolas" w:cs="Consolas"/>
           <w:noProof/>
           <w:color w:val="D4D4D4"/>
           <w:sz w:val="16"/>
@@ -5051,7 +5051,7 @@
       </w:r>
       <w:r>
         <w:rPr>
-          <w:rFonts w:ascii="Menlo" w:eastAsia="Times New Roman" w:hAnsi="Menlo" w:cs="Menlo"/>
+          <w:rFonts w:ascii="Consolas" w:eastAsia="Times New Roman" w:hAnsi="Consolas" w:cs="Consolas"/>
           <w:noProof/>
           <w:color w:val="9CDCFE"/>
           <w:sz w:val="16"/>
@@ -5062,7 +5062,7 @@
       </w:r>
       <w:r>
         <w:rPr>
-          <w:rFonts w:ascii="Menlo" w:eastAsia="Times New Roman" w:hAnsi="Menlo" w:cs="Menlo"/>
+          <w:rFonts w:ascii="Consolas" w:eastAsia="Times New Roman" w:hAnsi="Consolas" w:cs="Consolas"/>
           <w:noProof/>
           <w:color w:val="D4D4D4"/>
           <w:sz w:val="16"/>
@@ -5073,7 +5073,7 @@
       </w:r>
       <w:r>
         <w:rPr>
-          <w:rFonts w:ascii="Menlo" w:eastAsia="Times New Roman" w:hAnsi="Menlo" w:cs="Menlo"/>
+          <w:rFonts w:ascii="Consolas" w:eastAsia="Times New Roman" w:hAnsi="Consolas" w:cs="Consolas"/>
           <w:noProof/>
           <w:color w:val="DCDCAA"/>
           <w:sz w:val="16"/>
@@ -5084,7 +5084,7 @@
       </w:r>
       <w:r>
         <w:rPr>
-          <w:rFonts w:ascii="Menlo" w:eastAsia="Times New Roman" w:hAnsi="Menlo" w:cs="Menlo"/>
+          <w:rFonts w:ascii="Consolas" w:eastAsia="Times New Roman" w:hAnsi="Consolas" w:cs="Consolas"/>
           <w:noProof/>
           <w:color w:val="D4D4D4"/>
           <w:sz w:val="16"/>
@@ -5095,7 +5095,7 @@
       </w:r>
       <w:r>
         <w:rPr>
-          <w:rFonts w:ascii="Menlo" w:eastAsia="Times New Roman" w:hAnsi="Menlo" w:cs="Menlo"/>
+          <w:rFonts w:ascii="Consolas" w:eastAsia="Times New Roman" w:hAnsi="Consolas" w:cs="Consolas"/>
           <w:noProof/>
           <w:color w:val="569CD6"/>
           <w:sz w:val="16"/>
@@ -5106,7 +5106,7 @@
       </w:r>
       <w:r>
         <w:rPr>
-          <w:rFonts w:ascii="Menlo" w:eastAsia="Times New Roman" w:hAnsi="Menlo" w:cs="Menlo"/>
+          <w:rFonts w:ascii="Consolas" w:eastAsia="Times New Roman" w:hAnsi="Consolas" w:cs="Consolas"/>
           <w:noProof/>
           <w:color w:val="D4D4D4"/>
           <w:sz w:val="16"/>
@@ -5117,7 +5117,7 @@
       </w:r>
       <w:r>
         <w:rPr>
-          <w:rFonts w:ascii="Menlo" w:eastAsia="Times New Roman" w:hAnsi="Menlo" w:cs="Menlo"/>
+          <w:rFonts w:ascii="Consolas" w:eastAsia="Times New Roman" w:hAnsi="Consolas" w:cs="Consolas"/>
           <w:noProof/>
           <w:color w:val="569CD6"/>
           <w:sz w:val="16"/>
@@ -5128,7 +5128,7 @@
       </w:r>
       <w:r>
         <w:rPr>
-          <w:rFonts w:ascii="Menlo" w:eastAsia="Times New Roman" w:hAnsi="Menlo" w:cs="Menlo"/>
+          <w:rFonts w:ascii="Consolas" w:eastAsia="Times New Roman" w:hAnsi="Consolas" w:cs="Consolas"/>
           <w:noProof/>
           <w:color w:val="D4D4D4"/>
           <w:sz w:val="16"/>
@@ -5142,17 +5142,17 @@
       <w:pPr>
         <w:shd w:val="clear" w:color="auto" w:fill="1E1E1E"/>
         <w:rPr>
-          <w:rFonts w:ascii="Menlo" w:eastAsia="Times New Roman" w:hAnsi="Menlo" w:cs="Menlo"/>
-          <w:noProof/>
-          <w:color w:val="D4D4D4"/>
-          <w:sz w:val="16"/>
-          <w:szCs w:val="16"/>
-          <w:lang w:val="en-AU" w:eastAsia="en-GB"/>
-        </w:rPr>
-      </w:pPr>
-      <w:r>
-        <w:rPr>
-          <w:rFonts w:ascii="Menlo" w:eastAsia="Times New Roman" w:hAnsi="Menlo" w:cs="Menlo"/>
+          <w:rFonts w:ascii="Consolas" w:eastAsia="Times New Roman" w:hAnsi="Consolas" w:cs="Consolas"/>
+          <w:noProof/>
+          <w:color w:val="D4D4D4"/>
+          <w:sz w:val="16"/>
+          <w:szCs w:val="16"/>
+          <w:lang w:val="en-AU" w:eastAsia="en-GB"/>
+        </w:rPr>
+      </w:pPr>
+      <w:r>
+        <w:rPr>
+          <w:rFonts w:ascii="Consolas" w:eastAsia="Times New Roman" w:hAnsi="Consolas" w:cs="Consolas"/>
           <w:noProof/>
           <w:color w:val="D4D4D4"/>
           <w:sz w:val="16"/>
@@ -5163,7 +5163,7 @@
       </w:r>
       <w:r>
         <w:rPr>
-          <w:rFonts w:ascii="Menlo" w:eastAsia="Times New Roman" w:hAnsi="Menlo" w:cs="Menlo"/>
+          <w:rFonts w:ascii="Consolas" w:eastAsia="Times New Roman" w:hAnsi="Consolas" w:cs="Consolas"/>
           <w:noProof/>
           <w:color w:val="DCDCAA"/>
           <w:sz w:val="16"/>
@@ -5174,7 +5174,7 @@
       </w:r>
       <w:r>
         <w:rPr>
-          <w:rFonts w:ascii="Menlo" w:eastAsia="Times New Roman" w:hAnsi="Menlo" w:cs="Menlo"/>
+          <w:rFonts w:ascii="Consolas" w:eastAsia="Times New Roman" w:hAnsi="Consolas" w:cs="Consolas"/>
           <w:noProof/>
           <w:color w:val="D4D4D4"/>
           <w:sz w:val="16"/>
@@ -5185,7 +5185,7 @@
       </w:r>
       <w:r>
         <w:rPr>
-          <w:rFonts w:ascii="Menlo" w:eastAsia="Times New Roman" w:hAnsi="Menlo" w:cs="Menlo"/>
+          <w:rFonts w:ascii="Consolas" w:eastAsia="Times New Roman" w:hAnsi="Consolas" w:cs="Consolas"/>
           <w:noProof/>
           <w:color w:val="CE9178"/>
           <w:sz w:val="16"/>
@@ -5196,7 +5196,7 @@
       </w:r>
       <w:r>
         <w:rPr>
-          <w:rFonts w:ascii="Menlo" w:eastAsia="Times New Roman" w:hAnsi="Menlo" w:cs="Menlo"/>
+          <w:rFonts w:ascii="Consolas" w:eastAsia="Times New Roman" w:hAnsi="Consolas" w:cs="Consolas"/>
           <w:noProof/>
           <w:color w:val="D4D4D4"/>
           <w:sz w:val="16"/>
@@ -5210,17 +5210,17 @@
       <w:pPr>
         <w:shd w:val="clear" w:color="auto" w:fill="1E1E1E"/>
         <w:rPr>
-          <w:rFonts w:ascii="Menlo" w:eastAsia="Times New Roman" w:hAnsi="Menlo" w:cs="Menlo"/>
-          <w:noProof/>
-          <w:color w:val="D4D4D4"/>
-          <w:sz w:val="16"/>
-          <w:szCs w:val="16"/>
-          <w:lang w:val="en-AU" w:eastAsia="en-GB"/>
-        </w:rPr>
-      </w:pPr>
-      <w:r>
-        <w:rPr>
-          <w:rFonts w:ascii="Menlo" w:eastAsia="Times New Roman" w:hAnsi="Menlo" w:cs="Menlo"/>
+          <w:rFonts w:ascii="Consolas" w:eastAsia="Times New Roman" w:hAnsi="Consolas" w:cs="Consolas"/>
+          <w:noProof/>
+          <w:color w:val="D4D4D4"/>
+          <w:sz w:val="16"/>
+          <w:szCs w:val="16"/>
+          <w:lang w:val="en-AU" w:eastAsia="en-GB"/>
+        </w:rPr>
+      </w:pPr>
+      <w:r>
+        <w:rPr>
+          <w:rFonts w:ascii="Consolas" w:eastAsia="Times New Roman" w:hAnsi="Consolas" w:cs="Consolas"/>
           <w:noProof/>
           <w:color w:val="D4D4D4"/>
           <w:sz w:val="16"/>
@@ -5234,17 +5234,17 @@
       <w:pPr>
         <w:shd w:val="clear" w:color="auto" w:fill="1E1E1E"/>
         <w:rPr>
-          <w:rFonts w:ascii="Menlo" w:eastAsia="Times New Roman" w:hAnsi="Menlo" w:cs="Menlo"/>
-          <w:noProof/>
-          <w:color w:val="D4D4D4"/>
-          <w:sz w:val="16"/>
-          <w:szCs w:val="16"/>
-          <w:lang w:val="en-AU" w:eastAsia="en-GB"/>
-        </w:rPr>
-      </w:pPr>
-      <w:r>
-        <w:rPr>
-          <w:rFonts w:ascii="Menlo" w:eastAsia="Times New Roman" w:hAnsi="Menlo" w:cs="Menlo"/>
+          <w:rFonts w:ascii="Consolas" w:eastAsia="Times New Roman" w:hAnsi="Consolas" w:cs="Consolas"/>
+          <w:noProof/>
+          <w:color w:val="D4D4D4"/>
+          <w:sz w:val="16"/>
+          <w:szCs w:val="16"/>
+          <w:lang w:val="en-AU" w:eastAsia="en-GB"/>
+        </w:rPr>
+      </w:pPr>
+      <w:r>
+        <w:rPr>
+          <w:rFonts w:ascii="Consolas" w:eastAsia="Times New Roman" w:hAnsi="Consolas" w:cs="Consolas"/>
           <w:noProof/>
           <w:color w:val="D4D4D4"/>
           <w:sz w:val="16"/>
@@ -5258,30 +5258,30 @@
       <w:pPr>
         <w:shd w:val="clear" w:color="auto" w:fill="1E1E1E"/>
         <w:rPr>
-          <w:rFonts w:ascii="Menlo" w:eastAsia="Times New Roman" w:hAnsi="Menlo" w:cs="Menlo"/>
-          <w:noProof/>
-          <w:color w:val="D4D4D4"/>
-          <w:sz w:val="16"/>
-          <w:szCs w:val="16"/>
-          <w:lang w:val="en-AU" w:eastAsia="en-GB"/>
-        </w:rPr>
-      </w:pPr>
-    </w:p>
-    <w:p>
-      <w:pPr>
-        <w:shd w:val="clear" w:color="auto" w:fill="1E1E1E"/>
-        <w:rPr>
-          <w:rFonts w:ascii="Menlo" w:eastAsia="Times New Roman" w:hAnsi="Menlo" w:cs="Menlo"/>
-          <w:noProof/>
-          <w:color w:val="D4D4D4"/>
-          <w:sz w:val="16"/>
-          <w:szCs w:val="16"/>
-          <w:lang w:val="en-AU" w:eastAsia="en-GB"/>
-        </w:rPr>
-      </w:pPr>
-      <w:r>
-        <w:rPr>
-          <w:rFonts w:ascii="Menlo" w:eastAsia="Times New Roman" w:hAnsi="Menlo" w:cs="Menlo"/>
+          <w:rFonts w:ascii="Consolas" w:eastAsia="Times New Roman" w:hAnsi="Consolas" w:cs="Consolas"/>
+          <w:noProof/>
+          <w:color w:val="D4D4D4"/>
+          <w:sz w:val="16"/>
+          <w:szCs w:val="16"/>
+          <w:lang w:val="en-AU" w:eastAsia="en-GB"/>
+        </w:rPr>
+      </w:pPr>
+    </w:p>
+    <w:p>
+      <w:pPr>
+        <w:shd w:val="clear" w:color="auto" w:fill="1E1E1E"/>
+        <w:rPr>
+          <w:rFonts w:ascii="Consolas" w:eastAsia="Times New Roman" w:hAnsi="Consolas" w:cs="Consolas"/>
+          <w:noProof/>
+          <w:color w:val="D4D4D4"/>
+          <w:sz w:val="16"/>
+          <w:szCs w:val="16"/>
+          <w:lang w:val="en-AU" w:eastAsia="en-GB"/>
+        </w:rPr>
+      </w:pPr>
+      <w:r>
+        <w:rPr>
+          <w:rFonts w:ascii="Consolas" w:eastAsia="Times New Roman" w:hAnsi="Consolas" w:cs="Consolas"/>
           <w:i/>
           <w:iCs/>
           <w:noProof/>
@@ -5297,17 +5297,17 @@
       <w:pPr>
         <w:shd w:val="clear" w:color="auto" w:fill="1E1E1E"/>
         <w:rPr>
-          <w:rFonts w:ascii="Menlo" w:eastAsia="Times New Roman" w:hAnsi="Menlo" w:cs="Menlo"/>
-          <w:noProof/>
-          <w:color w:val="D4D4D4"/>
-          <w:sz w:val="16"/>
-          <w:szCs w:val="16"/>
-          <w:lang w:val="en-AU" w:eastAsia="en-GB"/>
-        </w:rPr>
-      </w:pPr>
-      <w:r>
-        <w:rPr>
-          <w:rFonts w:ascii="Menlo" w:eastAsia="Times New Roman" w:hAnsi="Menlo" w:cs="Menlo"/>
+          <w:rFonts w:ascii="Consolas" w:eastAsia="Times New Roman" w:hAnsi="Consolas" w:cs="Consolas"/>
+          <w:noProof/>
+          <w:color w:val="D4D4D4"/>
+          <w:sz w:val="16"/>
+          <w:szCs w:val="16"/>
+          <w:lang w:val="en-AU" w:eastAsia="en-GB"/>
+        </w:rPr>
+      </w:pPr>
+      <w:r>
+        <w:rPr>
+          <w:rFonts w:ascii="Consolas" w:eastAsia="Times New Roman" w:hAnsi="Consolas" w:cs="Consolas"/>
           <w:noProof/>
           <w:color w:val="569CD6"/>
           <w:sz w:val="16"/>
@@ -5318,7 +5318,7 @@
       </w:r>
       <w:r>
         <w:rPr>
-          <w:rFonts w:ascii="Menlo" w:eastAsia="Times New Roman" w:hAnsi="Menlo" w:cs="Menlo"/>
+          <w:rFonts w:ascii="Consolas" w:eastAsia="Times New Roman" w:hAnsi="Consolas" w:cs="Consolas"/>
           <w:noProof/>
           <w:color w:val="D4D4D4"/>
           <w:sz w:val="16"/>
@@ -5329,7 +5329,7 @@
       </w:r>
       <w:r>
         <w:rPr>
-          <w:rFonts w:ascii="Menlo" w:eastAsia="Times New Roman" w:hAnsi="Menlo" w:cs="Menlo"/>
+          <w:rFonts w:ascii="Consolas" w:eastAsia="Times New Roman" w:hAnsi="Consolas" w:cs="Consolas"/>
           <w:noProof/>
           <w:color w:val="DCDCAA"/>
           <w:sz w:val="16"/>
@@ -5340,7 +5340,7 @@
       </w:r>
       <w:r>
         <w:rPr>
-          <w:rFonts w:ascii="Menlo" w:eastAsia="Times New Roman" w:hAnsi="Menlo" w:cs="Menlo"/>
+          <w:rFonts w:ascii="Consolas" w:eastAsia="Times New Roman" w:hAnsi="Consolas" w:cs="Consolas"/>
           <w:noProof/>
           <w:color w:val="D4D4D4"/>
           <w:sz w:val="16"/>
@@ -5354,17 +5354,17 @@
       <w:pPr>
         <w:shd w:val="clear" w:color="auto" w:fill="1E1E1E"/>
         <w:rPr>
-          <w:rFonts w:ascii="Menlo" w:eastAsia="Times New Roman" w:hAnsi="Menlo" w:cs="Menlo"/>
-          <w:noProof/>
-          <w:color w:val="D4D4D4"/>
-          <w:sz w:val="16"/>
-          <w:szCs w:val="16"/>
-          <w:lang w:val="en-AU" w:eastAsia="en-GB"/>
-        </w:rPr>
-      </w:pPr>
-      <w:r>
-        <w:rPr>
-          <w:rFonts w:ascii="Menlo" w:eastAsia="Times New Roman" w:hAnsi="Menlo" w:cs="Menlo"/>
+          <w:rFonts w:ascii="Consolas" w:eastAsia="Times New Roman" w:hAnsi="Consolas" w:cs="Consolas"/>
+          <w:noProof/>
+          <w:color w:val="D4D4D4"/>
+          <w:sz w:val="16"/>
+          <w:szCs w:val="16"/>
+          <w:lang w:val="en-AU" w:eastAsia="en-GB"/>
+        </w:rPr>
+      </w:pPr>
+      <w:r>
+        <w:rPr>
+          <w:rFonts w:ascii="Consolas" w:eastAsia="Times New Roman" w:hAnsi="Consolas" w:cs="Consolas"/>
           <w:noProof/>
           <w:color w:val="D4D4D4"/>
           <w:sz w:val="16"/>
@@ -5375,7 +5375,7 @@
       </w:r>
       <w:r>
         <w:rPr>
-          <w:rFonts w:ascii="Menlo" w:eastAsia="Times New Roman" w:hAnsi="Menlo" w:cs="Menlo"/>
+          <w:rFonts w:ascii="Consolas" w:eastAsia="Times New Roman" w:hAnsi="Consolas" w:cs="Consolas"/>
           <w:noProof/>
           <w:color w:val="DCDCAA"/>
           <w:sz w:val="16"/>
@@ -5386,7 +5386,7 @@
       </w:r>
       <w:r>
         <w:rPr>
-          <w:rFonts w:ascii="Menlo" w:eastAsia="Times New Roman" w:hAnsi="Menlo" w:cs="Menlo"/>
+          <w:rFonts w:ascii="Consolas" w:eastAsia="Times New Roman" w:hAnsi="Consolas" w:cs="Consolas"/>
           <w:noProof/>
           <w:color w:val="D4D4D4"/>
           <w:sz w:val="16"/>
@@ -5397,7 +5397,7 @@
       </w:r>
       <w:r>
         <w:rPr>
-          <w:rFonts w:ascii="Menlo" w:eastAsia="Times New Roman" w:hAnsi="Menlo" w:cs="Menlo"/>
+          <w:rFonts w:ascii="Consolas" w:eastAsia="Times New Roman" w:hAnsi="Consolas" w:cs="Consolas"/>
           <w:noProof/>
           <w:color w:val="CE9178"/>
           <w:sz w:val="16"/>
@@ -5408,7 +5408,7 @@
       </w:r>
       <w:r>
         <w:rPr>
-          <w:rFonts w:ascii="Menlo" w:eastAsia="Times New Roman" w:hAnsi="Menlo" w:cs="Menlo"/>
+          <w:rFonts w:ascii="Consolas" w:eastAsia="Times New Roman" w:hAnsi="Consolas" w:cs="Consolas"/>
           <w:noProof/>
           <w:color w:val="D4D4D4"/>
           <w:sz w:val="16"/>
@@ -5422,17 +5422,17 @@
       <w:pPr>
         <w:shd w:val="clear" w:color="auto" w:fill="1E1E1E"/>
         <w:rPr>
-          <w:rFonts w:ascii="Menlo" w:eastAsia="Times New Roman" w:hAnsi="Menlo" w:cs="Menlo"/>
-          <w:noProof/>
-          <w:color w:val="D4D4D4"/>
-          <w:sz w:val="16"/>
-          <w:szCs w:val="16"/>
-          <w:lang w:val="en-AU" w:eastAsia="en-GB"/>
-        </w:rPr>
-      </w:pPr>
-      <w:r>
-        <w:rPr>
-          <w:rFonts w:ascii="Menlo" w:eastAsia="Times New Roman" w:hAnsi="Menlo" w:cs="Menlo"/>
+          <w:rFonts w:ascii="Consolas" w:eastAsia="Times New Roman" w:hAnsi="Consolas" w:cs="Consolas"/>
+          <w:noProof/>
+          <w:color w:val="D4D4D4"/>
+          <w:sz w:val="16"/>
+          <w:szCs w:val="16"/>
+          <w:lang w:val="en-AU" w:eastAsia="en-GB"/>
+        </w:rPr>
+      </w:pPr>
+      <w:r>
+        <w:rPr>
+          <w:rFonts w:ascii="Consolas" w:eastAsia="Times New Roman" w:hAnsi="Consolas" w:cs="Consolas"/>
           <w:noProof/>
           <w:color w:val="D4D4D4"/>
           <w:sz w:val="16"/>
@@ -5443,7 +5443,7 @@
       </w:r>
       <w:r>
         <w:rPr>
-          <w:rFonts w:ascii="Menlo" w:eastAsia="Times New Roman" w:hAnsi="Menlo" w:cs="Menlo"/>
+          <w:rFonts w:ascii="Consolas" w:eastAsia="Times New Roman" w:hAnsi="Consolas" w:cs="Consolas"/>
           <w:noProof/>
           <w:color w:val="DCDCAA"/>
           <w:sz w:val="16"/>
@@ -5454,7 +5454,7 @@
       </w:r>
       <w:r>
         <w:rPr>
-          <w:rFonts w:ascii="Menlo" w:eastAsia="Times New Roman" w:hAnsi="Menlo" w:cs="Menlo"/>
+          <w:rFonts w:ascii="Consolas" w:eastAsia="Times New Roman" w:hAnsi="Consolas" w:cs="Consolas"/>
           <w:noProof/>
           <w:color w:val="D4D4D4"/>
           <w:sz w:val="16"/>
@@ -5465,7 +5465,7 @@
       </w:r>
       <w:r>
         <w:rPr>
-          <w:rFonts w:ascii="Menlo" w:eastAsia="Times New Roman" w:hAnsi="Menlo" w:cs="Menlo"/>
+          <w:rFonts w:ascii="Consolas" w:eastAsia="Times New Roman" w:hAnsi="Consolas" w:cs="Consolas"/>
           <w:noProof/>
           <w:color w:val="DCDCAA"/>
           <w:sz w:val="16"/>
@@ -5476,7 +5476,7 @@
       </w:r>
       <w:r>
         <w:rPr>
-          <w:rFonts w:ascii="Menlo" w:eastAsia="Times New Roman" w:hAnsi="Menlo" w:cs="Menlo"/>
+          <w:rFonts w:ascii="Consolas" w:eastAsia="Times New Roman" w:hAnsi="Consolas" w:cs="Consolas"/>
           <w:noProof/>
           <w:color w:val="D4D4D4"/>
           <w:sz w:val="16"/>
@@ -5487,7 +5487,7 @@
       </w:r>
       <w:r>
         <w:rPr>
-          <w:rFonts w:ascii="Menlo" w:eastAsia="Times New Roman" w:hAnsi="Menlo" w:cs="Menlo"/>
+          <w:rFonts w:ascii="Consolas" w:eastAsia="Times New Roman" w:hAnsi="Consolas" w:cs="Consolas"/>
           <w:noProof/>
           <w:color w:val="DCDCAA"/>
           <w:sz w:val="16"/>
@@ -5498,7 +5498,7 @@
       </w:r>
       <w:r>
         <w:rPr>
-          <w:rFonts w:ascii="Menlo" w:eastAsia="Times New Roman" w:hAnsi="Menlo" w:cs="Menlo"/>
+          <w:rFonts w:ascii="Consolas" w:eastAsia="Times New Roman" w:hAnsi="Consolas" w:cs="Consolas"/>
           <w:noProof/>
           <w:color w:val="D4D4D4"/>
           <w:sz w:val="16"/>
@@ -5512,17 +5512,17 @@
       <w:pPr>
         <w:shd w:val="clear" w:color="auto" w:fill="1E1E1E"/>
         <w:rPr>
-          <w:rFonts w:ascii="Menlo" w:eastAsia="Times New Roman" w:hAnsi="Menlo" w:cs="Menlo"/>
-          <w:noProof/>
-          <w:color w:val="D4D4D4"/>
-          <w:sz w:val="16"/>
-          <w:szCs w:val="16"/>
-          <w:lang w:val="en-AU" w:eastAsia="en-GB"/>
-        </w:rPr>
-      </w:pPr>
-      <w:r>
-        <w:rPr>
-          <w:rFonts w:ascii="Menlo" w:eastAsia="Times New Roman" w:hAnsi="Menlo" w:cs="Menlo"/>
+          <w:rFonts w:ascii="Consolas" w:eastAsia="Times New Roman" w:hAnsi="Consolas" w:cs="Consolas"/>
+          <w:noProof/>
+          <w:color w:val="D4D4D4"/>
+          <w:sz w:val="16"/>
+          <w:szCs w:val="16"/>
+          <w:lang w:val="en-AU" w:eastAsia="en-GB"/>
+        </w:rPr>
+      </w:pPr>
+      <w:r>
+        <w:rPr>
+          <w:rFonts w:ascii="Consolas" w:eastAsia="Times New Roman" w:hAnsi="Consolas" w:cs="Consolas"/>
           <w:noProof/>
           <w:color w:val="D4D4D4"/>
           <w:sz w:val="16"/>
@@ -5533,7 +5533,7 @@
       </w:r>
       <w:r>
         <w:rPr>
-          <w:rFonts w:ascii="Menlo" w:eastAsia="Times New Roman" w:hAnsi="Menlo" w:cs="Menlo"/>
+          <w:rFonts w:ascii="Consolas" w:eastAsia="Times New Roman" w:hAnsi="Consolas" w:cs="Consolas"/>
           <w:noProof/>
           <w:color w:val="9CDCFE"/>
           <w:sz w:val="16"/>
@@ -5544,7 +5544,7 @@
       </w:r>
       <w:r>
         <w:rPr>
-          <w:rFonts w:ascii="Menlo" w:eastAsia="Times New Roman" w:hAnsi="Menlo" w:cs="Menlo"/>
+          <w:rFonts w:ascii="Consolas" w:eastAsia="Times New Roman" w:hAnsi="Consolas" w:cs="Consolas"/>
           <w:noProof/>
           <w:color w:val="D4D4D4"/>
           <w:sz w:val="16"/>
@@ -5555,7 +5555,7 @@
       </w:r>
       <w:r>
         <w:rPr>
-          <w:rFonts w:ascii="Menlo" w:eastAsia="Times New Roman" w:hAnsi="Menlo" w:cs="Menlo"/>
+          <w:rFonts w:ascii="Consolas" w:eastAsia="Times New Roman" w:hAnsi="Consolas" w:cs="Consolas"/>
           <w:noProof/>
           <w:color w:val="4EC9B0"/>
           <w:sz w:val="16"/>
@@ -5566,7 +5566,7 @@
       </w:r>
       <w:r>
         <w:rPr>
-          <w:rFonts w:ascii="Menlo" w:eastAsia="Times New Roman" w:hAnsi="Menlo" w:cs="Menlo"/>
+          <w:rFonts w:ascii="Consolas" w:eastAsia="Times New Roman" w:hAnsi="Consolas" w:cs="Consolas"/>
           <w:noProof/>
           <w:color w:val="D4D4D4"/>
           <w:sz w:val="16"/>
@@ -5580,17 +5580,17 @@
       <w:pPr>
         <w:shd w:val="clear" w:color="auto" w:fill="1E1E1E"/>
         <w:rPr>
-          <w:rFonts w:ascii="Menlo" w:eastAsia="Times New Roman" w:hAnsi="Menlo" w:cs="Menlo"/>
-          <w:noProof/>
-          <w:color w:val="D4D4D4"/>
-          <w:sz w:val="16"/>
-          <w:szCs w:val="16"/>
-          <w:lang w:val="en-AU" w:eastAsia="en-GB"/>
-        </w:rPr>
-      </w:pPr>
-      <w:r>
-        <w:rPr>
-          <w:rFonts w:ascii="Menlo" w:eastAsia="Times New Roman" w:hAnsi="Menlo" w:cs="Menlo"/>
+          <w:rFonts w:ascii="Consolas" w:eastAsia="Times New Roman" w:hAnsi="Consolas" w:cs="Consolas"/>
+          <w:noProof/>
+          <w:color w:val="D4D4D4"/>
+          <w:sz w:val="16"/>
+          <w:szCs w:val="16"/>
+          <w:lang w:val="en-AU" w:eastAsia="en-GB"/>
+        </w:rPr>
+      </w:pPr>
+      <w:r>
+        <w:rPr>
+          <w:rFonts w:ascii="Consolas" w:eastAsia="Times New Roman" w:hAnsi="Consolas" w:cs="Consolas"/>
           <w:noProof/>
           <w:color w:val="D4D4D4"/>
           <w:sz w:val="16"/>
@@ -5601,7 +5601,7 @@
       </w:r>
       <w:r>
         <w:rPr>
-          <w:rFonts w:ascii="Menlo" w:eastAsia="Times New Roman" w:hAnsi="Menlo" w:cs="Menlo"/>
+          <w:rFonts w:ascii="Consolas" w:eastAsia="Times New Roman" w:hAnsi="Consolas" w:cs="Consolas"/>
           <w:noProof/>
           <w:color w:val="CE9178"/>
           <w:sz w:val="16"/>
@@ -5612,7 +5612,7 @@
       </w:r>
       <w:r>
         <w:rPr>
-          <w:rFonts w:ascii="Menlo" w:eastAsia="Times New Roman" w:hAnsi="Menlo" w:cs="Menlo"/>
+          <w:rFonts w:ascii="Consolas" w:eastAsia="Times New Roman" w:hAnsi="Consolas" w:cs="Consolas"/>
           <w:noProof/>
           <w:color w:val="D4D4D4"/>
           <w:sz w:val="16"/>
@@ -5626,17 +5626,17 @@
       <w:pPr>
         <w:shd w:val="clear" w:color="auto" w:fill="1E1E1E"/>
         <w:rPr>
-          <w:rFonts w:ascii="Menlo" w:eastAsia="Times New Roman" w:hAnsi="Menlo" w:cs="Menlo"/>
-          <w:noProof/>
-          <w:color w:val="D4D4D4"/>
-          <w:sz w:val="16"/>
-          <w:szCs w:val="16"/>
-          <w:lang w:val="en-AU" w:eastAsia="en-GB"/>
-        </w:rPr>
-      </w:pPr>
-      <w:r>
-        <w:rPr>
-          <w:rFonts w:ascii="Menlo" w:eastAsia="Times New Roman" w:hAnsi="Menlo" w:cs="Menlo"/>
+          <w:rFonts w:ascii="Consolas" w:eastAsia="Times New Roman" w:hAnsi="Consolas" w:cs="Consolas"/>
+          <w:noProof/>
+          <w:color w:val="D4D4D4"/>
+          <w:sz w:val="16"/>
+          <w:szCs w:val="16"/>
+          <w:lang w:val="en-AU" w:eastAsia="en-GB"/>
+        </w:rPr>
+      </w:pPr>
+      <w:r>
+        <w:rPr>
+          <w:rFonts w:ascii="Consolas" w:eastAsia="Times New Roman" w:hAnsi="Consolas" w:cs="Consolas"/>
           <w:noProof/>
           <w:color w:val="D4D4D4"/>
           <w:sz w:val="16"/>
@@ -5647,7 +5647,7 @@
       </w:r>
       <w:r>
         <w:rPr>
-          <w:rFonts w:ascii="Menlo" w:eastAsia="Times New Roman" w:hAnsi="Menlo" w:cs="Menlo"/>
+          <w:rFonts w:ascii="Consolas" w:eastAsia="Times New Roman" w:hAnsi="Consolas" w:cs="Consolas"/>
           <w:noProof/>
           <w:color w:val="CE9178"/>
           <w:sz w:val="16"/>
@@ -5658,7 +5658,7 @@
       </w:r>
       <w:r>
         <w:rPr>
-          <w:rFonts w:ascii="Menlo" w:eastAsia="Times New Roman" w:hAnsi="Menlo" w:cs="Menlo"/>
+          <w:rFonts w:ascii="Consolas" w:eastAsia="Times New Roman" w:hAnsi="Consolas" w:cs="Consolas"/>
           <w:noProof/>
           <w:color w:val="D4D4D4"/>
           <w:sz w:val="16"/>
@@ -5672,17 +5672,17 @@
       <w:pPr>
         <w:shd w:val="clear" w:color="auto" w:fill="1E1E1E"/>
         <w:rPr>
-          <w:rFonts w:ascii="Menlo" w:eastAsia="Times New Roman" w:hAnsi="Menlo" w:cs="Menlo"/>
-          <w:noProof/>
-          <w:color w:val="D4D4D4"/>
-          <w:sz w:val="16"/>
-          <w:szCs w:val="16"/>
-          <w:lang w:val="en-AU" w:eastAsia="en-GB"/>
-        </w:rPr>
-      </w:pPr>
-      <w:r>
-        <w:rPr>
-          <w:rFonts w:ascii="Menlo" w:eastAsia="Times New Roman" w:hAnsi="Menlo" w:cs="Menlo"/>
+          <w:rFonts w:ascii="Consolas" w:eastAsia="Times New Roman" w:hAnsi="Consolas" w:cs="Consolas"/>
+          <w:noProof/>
+          <w:color w:val="D4D4D4"/>
+          <w:sz w:val="16"/>
+          <w:szCs w:val="16"/>
+          <w:lang w:val="en-AU" w:eastAsia="en-GB"/>
+        </w:rPr>
+      </w:pPr>
+      <w:r>
+        <w:rPr>
+          <w:rFonts w:ascii="Consolas" w:eastAsia="Times New Roman" w:hAnsi="Consolas" w:cs="Consolas"/>
           <w:noProof/>
           <w:color w:val="D4D4D4"/>
           <w:sz w:val="16"/>
@@ -5693,7 +5693,7 @@
       </w:r>
       <w:r>
         <w:rPr>
-          <w:rFonts w:ascii="Menlo" w:eastAsia="Times New Roman" w:hAnsi="Menlo" w:cs="Menlo"/>
+          <w:rFonts w:ascii="Consolas" w:eastAsia="Times New Roman" w:hAnsi="Consolas" w:cs="Consolas"/>
           <w:noProof/>
           <w:color w:val="CE9178"/>
           <w:sz w:val="16"/>
@@ -5704,7 +5704,7 @@
       </w:r>
       <w:r>
         <w:rPr>
-          <w:rFonts w:ascii="Menlo" w:eastAsia="Times New Roman" w:hAnsi="Menlo" w:cs="Menlo"/>
+          <w:rFonts w:ascii="Consolas" w:eastAsia="Times New Roman" w:hAnsi="Consolas" w:cs="Consolas"/>
           <w:noProof/>
           <w:color w:val="D4D4D4"/>
           <w:sz w:val="16"/>
@@ -5718,17 +5718,17 @@
       <w:pPr>
         <w:shd w:val="clear" w:color="auto" w:fill="1E1E1E"/>
         <w:rPr>
-          <w:rFonts w:ascii="Menlo" w:eastAsia="Times New Roman" w:hAnsi="Menlo" w:cs="Menlo"/>
-          <w:noProof/>
-          <w:color w:val="D4D4D4"/>
-          <w:sz w:val="16"/>
-          <w:szCs w:val="16"/>
-          <w:lang w:val="en-AU" w:eastAsia="en-GB"/>
-        </w:rPr>
-      </w:pPr>
-      <w:r>
-        <w:rPr>
-          <w:rFonts w:ascii="Menlo" w:eastAsia="Times New Roman" w:hAnsi="Menlo" w:cs="Menlo"/>
+          <w:rFonts w:ascii="Consolas" w:eastAsia="Times New Roman" w:hAnsi="Consolas" w:cs="Consolas"/>
+          <w:noProof/>
+          <w:color w:val="D4D4D4"/>
+          <w:sz w:val="16"/>
+          <w:szCs w:val="16"/>
+          <w:lang w:val="en-AU" w:eastAsia="en-GB"/>
+        </w:rPr>
+      </w:pPr>
+      <w:r>
+        <w:rPr>
+          <w:rFonts w:ascii="Consolas" w:eastAsia="Times New Roman" w:hAnsi="Consolas" w:cs="Consolas"/>
           <w:noProof/>
           <w:color w:val="D4D4D4"/>
           <w:sz w:val="16"/>
@@ -5739,7 +5739,7 @@
       </w:r>
       <w:r>
         <w:rPr>
-          <w:rFonts w:ascii="Menlo" w:eastAsia="Times New Roman" w:hAnsi="Menlo" w:cs="Menlo"/>
+          <w:rFonts w:ascii="Consolas" w:eastAsia="Times New Roman" w:hAnsi="Consolas" w:cs="Consolas"/>
           <w:noProof/>
           <w:color w:val="CE9178"/>
           <w:sz w:val="16"/>
@@ -5750,7 +5750,7 @@
       </w:r>
       <w:r>
         <w:rPr>
-          <w:rFonts w:ascii="Menlo" w:eastAsia="Times New Roman" w:hAnsi="Menlo" w:cs="Menlo"/>
+          <w:rFonts w:ascii="Consolas" w:eastAsia="Times New Roman" w:hAnsi="Consolas" w:cs="Consolas"/>
           <w:noProof/>
           <w:color w:val="D4D4D4"/>
           <w:sz w:val="16"/>
@@ -5764,16 +5764,16 @@
       <w:pPr>
         <w:shd w:val="clear" w:color="auto" w:fill="1E1E1E"/>
         <w:rPr>
-          <w:rFonts w:ascii="Menlo" w:eastAsia="Times New Roman" w:hAnsi="Menlo" w:cs="Menlo"/>
-          <w:color w:val="D4D4D4"/>
-          <w:sz w:val="16"/>
-          <w:szCs w:val="16"/>
-          <w:lang w:val="en-AU" w:eastAsia="en-GB"/>
-        </w:rPr>
-      </w:pPr>
-      <w:r>
-        <w:rPr>
-          <w:rFonts w:ascii="Menlo" w:eastAsia="Times New Roman" w:hAnsi="Menlo" w:cs="Menlo"/>
+          <w:rFonts w:ascii="Consolas" w:eastAsia="Times New Roman" w:hAnsi="Consolas" w:cs="Consolas"/>
+          <w:color w:val="D4D4D4"/>
+          <w:sz w:val="16"/>
+          <w:szCs w:val="16"/>
+          <w:lang w:val="en-AU" w:eastAsia="en-GB"/>
+        </w:rPr>
+      </w:pPr>
+      <w:r>
+        <w:rPr>
+          <w:rFonts w:ascii="Consolas" w:eastAsia="Times New Roman" w:hAnsi="Consolas" w:cs="Consolas"/>
           <w:noProof/>
           <w:color w:val="D4D4D4"/>
           <w:sz w:val="16"/>
@@ -5784,7 +5784,7 @@
       </w:r>
       <w:r>
         <w:rPr>
-          <w:rFonts w:ascii="Menlo" w:eastAsia="Times New Roman" w:hAnsi="Menlo" w:cs="Menlo"/>
+          <w:rFonts w:ascii="Consolas" w:eastAsia="Times New Roman" w:hAnsi="Consolas" w:cs="Consolas"/>
           <w:noProof/>
           <w:color w:val="CE9178"/>
           <w:sz w:val="16"/>
@@ -5795,7 +5795,7 @@
       </w:r>
       <w:r>
         <w:rPr>
-          <w:rFonts w:ascii="Menlo" w:eastAsia="Times New Roman" w:hAnsi="Menlo" w:cs="Menlo"/>
+          <w:rFonts w:ascii="Consolas" w:eastAsia="Times New Roman" w:hAnsi="Consolas" w:cs="Consolas"/>
           <w:color w:val="CE9178"/>
           <w:sz w:val="16"/>
           <w:szCs w:val="16"/>
@@ -5805,7 +5805,7 @@
       </w:r>
       <w:r>
         <w:rPr>
-          <w:rFonts w:ascii="Menlo" w:eastAsia="Times New Roman" w:hAnsi="Menlo" w:cs="Menlo"/>
+          <w:rFonts w:ascii="Consolas" w:eastAsia="Times New Roman" w:hAnsi="Consolas" w:cs="Consolas"/>
           <w:color w:val="D4D4D4"/>
           <w:sz w:val="16"/>
           <w:szCs w:val="16"/>
@@ -5818,16 +5818,16 @@
       <w:pPr>
         <w:shd w:val="clear" w:color="auto" w:fill="1E1E1E"/>
         <w:rPr>
-          <w:rFonts w:ascii="Menlo" w:eastAsia="Times New Roman" w:hAnsi="Menlo" w:cs="Menlo"/>
-          <w:color w:val="D4D4D4"/>
-          <w:sz w:val="16"/>
-          <w:szCs w:val="16"/>
-          <w:lang w:val="en-AU" w:eastAsia="en-GB"/>
-        </w:rPr>
-      </w:pPr>
-      <w:r>
-        <w:rPr>
-          <w:rFonts w:ascii="Menlo" w:eastAsia="Times New Roman" w:hAnsi="Menlo" w:cs="Menlo"/>
+          <w:rFonts w:ascii="Consolas" w:eastAsia="Times New Roman" w:hAnsi="Consolas" w:cs="Consolas"/>
+          <w:color w:val="D4D4D4"/>
+          <w:sz w:val="16"/>
+          <w:szCs w:val="16"/>
+          <w:lang w:val="en-AU" w:eastAsia="en-GB"/>
+        </w:rPr>
+      </w:pPr>
+      <w:r>
+        <w:rPr>
+          <w:rFonts w:ascii="Consolas" w:eastAsia="Times New Roman" w:hAnsi="Consolas" w:cs="Consolas"/>
           <w:color w:val="D4D4D4"/>
           <w:sz w:val="16"/>
           <w:szCs w:val="16"/>
@@ -5837,7 +5837,7 @@
       </w:r>
       <w:r>
         <w:rPr>
-          <w:rFonts w:ascii="Menlo" w:eastAsia="Times New Roman" w:hAnsi="Menlo" w:cs="Menlo"/>
+          <w:rFonts w:ascii="Consolas" w:eastAsia="Times New Roman" w:hAnsi="Consolas" w:cs="Consolas"/>
           <w:color w:val="CE9178"/>
           <w:sz w:val="16"/>
           <w:szCs w:val="16"/>
@@ -5847,7 +5847,7 @@
       </w:r>
       <w:r>
         <w:rPr>
-          <w:rFonts w:ascii="Menlo" w:eastAsia="Times New Roman" w:hAnsi="Menlo" w:cs="Menlo"/>
+          <w:rFonts w:ascii="Consolas" w:eastAsia="Times New Roman" w:hAnsi="Consolas" w:cs="Consolas"/>
           <w:color w:val="D4D4D4"/>
           <w:sz w:val="16"/>
           <w:szCs w:val="16"/>
@@ -5860,16 +5860,16 @@
       <w:pPr>
         <w:shd w:val="clear" w:color="auto" w:fill="1E1E1E"/>
         <w:rPr>
-          <w:rFonts w:ascii="Menlo" w:eastAsia="Times New Roman" w:hAnsi="Menlo" w:cs="Menlo"/>
-          <w:color w:val="D4D4D4"/>
-          <w:sz w:val="16"/>
-          <w:szCs w:val="16"/>
-          <w:lang w:val="en-AU" w:eastAsia="en-GB"/>
-        </w:rPr>
-      </w:pPr>
-      <w:r>
-        <w:rPr>
-          <w:rFonts w:ascii="Menlo" w:eastAsia="Times New Roman" w:hAnsi="Menlo" w:cs="Menlo"/>
+          <w:rFonts w:ascii="Consolas" w:eastAsia="Times New Roman" w:hAnsi="Consolas" w:cs="Consolas"/>
+          <w:color w:val="D4D4D4"/>
+          <w:sz w:val="16"/>
+          <w:szCs w:val="16"/>
+          <w:lang w:val="en-AU" w:eastAsia="en-GB"/>
+        </w:rPr>
+      </w:pPr>
+      <w:r>
+        <w:rPr>
+          <w:rFonts w:ascii="Consolas" w:eastAsia="Times New Roman" w:hAnsi="Consolas" w:cs="Consolas"/>
           <w:color w:val="D4D4D4"/>
           <w:sz w:val="16"/>
           <w:szCs w:val="16"/>
@@ -5879,7 +5879,7 @@
       </w:r>
       <w:r>
         <w:rPr>
-          <w:rFonts w:ascii="Menlo" w:eastAsia="Times New Roman" w:hAnsi="Menlo" w:cs="Menlo"/>
+          <w:rFonts w:ascii="Consolas" w:eastAsia="Times New Roman" w:hAnsi="Consolas" w:cs="Consolas"/>
           <w:color w:val="CE9178"/>
           <w:sz w:val="16"/>
           <w:szCs w:val="16"/>
@@ -5889,7 +5889,7 @@
       </w:r>
       <w:r>
         <w:rPr>
-          <w:rFonts w:ascii="Menlo" w:eastAsia="Times New Roman" w:hAnsi="Menlo" w:cs="Menlo"/>
+          <w:rFonts w:ascii="Consolas" w:eastAsia="Times New Roman" w:hAnsi="Consolas" w:cs="Consolas"/>
           <w:color w:val="D4D4D4"/>
           <w:sz w:val="16"/>
           <w:szCs w:val="16"/>
@@ -5902,16 +5902,16 @@
       <w:pPr>
         <w:shd w:val="clear" w:color="auto" w:fill="1E1E1E"/>
         <w:rPr>
-          <w:rFonts w:ascii="Menlo" w:eastAsia="Times New Roman" w:hAnsi="Menlo" w:cs="Menlo"/>
-          <w:color w:val="D4D4D4"/>
-          <w:sz w:val="16"/>
-          <w:szCs w:val="16"/>
-          <w:lang w:val="en-AU" w:eastAsia="en-GB"/>
-        </w:rPr>
-      </w:pPr>
-      <w:r>
-        <w:rPr>
-          <w:rFonts w:ascii="Menlo" w:eastAsia="Times New Roman" w:hAnsi="Menlo" w:cs="Menlo"/>
+          <w:rFonts w:ascii="Consolas" w:eastAsia="Times New Roman" w:hAnsi="Consolas" w:cs="Consolas"/>
+          <w:color w:val="D4D4D4"/>
+          <w:sz w:val="16"/>
+          <w:szCs w:val="16"/>
+          <w:lang w:val="en-AU" w:eastAsia="en-GB"/>
+        </w:rPr>
+      </w:pPr>
+      <w:r>
+        <w:rPr>
+          <w:rFonts w:ascii="Consolas" w:eastAsia="Times New Roman" w:hAnsi="Consolas" w:cs="Consolas"/>
           <w:color w:val="D4D4D4"/>
           <w:sz w:val="16"/>
           <w:szCs w:val="16"/>
@@ -5921,7 +5921,7 @@
       </w:r>
       <w:r>
         <w:rPr>
-          <w:rFonts w:ascii="Menlo" w:eastAsia="Times New Roman" w:hAnsi="Menlo" w:cs="Menlo"/>
+          <w:rFonts w:ascii="Consolas" w:eastAsia="Times New Roman" w:hAnsi="Consolas" w:cs="Consolas"/>
           <w:color w:val="CE9178"/>
           <w:sz w:val="16"/>
           <w:szCs w:val="16"/>
@@ -5931,7 +5931,7 @@
       </w:r>
       <w:r>
         <w:rPr>
-          <w:rFonts w:ascii="Menlo" w:eastAsia="Times New Roman" w:hAnsi="Menlo" w:cs="Menlo"/>
+          <w:rFonts w:ascii="Consolas" w:eastAsia="Times New Roman" w:hAnsi="Consolas" w:cs="Consolas"/>
           <w:color w:val="D4D4D4"/>
           <w:sz w:val="16"/>
           <w:szCs w:val="16"/>
@@ -5944,16 +5944,16 @@
       <w:pPr>
         <w:shd w:val="clear" w:color="auto" w:fill="1E1E1E"/>
         <w:rPr>
-          <w:rFonts w:ascii="Menlo" w:eastAsia="Times New Roman" w:hAnsi="Menlo" w:cs="Menlo"/>
-          <w:color w:val="D4D4D4"/>
-          <w:sz w:val="16"/>
-          <w:szCs w:val="16"/>
-          <w:lang w:val="en-AU" w:eastAsia="en-GB"/>
-        </w:rPr>
-      </w:pPr>
-      <w:r>
-        <w:rPr>
-          <w:rFonts w:ascii="Menlo" w:eastAsia="Times New Roman" w:hAnsi="Menlo" w:cs="Menlo"/>
+          <w:rFonts w:ascii="Consolas" w:eastAsia="Times New Roman" w:hAnsi="Consolas" w:cs="Consolas"/>
+          <w:color w:val="D4D4D4"/>
+          <w:sz w:val="16"/>
+          <w:szCs w:val="16"/>
+          <w:lang w:val="en-AU" w:eastAsia="en-GB"/>
+        </w:rPr>
+      </w:pPr>
+      <w:r>
+        <w:rPr>
+          <w:rFonts w:ascii="Consolas" w:eastAsia="Times New Roman" w:hAnsi="Consolas" w:cs="Consolas"/>
           <w:color w:val="D4D4D4"/>
           <w:sz w:val="16"/>
           <w:szCs w:val="16"/>
@@ -5963,7 +5963,7 @@
       </w:r>
       <w:r>
         <w:rPr>
-          <w:rFonts w:ascii="Menlo" w:eastAsia="Times New Roman" w:hAnsi="Menlo" w:cs="Menlo"/>
+          <w:rFonts w:ascii="Consolas" w:eastAsia="Times New Roman" w:hAnsi="Consolas" w:cs="Consolas"/>
           <w:color w:val="CE9178"/>
           <w:sz w:val="16"/>
           <w:szCs w:val="16"/>
@@ -5973,7 +5973,7 @@
       </w:r>
       <w:r>
         <w:rPr>
-          <w:rFonts w:ascii="Menlo" w:eastAsia="Times New Roman" w:hAnsi="Menlo" w:cs="Menlo"/>
+          <w:rFonts w:ascii="Consolas" w:eastAsia="Times New Roman" w:hAnsi="Consolas" w:cs="Consolas"/>
           <w:color w:val="D4D4D4"/>
           <w:sz w:val="16"/>
           <w:szCs w:val="16"/>
@@ -5986,16 +5986,16 @@
       <w:pPr>
         <w:shd w:val="clear" w:color="auto" w:fill="1E1E1E"/>
         <w:rPr>
-          <w:rFonts w:ascii="Menlo" w:eastAsia="Times New Roman" w:hAnsi="Menlo" w:cs="Menlo"/>
-          <w:color w:val="D4D4D4"/>
-          <w:sz w:val="16"/>
-          <w:szCs w:val="16"/>
-          <w:lang w:val="en-AU" w:eastAsia="en-GB"/>
-        </w:rPr>
-      </w:pPr>
-      <w:r>
-        <w:rPr>
-          <w:rFonts w:ascii="Menlo" w:eastAsia="Times New Roman" w:hAnsi="Menlo" w:cs="Menlo"/>
+          <w:rFonts w:ascii="Consolas" w:eastAsia="Times New Roman" w:hAnsi="Consolas" w:cs="Consolas"/>
+          <w:color w:val="D4D4D4"/>
+          <w:sz w:val="16"/>
+          <w:szCs w:val="16"/>
+          <w:lang w:val="en-AU" w:eastAsia="en-GB"/>
+        </w:rPr>
+      </w:pPr>
+      <w:r>
+        <w:rPr>
+          <w:rFonts w:ascii="Consolas" w:eastAsia="Times New Roman" w:hAnsi="Consolas" w:cs="Consolas"/>
           <w:color w:val="D4D4D4"/>
           <w:sz w:val="16"/>
           <w:szCs w:val="16"/>
@@ -6005,7 +6005,7 @@
       </w:r>
       <w:r>
         <w:rPr>
-          <w:rFonts w:ascii="Menlo" w:eastAsia="Times New Roman" w:hAnsi="Menlo" w:cs="Menlo"/>
+          <w:rFonts w:ascii="Consolas" w:eastAsia="Times New Roman" w:hAnsi="Consolas" w:cs="Consolas"/>
           <w:color w:val="CE9178"/>
           <w:sz w:val="16"/>
           <w:szCs w:val="16"/>
@@ -6015,7 +6015,7 @@
       </w:r>
       <w:r>
         <w:rPr>
-          <w:rFonts w:ascii="Menlo" w:eastAsia="Times New Roman" w:hAnsi="Menlo" w:cs="Menlo"/>
+          <w:rFonts w:ascii="Consolas" w:eastAsia="Times New Roman" w:hAnsi="Consolas" w:cs="Consolas"/>
           <w:color w:val="D4D4D4"/>
           <w:sz w:val="16"/>
           <w:szCs w:val="16"/>
@@ -6028,16 +6028,16 @@
       <w:pPr>
         <w:shd w:val="clear" w:color="auto" w:fill="1E1E1E"/>
         <w:rPr>
-          <w:rFonts w:ascii="Menlo" w:eastAsia="Times New Roman" w:hAnsi="Menlo" w:cs="Menlo"/>
-          <w:color w:val="D4D4D4"/>
-          <w:sz w:val="16"/>
-          <w:szCs w:val="16"/>
-          <w:lang w:val="en-AU" w:eastAsia="en-GB"/>
-        </w:rPr>
-      </w:pPr>
-      <w:r>
-        <w:rPr>
-          <w:rFonts w:ascii="Menlo" w:eastAsia="Times New Roman" w:hAnsi="Menlo" w:cs="Menlo"/>
+          <w:rFonts w:ascii="Consolas" w:eastAsia="Times New Roman" w:hAnsi="Consolas" w:cs="Consolas"/>
+          <w:color w:val="D4D4D4"/>
+          <w:sz w:val="16"/>
+          <w:szCs w:val="16"/>
+          <w:lang w:val="en-AU" w:eastAsia="en-GB"/>
+        </w:rPr>
+      </w:pPr>
+      <w:r>
+        <w:rPr>
+          <w:rFonts w:ascii="Consolas" w:eastAsia="Times New Roman" w:hAnsi="Consolas" w:cs="Consolas"/>
           <w:color w:val="D4D4D4"/>
           <w:sz w:val="16"/>
           <w:szCs w:val="16"/>
@@ -6047,7 +6047,7 @@
       </w:r>
       <w:r>
         <w:rPr>
-          <w:rFonts w:ascii="Menlo" w:eastAsia="Times New Roman" w:hAnsi="Menlo" w:cs="Menlo"/>
+          <w:rFonts w:ascii="Consolas" w:eastAsia="Times New Roman" w:hAnsi="Consolas" w:cs="Consolas"/>
           <w:color w:val="CE9178"/>
           <w:sz w:val="16"/>
           <w:szCs w:val="16"/>
@@ -6057,7 +6057,7 @@
       </w:r>
       <w:r>
         <w:rPr>
-          <w:rFonts w:ascii="Menlo" w:eastAsia="Times New Roman" w:hAnsi="Menlo" w:cs="Menlo"/>
+          <w:rFonts w:ascii="Consolas" w:eastAsia="Times New Roman" w:hAnsi="Consolas" w:cs="Consolas"/>
           <w:color w:val="D4D4D4"/>
           <w:sz w:val="16"/>
           <w:szCs w:val="16"/>
@@ -6070,16 +6070,16 @@
       <w:pPr>
         <w:shd w:val="clear" w:color="auto" w:fill="1E1E1E"/>
         <w:rPr>
-          <w:rFonts w:ascii="Menlo" w:eastAsia="Times New Roman" w:hAnsi="Menlo" w:cs="Menlo"/>
-          <w:color w:val="D4D4D4"/>
-          <w:sz w:val="16"/>
-          <w:szCs w:val="16"/>
-          <w:lang w:val="en-AU" w:eastAsia="en-GB"/>
-        </w:rPr>
-      </w:pPr>
-      <w:r>
-        <w:rPr>
-          <w:rFonts w:ascii="Menlo" w:eastAsia="Times New Roman" w:hAnsi="Menlo" w:cs="Menlo"/>
+          <w:rFonts w:ascii="Consolas" w:eastAsia="Times New Roman" w:hAnsi="Consolas" w:cs="Consolas"/>
+          <w:color w:val="D4D4D4"/>
+          <w:sz w:val="16"/>
+          <w:szCs w:val="16"/>
+          <w:lang w:val="en-AU" w:eastAsia="en-GB"/>
+        </w:rPr>
+      </w:pPr>
+      <w:r>
+        <w:rPr>
+          <w:rFonts w:ascii="Consolas" w:eastAsia="Times New Roman" w:hAnsi="Consolas" w:cs="Consolas"/>
           <w:color w:val="D4D4D4"/>
           <w:sz w:val="16"/>
           <w:szCs w:val="16"/>
@@ -6089,7 +6089,7 @@
       </w:r>
       <w:r>
         <w:rPr>
-          <w:rFonts w:ascii="Menlo" w:eastAsia="Times New Roman" w:hAnsi="Menlo" w:cs="Menlo"/>
+          <w:rFonts w:ascii="Consolas" w:eastAsia="Times New Roman" w:hAnsi="Consolas" w:cs="Consolas"/>
           <w:color w:val="CE9178"/>
           <w:sz w:val="16"/>
           <w:szCs w:val="16"/>
@@ -6099,7 +6099,7 @@
       </w:r>
       <w:r>
         <w:rPr>
-          <w:rFonts w:ascii="Menlo" w:eastAsia="Times New Roman" w:hAnsi="Menlo" w:cs="Menlo"/>
+          <w:rFonts w:ascii="Consolas" w:eastAsia="Times New Roman" w:hAnsi="Consolas" w:cs="Consolas"/>
           <w:color w:val="D4D4D4"/>
           <w:sz w:val="16"/>
           <w:szCs w:val="16"/>
@@ -6112,58 +6112,16 @@
       <w:pPr>
         <w:shd w:val="clear" w:color="auto" w:fill="1E1E1E"/>
         <w:rPr>
-          <w:rFonts w:ascii="Menlo" w:eastAsia="Times New Roman" w:hAnsi="Menlo" w:cs="Menlo"/>
-          <w:color w:val="D4D4D4"/>
-          <w:sz w:val="16"/>
-          <w:szCs w:val="16"/>
-          <w:lang w:val="en-AU" w:eastAsia="en-GB"/>
-        </w:rPr>
-      </w:pPr>
-      <w:r>
-        <w:rPr>
-          <w:rFonts w:ascii="Menlo" w:eastAsia="Times New Roman" w:hAnsi="Menlo" w:cs="Menlo"/>
-          <w:color w:val="D4D4D4"/>
-          <w:sz w:val="16"/>
-          <w:szCs w:val="16"/>
-          <w:lang w:val="en-AU" w:eastAsia="en-GB"/>
-        </w:rPr>
-        <w:t xml:space="preserve">        </w:t>
-      </w:r>
-      <w:r>
-        <w:rPr>
-          <w:rFonts w:ascii="Menlo" w:eastAsia="Times New Roman" w:hAnsi="Menlo" w:cs="Menlo"/>
-          <w:color w:val="CE9178"/>
-          <w:sz w:val="16"/>
-          <w:szCs w:val="16"/>
-          <w:lang w:val="en-AU" w:eastAsia="en-GB"/>
-        </w:rPr>
-        <w:t>"Better not tell you now"</w:t>
-      </w:r>
-      <w:r>
-        <w:rPr>
-          <w:rFonts w:ascii="Menlo" w:eastAsia="Times New Roman" w:hAnsi="Menlo" w:cs="Menlo"/>
-          <w:color w:val="D4D4D4"/>
-          <w:sz w:val="16"/>
-          <w:szCs w:val="16"/>
-          <w:lang w:val="en-AU" w:eastAsia="en-GB"/>
-        </w:rPr>
-        <w:t>,</w:t>
-      </w:r>
-    </w:p>
-    <w:p>
-      <w:pPr>
-        <w:shd w:val="clear" w:color="auto" w:fill="1E1E1E"/>
-        <w:rPr>
-          <w:rFonts w:ascii="Menlo" w:eastAsia="Times New Roman" w:hAnsi="Menlo" w:cs="Menlo"/>
-          <w:color w:val="D4D4D4"/>
-          <w:sz w:val="16"/>
-          <w:szCs w:val="16"/>
-          <w:lang w:val="en-AU" w:eastAsia="en-GB"/>
-        </w:rPr>
-      </w:pPr>
-      <w:r>
-        <w:rPr>
-          <w:rFonts w:ascii="Menlo" w:eastAsia="Times New Roman" w:hAnsi="Menlo" w:cs="Menlo"/>
+          <w:rFonts w:ascii="Consolas" w:eastAsia="Times New Roman" w:hAnsi="Consolas" w:cs="Consolas"/>
+          <w:color w:val="D4D4D4"/>
+          <w:sz w:val="16"/>
+          <w:szCs w:val="16"/>
+          <w:lang w:val="en-AU" w:eastAsia="en-GB"/>
+        </w:rPr>
+      </w:pPr>
+      <w:r>
+        <w:rPr>
+          <w:rFonts w:ascii="Consolas" w:eastAsia="Times New Roman" w:hAnsi="Consolas" w:cs="Consolas"/>
           <w:color w:val="D4D4D4"/>
           <w:sz w:val="16"/>
           <w:szCs w:val="16"/>
@@ -6174,17 +6132,59 @@
       </w:r>
       <w:r>
         <w:rPr>
-          <w:rFonts w:ascii="Menlo" w:eastAsia="Times New Roman" w:hAnsi="Menlo" w:cs="Menlo"/>
+          <w:rFonts w:ascii="Consolas" w:eastAsia="Times New Roman" w:hAnsi="Consolas" w:cs="Consolas"/>
           <w:color w:val="CE9178"/>
           <w:sz w:val="16"/>
           <w:szCs w:val="16"/>
           <w:lang w:val="en-AU" w:eastAsia="en-GB"/>
         </w:rPr>
+        <w:t>"Better not tell you now"</w:t>
+      </w:r>
+      <w:r>
+        <w:rPr>
+          <w:rFonts w:ascii="Consolas" w:eastAsia="Times New Roman" w:hAnsi="Consolas" w:cs="Consolas"/>
+          <w:color w:val="D4D4D4"/>
+          <w:sz w:val="16"/>
+          <w:szCs w:val="16"/>
+          <w:lang w:val="en-AU" w:eastAsia="en-GB"/>
+        </w:rPr>
+        <w:t>,</w:t>
+      </w:r>
+    </w:p>
+    <w:p>
+      <w:pPr>
+        <w:shd w:val="clear" w:color="auto" w:fill="1E1E1E"/>
+        <w:rPr>
+          <w:rFonts w:ascii="Consolas" w:eastAsia="Times New Roman" w:hAnsi="Consolas" w:cs="Consolas"/>
+          <w:color w:val="D4D4D4"/>
+          <w:sz w:val="16"/>
+          <w:szCs w:val="16"/>
+          <w:lang w:val="en-AU" w:eastAsia="en-GB"/>
+        </w:rPr>
+      </w:pPr>
+      <w:r>
+        <w:rPr>
+          <w:rFonts w:ascii="Consolas" w:eastAsia="Times New Roman" w:hAnsi="Consolas" w:cs="Consolas"/>
+          <w:color w:val="D4D4D4"/>
+          <w:sz w:val="16"/>
+          <w:szCs w:val="16"/>
+          <w:lang w:val="en-AU" w:eastAsia="en-GB"/>
+        </w:rPr>
+        <w:t xml:space="preserve">        </w:t>
+      </w:r>
+      <w:r>
+        <w:rPr>
+          <w:rFonts w:ascii="Consolas" w:eastAsia="Times New Roman" w:hAnsi="Consolas" w:cs="Consolas"/>
+          <w:color w:val="CE9178"/>
+          <w:sz w:val="16"/>
+          <w:szCs w:val="16"/>
+          <w:lang w:val="en-AU" w:eastAsia="en-GB"/>
+        </w:rPr>
         <w:t>"Cannot predict now"</w:t>
       </w:r>
       <w:r>
         <w:rPr>
-          <w:rFonts w:ascii="Menlo" w:eastAsia="Times New Roman" w:hAnsi="Menlo" w:cs="Menlo"/>
+          <w:rFonts w:ascii="Consolas" w:eastAsia="Times New Roman" w:hAnsi="Consolas" w:cs="Consolas"/>
           <w:color w:val="D4D4D4"/>
           <w:sz w:val="16"/>
           <w:szCs w:val="16"/>
@@ -6197,16 +6197,16 @@
       <w:pPr>
         <w:shd w:val="clear" w:color="auto" w:fill="1E1E1E"/>
         <w:rPr>
-          <w:rFonts w:ascii="Menlo" w:eastAsia="Times New Roman" w:hAnsi="Menlo" w:cs="Menlo"/>
-          <w:color w:val="D4D4D4"/>
-          <w:sz w:val="16"/>
-          <w:szCs w:val="16"/>
-          <w:lang w:val="en-AU" w:eastAsia="en-GB"/>
-        </w:rPr>
-      </w:pPr>
-      <w:r>
-        <w:rPr>
-          <w:rFonts w:ascii="Menlo" w:eastAsia="Times New Roman" w:hAnsi="Menlo" w:cs="Menlo"/>
+          <w:rFonts w:ascii="Consolas" w:eastAsia="Times New Roman" w:hAnsi="Consolas" w:cs="Consolas"/>
+          <w:color w:val="D4D4D4"/>
+          <w:sz w:val="16"/>
+          <w:szCs w:val="16"/>
+          <w:lang w:val="en-AU" w:eastAsia="en-GB"/>
+        </w:rPr>
+      </w:pPr>
+      <w:r>
+        <w:rPr>
+          <w:rFonts w:ascii="Consolas" w:eastAsia="Times New Roman" w:hAnsi="Consolas" w:cs="Consolas"/>
           <w:color w:val="D4D4D4"/>
           <w:sz w:val="16"/>
           <w:szCs w:val="16"/>
@@ -6216,7 +6216,7 @@
       </w:r>
       <w:r>
         <w:rPr>
-          <w:rFonts w:ascii="Menlo" w:eastAsia="Times New Roman" w:hAnsi="Menlo" w:cs="Menlo"/>
+          <w:rFonts w:ascii="Consolas" w:eastAsia="Times New Roman" w:hAnsi="Consolas" w:cs="Consolas"/>
           <w:color w:val="CE9178"/>
           <w:sz w:val="16"/>
           <w:szCs w:val="16"/>
@@ -6226,7 +6226,7 @@
       </w:r>
       <w:r>
         <w:rPr>
-          <w:rFonts w:ascii="Menlo" w:eastAsia="Times New Roman" w:hAnsi="Menlo" w:cs="Menlo"/>
+          <w:rFonts w:ascii="Consolas" w:eastAsia="Times New Roman" w:hAnsi="Consolas" w:cs="Consolas"/>
           <w:color w:val="D4D4D4"/>
           <w:sz w:val="16"/>
           <w:szCs w:val="16"/>
@@ -6239,16 +6239,16 @@
       <w:pPr>
         <w:shd w:val="clear" w:color="auto" w:fill="1E1E1E"/>
         <w:rPr>
-          <w:rFonts w:ascii="Menlo" w:eastAsia="Times New Roman" w:hAnsi="Menlo" w:cs="Menlo"/>
-          <w:color w:val="D4D4D4"/>
-          <w:sz w:val="16"/>
-          <w:szCs w:val="16"/>
-          <w:lang w:val="en-AU" w:eastAsia="en-GB"/>
-        </w:rPr>
-      </w:pPr>
-      <w:r>
-        <w:rPr>
-          <w:rFonts w:ascii="Menlo" w:eastAsia="Times New Roman" w:hAnsi="Menlo" w:cs="Menlo"/>
+          <w:rFonts w:ascii="Consolas" w:eastAsia="Times New Roman" w:hAnsi="Consolas" w:cs="Consolas"/>
+          <w:color w:val="D4D4D4"/>
+          <w:sz w:val="16"/>
+          <w:szCs w:val="16"/>
+          <w:lang w:val="en-AU" w:eastAsia="en-GB"/>
+        </w:rPr>
+      </w:pPr>
+      <w:r>
+        <w:rPr>
+          <w:rFonts w:ascii="Consolas" w:eastAsia="Times New Roman" w:hAnsi="Consolas" w:cs="Consolas"/>
           <w:color w:val="D4D4D4"/>
           <w:sz w:val="16"/>
           <w:szCs w:val="16"/>
@@ -6258,7 +6258,7 @@
       </w:r>
       <w:r>
         <w:rPr>
-          <w:rFonts w:ascii="Menlo" w:eastAsia="Times New Roman" w:hAnsi="Menlo" w:cs="Menlo"/>
+          <w:rFonts w:ascii="Consolas" w:eastAsia="Times New Roman" w:hAnsi="Consolas" w:cs="Consolas"/>
           <w:color w:val="CE9178"/>
           <w:sz w:val="16"/>
           <w:szCs w:val="16"/>
@@ -6268,7 +6268,7 @@
       </w:r>
       <w:r>
         <w:rPr>
-          <w:rFonts w:ascii="Menlo" w:eastAsia="Times New Roman" w:hAnsi="Menlo" w:cs="Menlo"/>
+          <w:rFonts w:ascii="Consolas" w:eastAsia="Times New Roman" w:hAnsi="Consolas" w:cs="Consolas"/>
           <w:color w:val="D4D4D4"/>
           <w:sz w:val="16"/>
           <w:szCs w:val="16"/>
@@ -6281,16 +6281,16 @@
       <w:pPr>
         <w:shd w:val="clear" w:color="auto" w:fill="1E1E1E"/>
         <w:rPr>
-          <w:rFonts w:ascii="Menlo" w:eastAsia="Times New Roman" w:hAnsi="Menlo" w:cs="Menlo"/>
-          <w:color w:val="D4D4D4"/>
-          <w:sz w:val="16"/>
-          <w:szCs w:val="16"/>
-          <w:lang w:val="en-AU" w:eastAsia="en-GB"/>
-        </w:rPr>
-      </w:pPr>
-      <w:r>
-        <w:rPr>
-          <w:rFonts w:ascii="Menlo" w:eastAsia="Times New Roman" w:hAnsi="Menlo" w:cs="Menlo"/>
+          <w:rFonts w:ascii="Consolas" w:eastAsia="Times New Roman" w:hAnsi="Consolas" w:cs="Consolas"/>
+          <w:color w:val="D4D4D4"/>
+          <w:sz w:val="16"/>
+          <w:szCs w:val="16"/>
+          <w:lang w:val="en-AU" w:eastAsia="en-GB"/>
+        </w:rPr>
+      </w:pPr>
+      <w:r>
+        <w:rPr>
+          <w:rFonts w:ascii="Consolas" w:eastAsia="Times New Roman" w:hAnsi="Consolas" w:cs="Consolas"/>
           <w:color w:val="D4D4D4"/>
           <w:sz w:val="16"/>
           <w:szCs w:val="16"/>
@@ -6300,7 +6300,7 @@
       </w:r>
       <w:r>
         <w:rPr>
-          <w:rFonts w:ascii="Menlo" w:eastAsia="Times New Roman" w:hAnsi="Menlo" w:cs="Menlo"/>
+          <w:rFonts w:ascii="Consolas" w:eastAsia="Times New Roman" w:hAnsi="Consolas" w:cs="Consolas"/>
           <w:color w:val="CE9178"/>
           <w:sz w:val="16"/>
           <w:szCs w:val="16"/>
@@ -6310,7 +6310,7 @@
       </w:r>
       <w:r>
         <w:rPr>
-          <w:rFonts w:ascii="Menlo" w:eastAsia="Times New Roman" w:hAnsi="Menlo" w:cs="Menlo"/>
+          <w:rFonts w:ascii="Consolas" w:eastAsia="Times New Roman" w:hAnsi="Consolas" w:cs="Consolas"/>
           <w:color w:val="D4D4D4"/>
           <w:sz w:val="16"/>
           <w:szCs w:val="16"/>
@@ -6323,16 +6323,16 @@
       <w:pPr>
         <w:shd w:val="clear" w:color="auto" w:fill="1E1E1E"/>
         <w:rPr>
-          <w:rFonts w:ascii="Menlo" w:eastAsia="Times New Roman" w:hAnsi="Menlo" w:cs="Menlo"/>
-          <w:color w:val="D4D4D4"/>
-          <w:sz w:val="16"/>
-          <w:szCs w:val="16"/>
-          <w:lang w:val="en-AU" w:eastAsia="en-GB"/>
-        </w:rPr>
-      </w:pPr>
-      <w:r>
-        <w:rPr>
-          <w:rFonts w:ascii="Menlo" w:eastAsia="Times New Roman" w:hAnsi="Menlo" w:cs="Menlo"/>
+          <w:rFonts w:ascii="Consolas" w:eastAsia="Times New Roman" w:hAnsi="Consolas" w:cs="Consolas"/>
+          <w:color w:val="D4D4D4"/>
+          <w:sz w:val="16"/>
+          <w:szCs w:val="16"/>
+          <w:lang w:val="en-AU" w:eastAsia="en-GB"/>
+        </w:rPr>
+      </w:pPr>
+      <w:r>
+        <w:rPr>
+          <w:rFonts w:ascii="Consolas" w:eastAsia="Times New Roman" w:hAnsi="Consolas" w:cs="Consolas"/>
           <w:color w:val="D4D4D4"/>
           <w:sz w:val="16"/>
           <w:szCs w:val="16"/>
@@ -6342,7 +6342,7 @@
       </w:r>
       <w:r>
         <w:rPr>
-          <w:rFonts w:ascii="Menlo" w:eastAsia="Times New Roman" w:hAnsi="Menlo" w:cs="Menlo"/>
+          <w:rFonts w:ascii="Consolas" w:eastAsia="Times New Roman" w:hAnsi="Consolas" w:cs="Consolas"/>
           <w:color w:val="CE9178"/>
           <w:sz w:val="16"/>
           <w:szCs w:val="16"/>
@@ -6352,7 +6352,7 @@
       </w:r>
       <w:r>
         <w:rPr>
-          <w:rFonts w:ascii="Menlo" w:eastAsia="Times New Roman" w:hAnsi="Menlo" w:cs="Menlo"/>
+          <w:rFonts w:ascii="Consolas" w:eastAsia="Times New Roman" w:hAnsi="Consolas" w:cs="Consolas"/>
           <w:color w:val="D4D4D4"/>
           <w:sz w:val="16"/>
           <w:szCs w:val="16"/>
@@ -6365,16 +6365,16 @@
       <w:pPr>
         <w:shd w:val="clear" w:color="auto" w:fill="1E1E1E"/>
         <w:rPr>
-          <w:rFonts w:ascii="Menlo" w:eastAsia="Times New Roman" w:hAnsi="Menlo" w:cs="Menlo"/>
-          <w:color w:val="D4D4D4"/>
-          <w:sz w:val="16"/>
-          <w:szCs w:val="16"/>
-          <w:lang w:val="en-AU" w:eastAsia="en-GB"/>
-        </w:rPr>
-      </w:pPr>
-      <w:r>
-        <w:rPr>
-          <w:rFonts w:ascii="Menlo" w:eastAsia="Times New Roman" w:hAnsi="Menlo" w:cs="Menlo"/>
+          <w:rFonts w:ascii="Consolas" w:eastAsia="Times New Roman" w:hAnsi="Consolas" w:cs="Consolas"/>
+          <w:color w:val="D4D4D4"/>
+          <w:sz w:val="16"/>
+          <w:szCs w:val="16"/>
+          <w:lang w:val="en-AU" w:eastAsia="en-GB"/>
+        </w:rPr>
+      </w:pPr>
+      <w:r>
+        <w:rPr>
+          <w:rFonts w:ascii="Consolas" w:eastAsia="Times New Roman" w:hAnsi="Consolas" w:cs="Consolas"/>
           <w:color w:val="D4D4D4"/>
           <w:sz w:val="16"/>
           <w:szCs w:val="16"/>
@@ -6384,7 +6384,7 @@
       </w:r>
       <w:r>
         <w:rPr>
-          <w:rFonts w:ascii="Menlo" w:eastAsia="Times New Roman" w:hAnsi="Menlo" w:cs="Menlo"/>
+          <w:rFonts w:ascii="Consolas" w:eastAsia="Times New Roman" w:hAnsi="Consolas" w:cs="Consolas"/>
           <w:color w:val="CE9178"/>
           <w:sz w:val="16"/>
           <w:szCs w:val="16"/>
@@ -6394,7 +6394,7 @@
       </w:r>
       <w:r>
         <w:rPr>
-          <w:rFonts w:ascii="Menlo" w:eastAsia="Times New Roman" w:hAnsi="Menlo" w:cs="Menlo"/>
+          <w:rFonts w:ascii="Consolas" w:eastAsia="Times New Roman" w:hAnsi="Consolas" w:cs="Consolas"/>
           <w:color w:val="D4D4D4"/>
           <w:sz w:val="16"/>
           <w:szCs w:val="16"/>
@@ -6407,16 +6407,16 @@
       <w:pPr>
         <w:shd w:val="clear" w:color="auto" w:fill="1E1E1E"/>
         <w:rPr>
-          <w:rFonts w:ascii="Menlo" w:eastAsia="Times New Roman" w:hAnsi="Menlo" w:cs="Menlo"/>
-          <w:color w:val="D4D4D4"/>
-          <w:sz w:val="16"/>
-          <w:szCs w:val="16"/>
-          <w:lang w:val="en-AU" w:eastAsia="en-GB"/>
-        </w:rPr>
-      </w:pPr>
-      <w:r>
-        <w:rPr>
-          <w:rFonts w:ascii="Menlo" w:eastAsia="Times New Roman" w:hAnsi="Menlo" w:cs="Menlo"/>
+          <w:rFonts w:ascii="Consolas" w:eastAsia="Times New Roman" w:hAnsi="Consolas" w:cs="Consolas"/>
+          <w:color w:val="D4D4D4"/>
+          <w:sz w:val="16"/>
+          <w:szCs w:val="16"/>
+          <w:lang w:val="en-AU" w:eastAsia="en-GB"/>
+        </w:rPr>
+      </w:pPr>
+      <w:r>
+        <w:rPr>
+          <w:rFonts w:ascii="Consolas" w:eastAsia="Times New Roman" w:hAnsi="Consolas" w:cs="Consolas"/>
           <w:color w:val="D4D4D4"/>
           <w:sz w:val="16"/>
           <w:szCs w:val="16"/>
@@ -6426,7 +6426,7 @@
       </w:r>
       <w:r>
         <w:rPr>
-          <w:rFonts w:ascii="Menlo" w:eastAsia="Times New Roman" w:hAnsi="Menlo" w:cs="Menlo"/>
+          <w:rFonts w:ascii="Consolas" w:eastAsia="Times New Roman" w:hAnsi="Consolas" w:cs="Consolas"/>
           <w:color w:val="CE9178"/>
           <w:sz w:val="16"/>
           <w:szCs w:val="16"/>
@@ -6436,7 +6436,7 @@
       </w:r>
       <w:r>
         <w:rPr>
-          <w:rFonts w:ascii="Menlo" w:eastAsia="Times New Roman" w:hAnsi="Menlo" w:cs="Menlo"/>
+          <w:rFonts w:ascii="Consolas" w:eastAsia="Times New Roman" w:hAnsi="Consolas" w:cs="Consolas"/>
           <w:color w:val="D4D4D4"/>
           <w:sz w:val="16"/>
           <w:szCs w:val="16"/>
@@ -6449,17 +6449,17 @@
       <w:pPr>
         <w:shd w:val="clear" w:color="auto" w:fill="1E1E1E"/>
         <w:rPr>
-          <w:rFonts w:ascii="Menlo" w:eastAsia="Times New Roman" w:hAnsi="Menlo" w:cs="Menlo"/>
-          <w:noProof/>
-          <w:color w:val="D4D4D4"/>
-          <w:sz w:val="16"/>
-          <w:szCs w:val="16"/>
-          <w:lang w:val="en-AU" w:eastAsia="en-GB"/>
-        </w:rPr>
-      </w:pPr>
-      <w:r>
-        <w:rPr>
-          <w:rFonts w:ascii="Menlo" w:eastAsia="Times New Roman" w:hAnsi="Menlo" w:cs="Menlo"/>
+          <w:rFonts w:ascii="Consolas" w:eastAsia="Times New Roman" w:hAnsi="Consolas" w:cs="Consolas"/>
+          <w:noProof/>
+          <w:color w:val="D4D4D4"/>
+          <w:sz w:val="16"/>
+          <w:szCs w:val="16"/>
+          <w:lang w:val="en-AU" w:eastAsia="en-GB"/>
+        </w:rPr>
+      </w:pPr>
+      <w:r>
+        <w:rPr>
+          <w:rFonts w:ascii="Consolas" w:eastAsia="Times New Roman" w:hAnsi="Consolas" w:cs="Consolas"/>
           <w:color w:val="D4D4D4"/>
           <w:sz w:val="16"/>
           <w:szCs w:val="16"/>
@@ -6472,17 +6472,17 @@
       <w:pPr>
         <w:shd w:val="clear" w:color="auto" w:fill="1E1E1E"/>
         <w:rPr>
-          <w:rFonts w:ascii="Menlo" w:eastAsia="Times New Roman" w:hAnsi="Menlo" w:cs="Menlo"/>
-          <w:noProof/>
-          <w:color w:val="D4D4D4"/>
-          <w:sz w:val="16"/>
-          <w:szCs w:val="16"/>
-          <w:lang w:val="en-AU" w:eastAsia="en-GB"/>
-        </w:rPr>
-      </w:pPr>
-      <w:r>
-        <w:rPr>
-          <w:rFonts w:ascii="Menlo" w:eastAsia="Times New Roman" w:hAnsi="Menlo" w:cs="Menlo"/>
+          <w:rFonts w:ascii="Consolas" w:eastAsia="Times New Roman" w:hAnsi="Consolas" w:cs="Consolas"/>
+          <w:noProof/>
+          <w:color w:val="D4D4D4"/>
+          <w:sz w:val="16"/>
+          <w:szCs w:val="16"/>
+          <w:lang w:val="en-AU" w:eastAsia="en-GB"/>
+        </w:rPr>
+      </w:pPr>
+      <w:r>
+        <w:rPr>
+          <w:rFonts w:ascii="Consolas" w:eastAsia="Times New Roman" w:hAnsi="Consolas" w:cs="Consolas"/>
           <w:noProof/>
           <w:color w:val="D4D4D4"/>
           <w:sz w:val="16"/>
@@ -6493,7 +6493,7 @@
       </w:r>
       <w:r>
         <w:rPr>
-          <w:rFonts w:ascii="Menlo" w:eastAsia="Times New Roman" w:hAnsi="Menlo" w:cs="Menlo"/>
+          <w:rFonts w:ascii="Consolas" w:eastAsia="Times New Roman" w:hAnsi="Consolas" w:cs="Consolas"/>
           <w:noProof/>
           <w:color w:val="DCDCAA"/>
           <w:sz w:val="16"/>
@@ -6504,7 +6504,7 @@
       </w:r>
       <w:r>
         <w:rPr>
-          <w:rFonts w:ascii="Menlo" w:eastAsia="Times New Roman" w:hAnsi="Menlo" w:cs="Menlo"/>
+          <w:rFonts w:ascii="Consolas" w:eastAsia="Times New Roman" w:hAnsi="Consolas" w:cs="Consolas"/>
           <w:noProof/>
           <w:color w:val="D4D4D4"/>
           <w:sz w:val="16"/>
@@ -6515,7 +6515,7 @@
       </w:r>
       <w:r>
         <w:rPr>
-          <w:rFonts w:ascii="Menlo" w:eastAsia="Times New Roman" w:hAnsi="Menlo" w:cs="Menlo"/>
+          <w:rFonts w:ascii="Consolas" w:eastAsia="Times New Roman" w:hAnsi="Consolas" w:cs="Consolas"/>
           <w:noProof/>
           <w:color w:val="CE9178"/>
           <w:sz w:val="16"/>
@@ -6526,7 +6526,7 @@
       </w:r>
       <w:r>
         <w:rPr>
-          <w:rFonts w:ascii="Menlo" w:eastAsia="Times New Roman" w:hAnsi="Menlo" w:cs="Menlo"/>
+          <w:rFonts w:ascii="Consolas" w:eastAsia="Times New Roman" w:hAnsi="Consolas" w:cs="Consolas"/>
           <w:noProof/>
           <w:color w:val="D4D4D4"/>
           <w:sz w:val="16"/>
@@ -6537,7 +6537,7 @@
       </w:r>
       <w:r>
         <w:rPr>
-          <w:rFonts w:ascii="Menlo" w:eastAsia="Times New Roman" w:hAnsi="Menlo" w:cs="Menlo"/>
+          <w:rFonts w:ascii="Consolas" w:eastAsia="Times New Roman" w:hAnsi="Consolas" w:cs="Consolas"/>
           <w:noProof/>
           <w:color w:val="DCDCAA"/>
           <w:sz w:val="16"/>
@@ -6548,7 +6548,7 @@
       </w:r>
       <w:r>
         <w:rPr>
-          <w:rFonts w:ascii="Menlo" w:eastAsia="Times New Roman" w:hAnsi="Menlo" w:cs="Menlo"/>
+          <w:rFonts w:ascii="Consolas" w:eastAsia="Times New Roman" w:hAnsi="Consolas" w:cs="Consolas"/>
           <w:noProof/>
           <w:color w:val="D4D4D4"/>
           <w:sz w:val="16"/>
@@ -6559,7 +6559,7 @@
       </w:r>
       <w:r>
         <w:rPr>
-          <w:rFonts w:ascii="Menlo" w:eastAsia="Times New Roman" w:hAnsi="Menlo" w:cs="Menlo"/>
+          <w:rFonts w:ascii="Consolas" w:eastAsia="Times New Roman" w:hAnsi="Consolas" w:cs="Consolas"/>
           <w:noProof/>
           <w:color w:val="DCDCAA"/>
           <w:sz w:val="16"/>
@@ -6570,7 +6570,7 @@
       </w:r>
       <w:r>
         <w:rPr>
-          <w:rFonts w:ascii="Menlo" w:eastAsia="Times New Roman" w:hAnsi="Menlo" w:cs="Menlo"/>
+          <w:rFonts w:ascii="Consolas" w:eastAsia="Times New Roman" w:hAnsi="Consolas" w:cs="Consolas"/>
           <w:noProof/>
           <w:color w:val="D4D4D4"/>
           <w:sz w:val="16"/>
@@ -6584,17 +6584,17 @@
       <w:pPr>
         <w:shd w:val="clear" w:color="auto" w:fill="1E1E1E"/>
         <w:rPr>
-          <w:rFonts w:ascii="Menlo" w:eastAsia="Times New Roman" w:hAnsi="Menlo" w:cs="Menlo"/>
-          <w:noProof/>
-          <w:color w:val="D4D4D4"/>
-          <w:sz w:val="16"/>
-          <w:szCs w:val="16"/>
-          <w:lang w:val="en-AU" w:eastAsia="en-GB"/>
-        </w:rPr>
-      </w:pPr>
-      <w:r>
-        <w:rPr>
-          <w:rFonts w:ascii="Menlo" w:eastAsia="Times New Roman" w:hAnsi="Menlo" w:cs="Menlo"/>
+          <w:rFonts w:ascii="Consolas" w:eastAsia="Times New Roman" w:hAnsi="Consolas" w:cs="Consolas"/>
+          <w:noProof/>
+          <w:color w:val="D4D4D4"/>
+          <w:sz w:val="16"/>
+          <w:szCs w:val="16"/>
+          <w:lang w:val="en-AU" w:eastAsia="en-GB"/>
+        </w:rPr>
+      </w:pPr>
+      <w:r>
+        <w:rPr>
+          <w:rFonts w:ascii="Consolas" w:eastAsia="Times New Roman" w:hAnsi="Consolas" w:cs="Consolas"/>
           <w:noProof/>
           <w:color w:val="D4D4D4"/>
           <w:sz w:val="16"/>
@@ -6608,30 +6608,30 @@
       <w:pPr>
         <w:shd w:val="clear" w:color="auto" w:fill="1E1E1E"/>
         <w:rPr>
-          <w:rFonts w:ascii="Menlo" w:eastAsia="Times New Roman" w:hAnsi="Menlo" w:cs="Menlo"/>
-          <w:noProof/>
-          <w:color w:val="D4D4D4"/>
-          <w:sz w:val="16"/>
-          <w:szCs w:val="16"/>
-          <w:lang w:val="en-AU" w:eastAsia="en-GB"/>
-        </w:rPr>
-      </w:pPr>
-    </w:p>
-    <w:p>
-      <w:pPr>
-        <w:shd w:val="clear" w:color="auto" w:fill="1E1E1E"/>
-        <w:rPr>
-          <w:rFonts w:ascii="Menlo" w:eastAsia="Times New Roman" w:hAnsi="Menlo" w:cs="Menlo"/>
-          <w:noProof/>
-          <w:color w:val="D4D4D4"/>
-          <w:sz w:val="16"/>
-          <w:szCs w:val="16"/>
-          <w:lang w:val="en-AU" w:eastAsia="en-GB"/>
-        </w:rPr>
-      </w:pPr>
-      <w:r>
-        <w:rPr>
-          <w:rFonts w:ascii="Menlo" w:eastAsia="Times New Roman" w:hAnsi="Menlo" w:cs="Menlo"/>
+          <w:rFonts w:ascii="Consolas" w:eastAsia="Times New Roman" w:hAnsi="Consolas" w:cs="Consolas"/>
+          <w:noProof/>
+          <w:color w:val="D4D4D4"/>
+          <w:sz w:val="16"/>
+          <w:szCs w:val="16"/>
+          <w:lang w:val="en-AU" w:eastAsia="en-GB"/>
+        </w:rPr>
+      </w:pPr>
+    </w:p>
+    <w:p>
+      <w:pPr>
+        <w:shd w:val="clear" w:color="auto" w:fill="1E1E1E"/>
+        <w:rPr>
+          <w:rFonts w:ascii="Consolas" w:eastAsia="Times New Roman" w:hAnsi="Consolas" w:cs="Consolas"/>
+          <w:noProof/>
+          <w:color w:val="D4D4D4"/>
+          <w:sz w:val="16"/>
+          <w:szCs w:val="16"/>
+          <w:lang w:val="en-AU" w:eastAsia="en-GB"/>
+        </w:rPr>
+      </w:pPr>
+      <w:r>
+        <w:rPr>
+          <w:rFonts w:ascii="Consolas" w:eastAsia="Times New Roman" w:hAnsi="Consolas" w:cs="Consolas"/>
           <w:noProof/>
           <w:color w:val="569CD6"/>
           <w:sz w:val="16"/>
@@ -6642,7 +6642,7 @@
       </w:r>
       <w:r>
         <w:rPr>
-          <w:rFonts w:ascii="Menlo" w:eastAsia="Times New Roman" w:hAnsi="Menlo" w:cs="Menlo"/>
+          <w:rFonts w:ascii="Consolas" w:eastAsia="Times New Roman" w:hAnsi="Consolas" w:cs="Consolas"/>
           <w:noProof/>
           <w:color w:val="D4D4D4"/>
           <w:sz w:val="16"/>
@@ -6653,7 +6653,7 @@
       </w:r>
       <w:r>
         <w:rPr>
-          <w:rFonts w:ascii="Menlo" w:eastAsia="Times New Roman" w:hAnsi="Menlo" w:cs="Menlo"/>
+          <w:rFonts w:ascii="Consolas" w:eastAsia="Times New Roman" w:hAnsi="Consolas" w:cs="Consolas"/>
           <w:noProof/>
           <w:color w:val="DCDCAA"/>
           <w:sz w:val="16"/>
@@ -6664,7 +6664,7 @@
       </w:r>
       <w:r>
         <w:rPr>
-          <w:rFonts w:ascii="Menlo" w:eastAsia="Times New Roman" w:hAnsi="Menlo" w:cs="Menlo"/>
+          <w:rFonts w:ascii="Consolas" w:eastAsia="Times New Roman" w:hAnsi="Consolas" w:cs="Consolas"/>
           <w:noProof/>
           <w:color w:val="D4D4D4"/>
           <w:sz w:val="16"/>
@@ -6678,17 +6678,17 @@
       <w:pPr>
         <w:shd w:val="clear" w:color="auto" w:fill="1E1E1E"/>
         <w:rPr>
-          <w:rFonts w:ascii="Menlo" w:eastAsia="Times New Roman" w:hAnsi="Menlo" w:cs="Menlo"/>
-          <w:noProof/>
-          <w:color w:val="D4D4D4"/>
-          <w:sz w:val="16"/>
-          <w:szCs w:val="16"/>
-          <w:lang w:val="en-AU" w:eastAsia="en-GB"/>
-        </w:rPr>
-      </w:pPr>
-      <w:r>
-        <w:rPr>
-          <w:rFonts w:ascii="Menlo" w:eastAsia="Times New Roman" w:hAnsi="Menlo" w:cs="Menlo"/>
+          <w:rFonts w:ascii="Consolas" w:eastAsia="Times New Roman" w:hAnsi="Consolas" w:cs="Consolas"/>
+          <w:noProof/>
+          <w:color w:val="D4D4D4"/>
+          <w:sz w:val="16"/>
+          <w:szCs w:val="16"/>
+          <w:lang w:val="en-AU" w:eastAsia="en-GB"/>
+        </w:rPr>
+      </w:pPr>
+      <w:r>
+        <w:rPr>
+          <w:rFonts w:ascii="Consolas" w:eastAsia="Times New Roman" w:hAnsi="Consolas" w:cs="Consolas"/>
           <w:noProof/>
           <w:color w:val="D4D4D4"/>
           <w:sz w:val="16"/>
@@ -6699,7 +6699,7 @@
       </w:r>
       <w:r>
         <w:rPr>
-          <w:rFonts w:ascii="Menlo" w:eastAsia="Times New Roman" w:hAnsi="Menlo" w:cs="Menlo"/>
+          <w:rFonts w:ascii="Consolas" w:eastAsia="Times New Roman" w:hAnsi="Consolas" w:cs="Consolas"/>
           <w:noProof/>
           <w:color w:val="9CDCFE"/>
           <w:sz w:val="16"/>
@@ -6710,7 +6710,7 @@
       </w:r>
       <w:r>
         <w:rPr>
-          <w:rFonts w:ascii="Menlo" w:eastAsia="Times New Roman" w:hAnsi="Menlo" w:cs="Menlo"/>
+          <w:rFonts w:ascii="Consolas" w:eastAsia="Times New Roman" w:hAnsi="Consolas" w:cs="Consolas"/>
           <w:noProof/>
           <w:color w:val="D4D4D4"/>
           <w:sz w:val="16"/>
@@ -6721,7 +6721,7 @@
       </w:r>
       <w:r>
         <w:rPr>
-          <w:rFonts w:ascii="Menlo" w:eastAsia="Times New Roman" w:hAnsi="Menlo" w:cs="Menlo"/>
+          <w:rFonts w:ascii="Consolas" w:eastAsia="Times New Roman" w:hAnsi="Consolas" w:cs="Consolas"/>
           <w:noProof/>
           <w:color w:val="9CDCFE"/>
           <w:sz w:val="16"/>
@@ -6732,7 +6732,7 @@
       </w:r>
       <w:r>
         <w:rPr>
-          <w:rFonts w:ascii="Menlo" w:eastAsia="Times New Roman" w:hAnsi="Menlo" w:cs="Menlo"/>
+          <w:rFonts w:ascii="Consolas" w:eastAsia="Times New Roman" w:hAnsi="Consolas" w:cs="Consolas"/>
           <w:noProof/>
           <w:color w:val="D4D4D4"/>
           <w:sz w:val="16"/>
@@ -6743,7 +6743,7 @@
       </w:r>
       <w:r>
         <w:rPr>
-          <w:rFonts w:ascii="Menlo" w:eastAsia="Times New Roman" w:hAnsi="Menlo" w:cs="Menlo"/>
+          <w:rFonts w:ascii="Consolas" w:eastAsia="Times New Roman" w:hAnsi="Consolas" w:cs="Consolas"/>
           <w:noProof/>
           <w:color w:val="DCDCAA"/>
           <w:sz w:val="16"/>
@@ -6754,7 +6754,7 @@
       </w:r>
       <w:r>
         <w:rPr>
-          <w:rFonts w:ascii="Menlo" w:eastAsia="Times New Roman" w:hAnsi="Menlo" w:cs="Menlo"/>
+          <w:rFonts w:ascii="Consolas" w:eastAsia="Times New Roman" w:hAnsi="Consolas" w:cs="Consolas"/>
           <w:noProof/>
           <w:color w:val="D4D4D4"/>
           <w:sz w:val="16"/>
@@ -6768,17 +6768,17 @@
       <w:pPr>
         <w:shd w:val="clear" w:color="auto" w:fill="1E1E1E"/>
         <w:rPr>
-          <w:rFonts w:ascii="Menlo" w:eastAsia="Times New Roman" w:hAnsi="Menlo" w:cs="Menlo"/>
-          <w:noProof/>
-          <w:color w:val="D4D4D4"/>
-          <w:sz w:val="16"/>
-          <w:szCs w:val="16"/>
-          <w:lang w:val="en-AU" w:eastAsia="en-GB"/>
-        </w:rPr>
-      </w:pPr>
-      <w:r>
-        <w:rPr>
-          <w:rFonts w:ascii="Menlo" w:eastAsia="Times New Roman" w:hAnsi="Menlo" w:cs="Menlo"/>
+          <w:rFonts w:ascii="Consolas" w:eastAsia="Times New Roman" w:hAnsi="Consolas" w:cs="Consolas"/>
+          <w:noProof/>
+          <w:color w:val="D4D4D4"/>
+          <w:sz w:val="16"/>
+          <w:szCs w:val="16"/>
+          <w:lang w:val="en-AU" w:eastAsia="en-GB"/>
+        </w:rPr>
+      </w:pPr>
+      <w:r>
+        <w:rPr>
+          <w:rFonts w:ascii="Consolas" w:eastAsia="Times New Roman" w:hAnsi="Consolas" w:cs="Consolas"/>
           <w:noProof/>
           <w:color w:val="D4D4D4"/>
           <w:sz w:val="16"/>
@@ -6789,7 +6789,7 @@
       </w:r>
       <w:r>
         <w:rPr>
-          <w:rFonts w:ascii="Menlo" w:eastAsia="Times New Roman" w:hAnsi="Menlo" w:cs="Menlo"/>
+          <w:rFonts w:ascii="Consolas" w:eastAsia="Times New Roman" w:hAnsi="Consolas" w:cs="Consolas"/>
           <w:noProof/>
           <w:color w:val="C586C0"/>
           <w:sz w:val="16"/>
@@ -6800,7 +6800,7 @@
       </w:r>
       <w:r>
         <w:rPr>
-          <w:rFonts w:ascii="Menlo" w:eastAsia="Times New Roman" w:hAnsi="Menlo" w:cs="Menlo"/>
+          <w:rFonts w:ascii="Consolas" w:eastAsia="Times New Roman" w:hAnsi="Consolas" w:cs="Consolas"/>
           <w:noProof/>
           <w:color w:val="D4D4D4"/>
           <w:sz w:val="16"/>
@@ -6811,7 +6811,7 @@
       </w:r>
       <w:r>
         <w:rPr>
-          <w:rFonts w:ascii="Menlo" w:eastAsia="Times New Roman" w:hAnsi="Menlo" w:cs="Menlo"/>
+          <w:rFonts w:ascii="Consolas" w:eastAsia="Times New Roman" w:hAnsi="Consolas" w:cs="Consolas"/>
           <w:noProof/>
           <w:color w:val="569CD6"/>
           <w:sz w:val="16"/>
@@ -6822,7 +6822,7 @@
       </w:r>
       <w:r>
         <w:rPr>
-          <w:rFonts w:ascii="Menlo" w:eastAsia="Times New Roman" w:hAnsi="Menlo" w:cs="Menlo"/>
+          <w:rFonts w:ascii="Consolas" w:eastAsia="Times New Roman" w:hAnsi="Consolas" w:cs="Consolas"/>
           <w:noProof/>
           <w:color w:val="D4D4D4"/>
           <w:sz w:val="16"/>
@@ -6836,17 +6836,17 @@
       <w:pPr>
         <w:shd w:val="clear" w:color="auto" w:fill="1E1E1E"/>
         <w:rPr>
-          <w:rFonts w:ascii="Menlo" w:eastAsia="Times New Roman" w:hAnsi="Menlo" w:cs="Menlo"/>
-          <w:noProof/>
-          <w:color w:val="D4D4D4"/>
-          <w:sz w:val="16"/>
-          <w:szCs w:val="16"/>
-          <w:lang w:val="en-AU" w:eastAsia="en-GB"/>
-        </w:rPr>
-      </w:pPr>
-      <w:r>
-        <w:rPr>
-          <w:rFonts w:ascii="Menlo" w:eastAsia="Times New Roman" w:hAnsi="Menlo" w:cs="Menlo"/>
+          <w:rFonts w:ascii="Consolas" w:eastAsia="Times New Roman" w:hAnsi="Consolas" w:cs="Consolas"/>
+          <w:noProof/>
+          <w:color w:val="D4D4D4"/>
+          <w:sz w:val="16"/>
+          <w:szCs w:val="16"/>
+          <w:lang w:val="en-AU" w:eastAsia="en-GB"/>
+        </w:rPr>
+      </w:pPr>
+      <w:r>
+        <w:rPr>
+          <w:rFonts w:ascii="Consolas" w:eastAsia="Times New Roman" w:hAnsi="Consolas" w:cs="Consolas"/>
           <w:noProof/>
           <w:color w:val="D4D4D4"/>
           <w:sz w:val="16"/>
@@ -6857,7 +6857,7 @@
       </w:r>
       <w:r>
         <w:rPr>
-          <w:rFonts w:ascii="Menlo" w:eastAsia="Times New Roman" w:hAnsi="Menlo" w:cs="Menlo"/>
+          <w:rFonts w:ascii="Consolas" w:eastAsia="Times New Roman" w:hAnsi="Consolas" w:cs="Consolas"/>
           <w:noProof/>
           <w:color w:val="DCDCAA"/>
           <w:sz w:val="16"/>
@@ -6868,7 +6868,7 @@
       </w:r>
       <w:r>
         <w:rPr>
-          <w:rFonts w:ascii="Menlo" w:eastAsia="Times New Roman" w:hAnsi="Menlo" w:cs="Menlo"/>
+          <w:rFonts w:ascii="Consolas" w:eastAsia="Times New Roman" w:hAnsi="Consolas" w:cs="Consolas"/>
           <w:noProof/>
           <w:color w:val="D4D4D4"/>
           <w:sz w:val="16"/>
@@ -6879,7 +6879,7 @@
       </w:r>
       <w:r>
         <w:rPr>
-          <w:rFonts w:ascii="Menlo" w:eastAsia="Times New Roman" w:hAnsi="Menlo" w:cs="Menlo"/>
+          <w:rFonts w:ascii="Consolas" w:eastAsia="Times New Roman" w:hAnsi="Consolas" w:cs="Consolas"/>
           <w:noProof/>
           <w:color w:val="CE9178"/>
           <w:sz w:val="16"/>
@@ -6890,7 +6890,7 @@
       </w:r>
       <w:r>
         <w:rPr>
-          <w:rFonts w:ascii="Menlo" w:eastAsia="Times New Roman" w:hAnsi="Menlo" w:cs="Menlo"/>
+          <w:rFonts w:ascii="Consolas" w:eastAsia="Times New Roman" w:hAnsi="Consolas" w:cs="Consolas"/>
           <w:noProof/>
           <w:color w:val="D4D4D4"/>
           <w:sz w:val="16"/>
@@ -6901,7 +6901,7 @@
       </w:r>
       <w:r>
         <w:rPr>
-          <w:rFonts w:ascii="Menlo" w:eastAsia="Times New Roman" w:hAnsi="Menlo" w:cs="Menlo"/>
+          <w:rFonts w:ascii="Consolas" w:eastAsia="Times New Roman" w:hAnsi="Consolas" w:cs="Consolas"/>
           <w:noProof/>
           <w:color w:val="DCDCAA"/>
           <w:sz w:val="16"/>
@@ -6912,7 +6912,7 @@
       </w:r>
       <w:r>
         <w:rPr>
-          <w:rFonts w:ascii="Menlo" w:eastAsia="Times New Roman" w:hAnsi="Menlo" w:cs="Menlo"/>
+          <w:rFonts w:ascii="Consolas" w:eastAsia="Times New Roman" w:hAnsi="Consolas" w:cs="Consolas"/>
           <w:noProof/>
           <w:color w:val="D4D4D4"/>
           <w:sz w:val="16"/>
@@ -6923,7 +6923,7 @@
       </w:r>
       <w:r>
         <w:rPr>
-          <w:rFonts w:ascii="Menlo" w:eastAsia="Times New Roman" w:hAnsi="Menlo" w:cs="Menlo"/>
+          <w:rFonts w:ascii="Consolas" w:eastAsia="Times New Roman" w:hAnsi="Consolas" w:cs="Consolas"/>
           <w:noProof/>
           <w:color w:val="CE9178"/>
           <w:sz w:val="16"/>
@@ -6934,7 +6934,7 @@
       </w:r>
       <w:r>
         <w:rPr>
-          <w:rFonts w:ascii="Menlo" w:eastAsia="Times New Roman" w:hAnsi="Menlo" w:cs="Menlo"/>
+          <w:rFonts w:ascii="Consolas" w:eastAsia="Times New Roman" w:hAnsi="Consolas" w:cs="Consolas"/>
           <w:noProof/>
           <w:color w:val="D7BA7D"/>
           <w:sz w:val="16"/>
@@ -6945,7 +6945,7 @@
       </w:r>
       <w:r>
         <w:rPr>
-          <w:rFonts w:ascii="Menlo" w:eastAsia="Times New Roman" w:hAnsi="Menlo" w:cs="Menlo"/>
+          <w:rFonts w:ascii="Consolas" w:eastAsia="Times New Roman" w:hAnsi="Consolas" w:cs="Consolas"/>
           <w:noProof/>
           <w:color w:val="CE9178"/>
           <w:sz w:val="16"/>
@@ -6956,7 +6956,7 @@
       </w:r>
       <w:r>
         <w:rPr>
-          <w:rFonts w:ascii="Menlo" w:eastAsia="Times New Roman" w:hAnsi="Menlo" w:cs="Menlo"/>
+          <w:rFonts w:ascii="Consolas" w:eastAsia="Times New Roman" w:hAnsi="Consolas" w:cs="Consolas"/>
           <w:noProof/>
           <w:color w:val="D4D4D4"/>
           <w:sz w:val="16"/>
@@ -6970,17 +6970,17 @@
       <w:pPr>
         <w:shd w:val="clear" w:color="auto" w:fill="1E1E1E"/>
         <w:rPr>
-          <w:rFonts w:ascii="Menlo" w:eastAsia="Times New Roman" w:hAnsi="Menlo" w:cs="Menlo"/>
-          <w:noProof/>
-          <w:color w:val="D4D4D4"/>
-          <w:sz w:val="16"/>
-          <w:szCs w:val="16"/>
-          <w:lang w:val="en-AU" w:eastAsia="en-GB"/>
-        </w:rPr>
-      </w:pPr>
-      <w:r>
-        <w:rPr>
-          <w:rFonts w:ascii="Menlo" w:eastAsia="Times New Roman" w:hAnsi="Menlo" w:cs="Menlo"/>
+          <w:rFonts w:ascii="Consolas" w:eastAsia="Times New Roman" w:hAnsi="Consolas" w:cs="Consolas"/>
+          <w:noProof/>
+          <w:color w:val="D4D4D4"/>
+          <w:sz w:val="16"/>
+          <w:szCs w:val="16"/>
+          <w:lang w:val="en-AU" w:eastAsia="en-GB"/>
+        </w:rPr>
+      </w:pPr>
+      <w:r>
+        <w:rPr>
+          <w:rFonts w:ascii="Consolas" w:eastAsia="Times New Roman" w:hAnsi="Consolas" w:cs="Consolas"/>
           <w:noProof/>
           <w:color w:val="D4D4D4"/>
           <w:sz w:val="16"/>
@@ -6994,30 +6994,30 @@
       <w:pPr>
         <w:shd w:val="clear" w:color="auto" w:fill="1E1E1E"/>
         <w:rPr>
-          <w:rFonts w:ascii="Menlo" w:eastAsia="Times New Roman" w:hAnsi="Menlo" w:cs="Menlo"/>
-          <w:noProof/>
-          <w:color w:val="D4D4D4"/>
-          <w:sz w:val="16"/>
-          <w:szCs w:val="16"/>
-          <w:lang w:val="en-AU" w:eastAsia="en-GB"/>
-        </w:rPr>
-      </w:pPr>
-    </w:p>
-    <w:p>
-      <w:pPr>
-        <w:shd w:val="clear" w:color="auto" w:fill="1E1E1E"/>
-        <w:rPr>
-          <w:rFonts w:ascii="Menlo" w:eastAsia="Times New Roman" w:hAnsi="Menlo" w:cs="Menlo"/>
-          <w:noProof/>
-          <w:color w:val="D4D4D4"/>
-          <w:sz w:val="16"/>
-          <w:szCs w:val="16"/>
-          <w:lang w:val="en-AU" w:eastAsia="en-GB"/>
-        </w:rPr>
-      </w:pPr>
-      <w:r>
-        <w:rPr>
-          <w:rFonts w:ascii="Menlo" w:eastAsia="Times New Roman" w:hAnsi="Menlo" w:cs="Menlo"/>
+          <w:rFonts w:ascii="Consolas" w:eastAsia="Times New Roman" w:hAnsi="Consolas" w:cs="Consolas"/>
+          <w:noProof/>
+          <w:color w:val="D4D4D4"/>
+          <w:sz w:val="16"/>
+          <w:szCs w:val="16"/>
+          <w:lang w:val="en-AU" w:eastAsia="en-GB"/>
+        </w:rPr>
+      </w:pPr>
+    </w:p>
+    <w:p>
+      <w:pPr>
+        <w:shd w:val="clear" w:color="auto" w:fill="1E1E1E"/>
+        <w:rPr>
+          <w:rFonts w:ascii="Consolas" w:eastAsia="Times New Roman" w:hAnsi="Consolas" w:cs="Consolas"/>
+          <w:noProof/>
+          <w:color w:val="D4D4D4"/>
+          <w:sz w:val="16"/>
+          <w:szCs w:val="16"/>
+          <w:lang w:val="en-AU" w:eastAsia="en-GB"/>
+        </w:rPr>
+      </w:pPr>
+      <w:r>
+        <w:rPr>
+          <w:rFonts w:ascii="Consolas" w:eastAsia="Times New Roman" w:hAnsi="Consolas" w:cs="Consolas"/>
           <w:noProof/>
           <w:color w:val="D4D4D4"/>
           <w:sz w:val="16"/>
@@ -7028,7 +7028,7 @@
       </w:r>
       <w:r>
         <w:rPr>
-          <w:rFonts w:ascii="Menlo" w:eastAsia="Times New Roman" w:hAnsi="Menlo" w:cs="Menlo"/>
+          <w:rFonts w:ascii="Consolas" w:eastAsia="Times New Roman" w:hAnsi="Consolas" w:cs="Consolas"/>
           <w:noProof/>
           <w:color w:val="C586C0"/>
           <w:sz w:val="16"/>
@@ -7039,7 +7039,7 @@
       </w:r>
       <w:r>
         <w:rPr>
-          <w:rFonts w:ascii="Menlo" w:eastAsia="Times New Roman" w:hAnsi="Menlo" w:cs="Menlo"/>
+          <w:rFonts w:ascii="Consolas" w:eastAsia="Times New Roman" w:hAnsi="Consolas" w:cs="Consolas"/>
           <w:noProof/>
           <w:color w:val="D4D4D4"/>
           <w:sz w:val="16"/>
@@ -7050,7 +7050,7 @@
       </w:r>
       <w:r>
         <w:rPr>
-          <w:rFonts w:ascii="Menlo" w:eastAsia="Times New Roman" w:hAnsi="Menlo" w:cs="Menlo"/>
+          <w:rFonts w:ascii="Consolas" w:eastAsia="Times New Roman" w:hAnsi="Consolas" w:cs="Consolas"/>
           <w:noProof/>
           <w:color w:val="9CDCFE"/>
           <w:sz w:val="16"/>
@@ -7061,7 +7061,7 @@
       </w:r>
       <w:r>
         <w:rPr>
-          <w:rFonts w:ascii="Menlo" w:eastAsia="Times New Roman" w:hAnsi="Menlo" w:cs="Menlo"/>
+          <w:rFonts w:ascii="Consolas" w:eastAsia="Times New Roman" w:hAnsi="Consolas" w:cs="Consolas"/>
           <w:noProof/>
           <w:color w:val="D4D4D4"/>
           <w:sz w:val="16"/>
@@ -7072,7 +7072,7 @@
       </w:r>
       <w:r>
         <w:rPr>
-          <w:rFonts w:ascii="Menlo" w:eastAsia="Times New Roman" w:hAnsi="Menlo" w:cs="Menlo"/>
+          <w:rFonts w:ascii="Consolas" w:eastAsia="Times New Roman" w:hAnsi="Consolas" w:cs="Consolas"/>
           <w:noProof/>
           <w:color w:val="9CDCFE"/>
           <w:sz w:val="16"/>
@@ -7083,7 +7083,7 @@
       </w:r>
       <w:r>
         <w:rPr>
-          <w:rFonts w:ascii="Menlo" w:eastAsia="Times New Roman" w:hAnsi="Menlo" w:cs="Menlo"/>
+          <w:rFonts w:ascii="Consolas" w:eastAsia="Times New Roman" w:hAnsi="Consolas" w:cs="Consolas"/>
           <w:noProof/>
           <w:color w:val="D4D4D4"/>
           <w:sz w:val="16"/>
@@ -7094,7 +7094,7 @@
       </w:r>
       <w:r>
         <w:rPr>
-          <w:rFonts w:ascii="Menlo" w:eastAsia="Times New Roman" w:hAnsi="Menlo" w:cs="Menlo"/>
+          <w:rFonts w:ascii="Consolas" w:eastAsia="Times New Roman" w:hAnsi="Consolas" w:cs="Consolas"/>
           <w:noProof/>
           <w:color w:val="C586C0"/>
           <w:sz w:val="16"/>
@@ -7105,7 +7105,7 @@
       </w:r>
       <w:r>
         <w:rPr>
-          <w:rFonts w:ascii="Menlo" w:eastAsia="Times New Roman" w:hAnsi="Menlo" w:cs="Menlo"/>
+          <w:rFonts w:ascii="Consolas" w:eastAsia="Times New Roman" w:hAnsi="Consolas" w:cs="Consolas"/>
           <w:noProof/>
           <w:color w:val="D4D4D4"/>
           <w:sz w:val="16"/>
@@ -7119,17 +7119,17 @@
       <w:pPr>
         <w:shd w:val="clear" w:color="auto" w:fill="1E1E1E"/>
         <w:rPr>
-          <w:rFonts w:ascii="Menlo" w:eastAsia="Times New Roman" w:hAnsi="Menlo" w:cs="Menlo"/>
-          <w:noProof/>
-          <w:color w:val="D4D4D4"/>
-          <w:sz w:val="16"/>
-          <w:szCs w:val="16"/>
-          <w:lang w:val="en-AU" w:eastAsia="en-GB"/>
-        </w:rPr>
-      </w:pPr>
-      <w:r>
-        <w:rPr>
-          <w:rFonts w:ascii="Menlo" w:eastAsia="Times New Roman" w:hAnsi="Menlo" w:cs="Menlo"/>
+          <w:rFonts w:ascii="Consolas" w:eastAsia="Times New Roman" w:hAnsi="Consolas" w:cs="Consolas"/>
+          <w:noProof/>
+          <w:color w:val="D4D4D4"/>
+          <w:sz w:val="16"/>
+          <w:szCs w:val="16"/>
+          <w:lang w:val="en-AU" w:eastAsia="en-GB"/>
+        </w:rPr>
+      </w:pPr>
+      <w:r>
+        <w:rPr>
+          <w:rFonts w:ascii="Consolas" w:eastAsia="Times New Roman" w:hAnsi="Consolas" w:cs="Consolas"/>
           <w:noProof/>
           <w:color w:val="D4D4D4"/>
           <w:sz w:val="16"/>
@@ -7140,7 +7140,7 @@
       </w:r>
       <w:r>
         <w:rPr>
-          <w:rFonts w:ascii="Menlo" w:eastAsia="Times New Roman" w:hAnsi="Menlo" w:cs="Menlo"/>
+          <w:rFonts w:ascii="Consolas" w:eastAsia="Times New Roman" w:hAnsi="Consolas" w:cs="Consolas"/>
           <w:noProof/>
           <w:color w:val="C586C0"/>
           <w:sz w:val="16"/>
@@ -7151,7 +7151,7 @@
       </w:r>
       <w:r>
         <w:rPr>
-          <w:rFonts w:ascii="Menlo" w:eastAsia="Times New Roman" w:hAnsi="Menlo" w:cs="Menlo"/>
+          <w:rFonts w:ascii="Consolas" w:eastAsia="Times New Roman" w:hAnsi="Consolas" w:cs="Consolas"/>
           <w:noProof/>
           <w:color w:val="D4D4D4"/>
           <w:sz w:val="16"/>
@@ -7162,7 +7162,7 @@
       </w:r>
       <w:r>
         <w:rPr>
-          <w:rFonts w:ascii="Menlo" w:eastAsia="Times New Roman" w:hAnsi="Menlo" w:cs="Menlo"/>
+          <w:rFonts w:ascii="Consolas" w:eastAsia="Times New Roman" w:hAnsi="Consolas" w:cs="Consolas"/>
           <w:noProof/>
           <w:color w:val="9CDCFE"/>
           <w:sz w:val="16"/>
@@ -7173,7 +7173,7 @@
       </w:r>
       <w:r>
         <w:rPr>
-          <w:rFonts w:ascii="Menlo" w:eastAsia="Times New Roman" w:hAnsi="Menlo" w:cs="Menlo"/>
+          <w:rFonts w:ascii="Consolas" w:eastAsia="Times New Roman" w:hAnsi="Consolas" w:cs="Consolas"/>
           <w:noProof/>
           <w:color w:val="D4D4D4"/>
           <w:sz w:val="16"/>
@@ -7184,7 +7184,7 @@
       </w:r>
       <w:r>
         <w:rPr>
-          <w:rFonts w:ascii="Menlo" w:eastAsia="Times New Roman" w:hAnsi="Menlo" w:cs="Menlo"/>
+          <w:rFonts w:ascii="Consolas" w:eastAsia="Times New Roman" w:hAnsi="Consolas" w:cs="Consolas"/>
           <w:noProof/>
           <w:color w:val="9CDCFE"/>
           <w:sz w:val="16"/>
@@ -7195,7 +7195,7 @@
       </w:r>
       <w:r>
         <w:rPr>
-          <w:rFonts w:ascii="Menlo" w:eastAsia="Times New Roman" w:hAnsi="Menlo" w:cs="Menlo"/>
+          <w:rFonts w:ascii="Consolas" w:eastAsia="Times New Roman" w:hAnsi="Consolas" w:cs="Consolas"/>
           <w:noProof/>
           <w:color w:val="D4D4D4"/>
           <w:sz w:val="16"/>
@@ -7206,7 +7206,7 @@
       </w:r>
       <w:r>
         <w:rPr>
-          <w:rFonts w:ascii="Menlo" w:eastAsia="Times New Roman" w:hAnsi="Menlo" w:cs="Menlo"/>
+          <w:rFonts w:ascii="Consolas" w:eastAsia="Times New Roman" w:hAnsi="Consolas" w:cs="Consolas"/>
           <w:noProof/>
           <w:color w:val="DCDCAA"/>
           <w:sz w:val="16"/>
@@ -7217,7 +7217,7 @@
       </w:r>
       <w:r>
         <w:rPr>
-          <w:rFonts w:ascii="Menlo" w:eastAsia="Times New Roman" w:hAnsi="Menlo" w:cs="Menlo"/>
+          <w:rFonts w:ascii="Consolas" w:eastAsia="Times New Roman" w:hAnsi="Consolas" w:cs="Consolas"/>
           <w:noProof/>
           <w:color w:val="D4D4D4"/>
           <w:sz w:val="16"/>
@@ -7231,17 +7231,17 @@
       <w:pPr>
         <w:shd w:val="clear" w:color="auto" w:fill="1E1E1E"/>
         <w:rPr>
-          <w:rFonts w:ascii="Menlo" w:eastAsia="Times New Roman" w:hAnsi="Menlo" w:cs="Menlo"/>
-          <w:noProof/>
-          <w:color w:val="D4D4D4"/>
-          <w:sz w:val="16"/>
-          <w:szCs w:val="16"/>
-          <w:lang w:val="en-AU" w:eastAsia="en-GB"/>
-        </w:rPr>
-      </w:pPr>
-      <w:r>
-        <w:rPr>
-          <w:rFonts w:ascii="Menlo" w:eastAsia="Times New Roman" w:hAnsi="Menlo" w:cs="Menlo"/>
+          <w:rFonts w:ascii="Consolas" w:eastAsia="Times New Roman" w:hAnsi="Consolas" w:cs="Consolas"/>
+          <w:noProof/>
+          <w:color w:val="D4D4D4"/>
+          <w:sz w:val="16"/>
+          <w:szCs w:val="16"/>
+          <w:lang w:val="en-AU" w:eastAsia="en-GB"/>
+        </w:rPr>
+      </w:pPr>
+      <w:r>
+        <w:rPr>
+          <w:rFonts w:ascii="Consolas" w:eastAsia="Times New Roman" w:hAnsi="Consolas" w:cs="Consolas"/>
           <w:noProof/>
           <w:color w:val="D4D4D4"/>
           <w:sz w:val="16"/>
@@ -7252,7 +7252,7 @@
       </w:r>
       <w:r>
         <w:rPr>
-          <w:rFonts w:ascii="Menlo" w:eastAsia="Times New Roman" w:hAnsi="Menlo" w:cs="Menlo"/>
+          <w:rFonts w:ascii="Consolas" w:eastAsia="Times New Roman" w:hAnsi="Consolas" w:cs="Consolas"/>
           <w:noProof/>
           <w:color w:val="C586C0"/>
           <w:sz w:val="16"/>
@@ -7263,7 +7263,7 @@
       </w:r>
       <w:r>
         <w:rPr>
-          <w:rFonts w:ascii="Menlo" w:eastAsia="Times New Roman" w:hAnsi="Menlo" w:cs="Menlo"/>
+          <w:rFonts w:ascii="Consolas" w:eastAsia="Times New Roman" w:hAnsi="Consolas" w:cs="Consolas"/>
           <w:noProof/>
           <w:color w:val="D4D4D4"/>
           <w:sz w:val="16"/>
@@ -7274,7 +7274,7 @@
       </w:r>
       <w:r>
         <w:rPr>
-          <w:rFonts w:ascii="Menlo" w:eastAsia="Times New Roman" w:hAnsi="Menlo" w:cs="Menlo"/>
+          <w:rFonts w:ascii="Consolas" w:eastAsia="Times New Roman" w:hAnsi="Consolas" w:cs="Consolas"/>
           <w:noProof/>
           <w:color w:val="DCDCAA"/>
           <w:sz w:val="16"/>
@@ -7285,7 +7285,7 @@
       </w:r>
       <w:r>
         <w:rPr>
-          <w:rFonts w:ascii="Menlo" w:eastAsia="Times New Roman" w:hAnsi="Menlo" w:cs="Menlo"/>
+          <w:rFonts w:ascii="Consolas" w:eastAsia="Times New Roman" w:hAnsi="Consolas" w:cs="Consolas"/>
           <w:noProof/>
           <w:color w:val="D4D4D4"/>
           <w:sz w:val="16"/>
@@ -7296,7 +7296,7 @@
       </w:r>
       <w:r>
         <w:rPr>
-          <w:rFonts w:ascii="Menlo" w:eastAsia="Times New Roman" w:hAnsi="Menlo" w:cs="Menlo"/>
+          <w:rFonts w:ascii="Consolas" w:eastAsia="Times New Roman" w:hAnsi="Consolas" w:cs="Consolas"/>
           <w:noProof/>
           <w:color w:val="569CD6"/>
           <w:sz w:val="16"/>
@@ -7307,7 +7307,7 @@
       </w:r>
       <w:r>
         <w:rPr>
-          <w:rFonts w:ascii="Menlo" w:eastAsia="Times New Roman" w:hAnsi="Menlo" w:cs="Menlo"/>
+          <w:rFonts w:ascii="Consolas" w:eastAsia="Times New Roman" w:hAnsi="Consolas" w:cs="Consolas"/>
           <w:noProof/>
           <w:color w:val="D4D4D4"/>
           <w:sz w:val="16"/>
@@ -7321,17 +7321,17 @@
       <w:pPr>
         <w:shd w:val="clear" w:color="auto" w:fill="1E1E1E"/>
         <w:rPr>
-          <w:rFonts w:ascii="Menlo" w:eastAsia="Times New Roman" w:hAnsi="Menlo" w:cs="Menlo"/>
-          <w:noProof/>
-          <w:color w:val="D4D4D4"/>
-          <w:sz w:val="16"/>
-          <w:szCs w:val="16"/>
-          <w:lang w:val="en-AU" w:eastAsia="en-GB"/>
-        </w:rPr>
-      </w:pPr>
-      <w:r>
-        <w:rPr>
-          <w:rFonts w:ascii="Menlo" w:eastAsia="Times New Roman" w:hAnsi="Menlo" w:cs="Menlo"/>
+          <w:rFonts w:ascii="Consolas" w:eastAsia="Times New Roman" w:hAnsi="Consolas" w:cs="Consolas"/>
+          <w:noProof/>
+          <w:color w:val="D4D4D4"/>
+          <w:sz w:val="16"/>
+          <w:szCs w:val="16"/>
+          <w:lang w:val="en-AU" w:eastAsia="en-GB"/>
+        </w:rPr>
+      </w:pPr>
+      <w:r>
+        <w:rPr>
+          <w:rFonts w:ascii="Consolas" w:eastAsia="Times New Roman" w:hAnsi="Consolas" w:cs="Consolas"/>
           <w:noProof/>
           <w:color w:val="D4D4D4"/>
           <w:sz w:val="16"/>
@@ -7342,7 +7342,7 @@
       </w:r>
       <w:r>
         <w:rPr>
-          <w:rFonts w:ascii="Menlo" w:eastAsia="Times New Roman" w:hAnsi="Menlo" w:cs="Menlo"/>
+          <w:rFonts w:ascii="Consolas" w:eastAsia="Times New Roman" w:hAnsi="Consolas" w:cs="Consolas"/>
           <w:noProof/>
           <w:color w:val="DCDCAA"/>
           <w:sz w:val="16"/>
@@ -7353,7 +7353,7 @@
       </w:r>
       <w:r>
         <w:rPr>
-          <w:rFonts w:ascii="Menlo" w:eastAsia="Times New Roman" w:hAnsi="Menlo" w:cs="Menlo"/>
+          <w:rFonts w:ascii="Consolas" w:eastAsia="Times New Roman" w:hAnsi="Consolas" w:cs="Consolas"/>
           <w:noProof/>
           <w:color w:val="D4D4D4"/>
           <w:sz w:val="16"/>
@@ -7364,7 +7364,7 @@
       </w:r>
       <w:r>
         <w:rPr>
-          <w:rFonts w:ascii="Menlo" w:eastAsia="Times New Roman" w:hAnsi="Menlo" w:cs="Menlo"/>
+          <w:rFonts w:ascii="Consolas" w:eastAsia="Times New Roman" w:hAnsi="Consolas" w:cs="Consolas"/>
           <w:noProof/>
           <w:color w:val="DCDCAA"/>
           <w:sz w:val="16"/>
@@ -7375,7 +7375,7 @@
       </w:r>
       <w:r>
         <w:rPr>
-          <w:rFonts w:ascii="Menlo" w:eastAsia="Times New Roman" w:hAnsi="Menlo" w:cs="Menlo"/>
+          <w:rFonts w:ascii="Consolas" w:eastAsia="Times New Roman" w:hAnsi="Consolas" w:cs="Consolas"/>
           <w:noProof/>
           <w:color w:val="D4D4D4"/>
           <w:sz w:val="16"/>
@@ -7386,7 +7386,7 @@
       </w:r>
       <w:r>
         <w:rPr>
-          <w:rFonts w:ascii="Menlo" w:eastAsia="Times New Roman" w:hAnsi="Menlo" w:cs="Menlo"/>
+          <w:rFonts w:ascii="Consolas" w:eastAsia="Times New Roman" w:hAnsi="Consolas" w:cs="Consolas"/>
           <w:noProof/>
           <w:color w:val="CE9178"/>
           <w:sz w:val="16"/>
@@ -7397,7 +7397,7 @@
       </w:r>
       <w:r>
         <w:rPr>
-          <w:rFonts w:ascii="Menlo" w:eastAsia="Times New Roman" w:hAnsi="Menlo" w:cs="Menlo"/>
+          <w:rFonts w:ascii="Consolas" w:eastAsia="Times New Roman" w:hAnsi="Consolas" w:cs="Consolas"/>
           <w:noProof/>
           <w:color w:val="D7BA7D"/>
           <w:sz w:val="16"/>
@@ -7408,7 +7408,7 @@
       </w:r>
       <w:r>
         <w:rPr>
-          <w:rFonts w:ascii="Menlo" w:eastAsia="Times New Roman" w:hAnsi="Menlo" w:cs="Menlo"/>
+          <w:rFonts w:ascii="Consolas" w:eastAsia="Times New Roman" w:hAnsi="Consolas" w:cs="Consolas"/>
           <w:noProof/>
           <w:color w:val="CE9178"/>
           <w:sz w:val="16"/>
@@ -7419,7 +7419,7 @@
       </w:r>
       <w:r>
         <w:rPr>
-          <w:rFonts w:ascii="Menlo" w:eastAsia="Times New Roman" w:hAnsi="Menlo" w:cs="Menlo"/>
+          <w:rFonts w:ascii="Consolas" w:eastAsia="Times New Roman" w:hAnsi="Consolas" w:cs="Consolas"/>
           <w:noProof/>
           <w:color w:val="D4D4D4"/>
           <w:sz w:val="16"/>
@@ -7433,17 +7433,17 @@
       <w:pPr>
         <w:shd w:val="clear" w:color="auto" w:fill="1E1E1E"/>
         <w:rPr>
-          <w:rFonts w:ascii="Menlo" w:eastAsia="Times New Roman" w:hAnsi="Menlo" w:cs="Menlo"/>
-          <w:noProof/>
-          <w:color w:val="D4D4D4"/>
-          <w:sz w:val="16"/>
-          <w:szCs w:val="16"/>
-          <w:lang w:val="en-AU" w:eastAsia="en-GB"/>
-        </w:rPr>
-      </w:pPr>
-      <w:r>
-        <w:rPr>
-          <w:rFonts w:ascii="Menlo" w:eastAsia="Times New Roman" w:hAnsi="Menlo" w:cs="Menlo"/>
+          <w:rFonts w:ascii="Consolas" w:eastAsia="Times New Roman" w:hAnsi="Consolas" w:cs="Consolas"/>
+          <w:noProof/>
+          <w:color w:val="D4D4D4"/>
+          <w:sz w:val="16"/>
+          <w:szCs w:val="16"/>
+          <w:lang w:val="en-AU" w:eastAsia="en-GB"/>
+        </w:rPr>
+      </w:pPr>
+      <w:r>
+        <w:rPr>
+          <w:rFonts w:ascii="Consolas" w:eastAsia="Times New Roman" w:hAnsi="Consolas" w:cs="Consolas"/>
           <w:noProof/>
           <w:color w:val="D4D4D4"/>
           <w:sz w:val="16"/>
@@ -7457,17 +7457,17 @@
       <w:pPr>
         <w:shd w:val="clear" w:color="auto" w:fill="1E1E1E"/>
         <w:rPr>
-          <w:rFonts w:ascii="Menlo" w:eastAsia="Times New Roman" w:hAnsi="Menlo" w:cs="Menlo"/>
-          <w:noProof/>
-          <w:color w:val="D4D4D4"/>
-          <w:sz w:val="16"/>
-          <w:szCs w:val="16"/>
-          <w:lang w:val="en-AU" w:eastAsia="en-GB"/>
-        </w:rPr>
-      </w:pPr>
-      <w:r>
-        <w:rPr>
-          <w:rFonts w:ascii="Menlo" w:eastAsia="Times New Roman" w:hAnsi="Menlo" w:cs="Menlo"/>
+          <w:rFonts w:ascii="Consolas" w:eastAsia="Times New Roman" w:hAnsi="Consolas" w:cs="Consolas"/>
+          <w:noProof/>
+          <w:color w:val="D4D4D4"/>
+          <w:sz w:val="16"/>
+          <w:szCs w:val="16"/>
+          <w:lang w:val="en-AU" w:eastAsia="en-GB"/>
+        </w:rPr>
+      </w:pPr>
+      <w:r>
+        <w:rPr>
+          <w:rFonts w:ascii="Consolas" w:eastAsia="Times New Roman" w:hAnsi="Consolas" w:cs="Consolas"/>
           <w:noProof/>
           <w:color w:val="D4D4D4"/>
           <w:sz w:val="16"/>
@@ -7481,17 +7481,17 @@
       <w:pPr>
         <w:shd w:val="clear" w:color="auto" w:fill="1E1E1E"/>
         <w:rPr>
-          <w:rFonts w:ascii="Menlo" w:eastAsia="Times New Roman" w:hAnsi="Menlo" w:cs="Menlo"/>
-          <w:noProof/>
-          <w:color w:val="D4D4D4"/>
-          <w:sz w:val="16"/>
-          <w:szCs w:val="16"/>
-          <w:lang w:val="en-AU" w:eastAsia="en-GB"/>
-        </w:rPr>
-      </w:pPr>
-      <w:r>
-        <w:rPr>
-          <w:rFonts w:ascii="Menlo" w:eastAsia="Times New Roman" w:hAnsi="Menlo" w:cs="Menlo"/>
+          <w:rFonts w:ascii="Consolas" w:eastAsia="Times New Roman" w:hAnsi="Consolas" w:cs="Consolas"/>
+          <w:noProof/>
+          <w:color w:val="D4D4D4"/>
+          <w:sz w:val="16"/>
+          <w:szCs w:val="16"/>
+          <w:lang w:val="en-AU" w:eastAsia="en-GB"/>
+        </w:rPr>
+      </w:pPr>
+      <w:r>
+        <w:rPr>
+          <w:rFonts w:ascii="Consolas" w:eastAsia="Times New Roman" w:hAnsi="Consolas" w:cs="Consolas"/>
           <w:noProof/>
           <w:color w:val="D4D4D4"/>
           <w:sz w:val="16"/>
@@ -7505,17 +7505,17 @@
       <w:pPr>
         <w:shd w:val="clear" w:color="auto" w:fill="1E1E1E"/>
         <w:rPr>
-          <w:rFonts w:ascii="Menlo" w:eastAsia="Times New Roman" w:hAnsi="Menlo" w:cs="Menlo"/>
-          <w:noProof/>
-          <w:color w:val="D4D4D4"/>
-          <w:sz w:val="16"/>
-          <w:szCs w:val="16"/>
-          <w:lang w:val="en-AU" w:eastAsia="en-GB"/>
-        </w:rPr>
-      </w:pPr>
-      <w:r>
-        <w:rPr>
-          <w:rFonts w:ascii="Menlo" w:eastAsia="Times New Roman" w:hAnsi="Menlo" w:cs="Menlo"/>
+          <w:rFonts w:ascii="Consolas" w:eastAsia="Times New Roman" w:hAnsi="Consolas" w:cs="Consolas"/>
+          <w:noProof/>
+          <w:color w:val="D4D4D4"/>
+          <w:sz w:val="16"/>
+          <w:szCs w:val="16"/>
+          <w:lang w:val="en-AU" w:eastAsia="en-GB"/>
+        </w:rPr>
+      </w:pPr>
+      <w:r>
+        <w:rPr>
+          <w:rFonts w:ascii="Consolas" w:eastAsia="Times New Roman" w:hAnsi="Consolas" w:cs="Consolas"/>
           <w:noProof/>
           <w:color w:val="D4D4D4"/>
           <w:sz w:val="16"/>
@@ -7529,30 +7529,30 @@
       <w:pPr>
         <w:shd w:val="clear" w:color="auto" w:fill="1E1E1E"/>
         <w:rPr>
-          <w:rFonts w:ascii="Menlo" w:eastAsia="Times New Roman" w:hAnsi="Menlo" w:cs="Menlo"/>
-          <w:noProof/>
-          <w:color w:val="D4D4D4"/>
-          <w:sz w:val="16"/>
-          <w:szCs w:val="16"/>
-          <w:lang w:val="en-AU" w:eastAsia="en-GB"/>
-        </w:rPr>
-      </w:pPr>
-    </w:p>
-    <w:p>
-      <w:pPr>
-        <w:shd w:val="clear" w:color="auto" w:fill="1E1E1E"/>
-        <w:rPr>
-          <w:rFonts w:ascii="Menlo" w:eastAsia="Times New Roman" w:hAnsi="Menlo" w:cs="Menlo"/>
-          <w:noProof/>
-          <w:color w:val="D4D4D4"/>
-          <w:sz w:val="16"/>
-          <w:szCs w:val="16"/>
-          <w:lang w:val="en-AU" w:eastAsia="en-GB"/>
-        </w:rPr>
-      </w:pPr>
-      <w:r>
-        <w:rPr>
-          <w:rFonts w:ascii="Menlo" w:eastAsia="Times New Roman" w:hAnsi="Menlo" w:cs="Menlo"/>
+          <w:rFonts w:ascii="Consolas" w:eastAsia="Times New Roman" w:hAnsi="Consolas" w:cs="Consolas"/>
+          <w:noProof/>
+          <w:color w:val="D4D4D4"/>
+          <w:sz w:val="16"/>
+          <w:szCs w:val="16"/>
+          <w:lang w:val="en-AU" w:eastAsia="en-GB"/>
+        </w:rPr>
+      </w:pPr>
+    </w:p>
+    <w:p>
+      <w:pPr>
+        <w:shd w:val="clear" w:color="auto" w:fill="1E1E1E"/>
+        <w:rPr>
+          <w:rFonts w:ascii="Consolas" w:eastAsia="Times New Roman" w:hAnsi="Consolas" w:cs="Consolas"/>
+          <w:noProof/>
+          <w:color w:val="D4D4D4"/>
+          <w:sz w:val="16"/>
+          <w:szCs w:val="16"/>
+          <w:lang w:val="en-AU" w:eastAsia="en-GB"/>
+        </w:rPr>
+      </w:pPr>
+      <w:r>
+        <w:rPr>
+          <w:rFonts w:ascii="Consolas" w:eastAsia="Times New Roman" w:hAnsi="Consolas" w:cs="Consolas"/>
           <w:noProof/>
           <w:color w:val="569CD6"/>
           <w:sz w:val="16"/>
@@ -7563,7 +7563,7 @@
       </w:r>
       <w:r>
         <w:rPr>
-          <w:rFonts w:ascii="Menlo" w:eastAsia="Times New Roman" w:hAnsi="Menlo" w:cs="Menlo"/>
+          <w:rFonts w:ascii="Consolas" w:eastAsia="Times New Roman" w:hAnsi="Consolas" w:cs="Consolas"/>
           <w:noProof/>
           <w:color w:val="D4D4D4"/>
           <w:sz w:val="16"/>
@@ -7574,7 +7574,7 @@
       </w:r>
       <w:r>
         <w:rPr>
-          <w:rFonts w:ascii="Menlo" w:eastAsia="Times New Roman" w:hAnsi="Menlo" w:cs="Menlo"/>
+          <w:rFonts w:ascii="Consolas" w:eastAsia="Times New Roman" w:hAnsi="Consolas" w:cs="Consolas"/>
           <w:noProof/>
           <w:color w:val="DCDCAA"/>
           <w:sz w:val="16"/>
@@ -7585,7 +7585,7 @@
       </w:r>
       <w:r>
         <w:rPr>
-          <w:rFonts w:ascii="Menlo" w:eastAsia="Times New Roman" w:hAnsi="Menlo" w:cs="Menlo"/>
+          <w:rFonts w:ascii="Consolas" w:eastAsia="Times New Roman" w:hAnsi="Consolas" w:cs="Consolas"/>
           <w:noProof/>
           <w:color w:val="D4D4D4"/>
           <w:sz w:val="16"/>
@@ -7599,17 +7599,17 @@
       <w:pPr>
         <w:shd w:val="clear" w:color="auto" w:fill="1E1E1E"/>
         <w:rPr>
-          <w:rFonts w:ascii="Menlo" w:eastAsia="Times New Roman" w:hAnsi="Menlo" w:cs="Menlo"/>
-          <w:noProof/>
-          <w:color w:val="D4D4D4"/>
-          <w:sz w:val="16"/>
-          <w:szCs w:val="16"/>
-          <w:lang w:val="en-AU" w:eastAsia="en-GB"/>
-        </w:rPr>
-      </w:pPr>
-      <w:r>
-        <w:rPr>
-          <w:rFonts w:ascii="Menlo" w:eastAsia="Times New Roman" w:hAnsi="Menlo" w:cs="Menlo"/>
+          <w:rFonts w:ascii="Consolas" w:eastAsia="Times New Roman" w:hAnsi="Consolas" w:cs="Consolas"/>
+          <w:noProof/>
+          <w:color w:val="D4D4D4"/>
+          <w:sz w:val="16"/>
+          <w:szCs w:val="16"/>
+          <w:lang w:val="en-AU" w:eastAsia="en-GB"/>
+        </w:rPr>
+      </w:pPr>
+      <w:r>
+        <w:rPr>
+          <w:rFonts w:ascii="Consolas" w:eastAsia="Times New Roman" w:hAnsi="Consolas" w:cs="Consolas"/>
           <w:noProof/>
           <w:color w:val="D4D4D4"/>
           <w:sz w:val="16"/>
@@ -7620,7 +7620,7 @@
       </w:r>
       <w:r>
         <w:rPr>
-          <w:rFonts w:ascii="Menlo" w:eastAsia="Times New Roman" w:hAnsi="Menlo" w:cs="Menlo"/>
+          <w:rFonts w:ascii="Consolas" w:eastAsia="Times New Roman" w:hAnsi="Consolas" w:cs="Consolas"/>
           <w:noProof/>
           <w:color w:val="DCDCAA"/>
           <w:sz w:val="16"/>
@@ -7631,7 +7631,7 @@
       </w:r>
       <w:r>
         <w:rPr>
-          <w:rFonts w:ascii="Menlo" w:eastAsia="Times New Roman" w:hAnsi="Menlo" w:cs="Menlo"/>
+          <w:rFonts w:ascii="Consolas" w:eastAsia="Times New Roman" w:hAnsi="Consolas" w:cs="Consolas"/>
           <w:noProof/>
           <w:color w:val="D4D4D4"/>
           <w:sz w:val="16"/>
@@ -7642,7 +7642,7 @@
       </w:r>
       <w:r>
         <w:rPr>
-          <w:rFonts w:ascii="Menlo" w:eastAsia="Times New Roman" w:hAnsi="Menlo" w:cs="Menlo"/>
+          <w:rFonts w:ascii="Consolas" w:eastAsia="Times New Roman" w:hAnsi="Consolas" w:cs="Consolas"/>
           <w:noProof/>
           <w:color w:val="CE9178"/>
           <w:sz w:val="16"/>
@@ -7653,7 +7653,7 @@
       </w:r>
       <w:r>
         <w:rPr>
-          <w:rFonts w:ascii="Menlo" w:eastAsia="Times New Roman" w:hAnsi="Menlo" w:cs="Menlo"/>
+          <w:rFonts w:ascii="Consolas" w:eastAsia="Times New Roman" w:hAnsi="Consolas" w:cs="Consolas"/>
           <w:noProof/>
           <w:color w:val="D4D4D4"/>
           <w:sz w:val="16"/>
@@ -7667,16 +7667,16 @@
       <w:pPr>
         <w:shd w:val="clear" w:color="auto" w:fill="1E1E1E"/>
         <w:rPr>
-          <w:rFonts w:ascii="Menlo" w:eastAsia="Times New Roman" w:hAnsi="Menlo" w:cs="Menlo"/>
-          <w:color w:val="D4D4D4"/>
-          <w:sz w:val="16"/>
-          <w:szCs w:val="16"/>
-          <w:lang w:val="en-AU" w:eastAsia="en-GB"/>
-        </w:rPr>
-      </w:pPr>
-      <w:r>
-        <w:rPr>
-          <w:rFonts w:ascii="Menlo" w:eastAsia="Times New Roman" w:hAnsi="Menlo" w:cs="Menlo"/>
+          <w:rFonts w:ascii="Consolas" w:eastAsia="Times New Roman" w:hAnsi="Consolas" w:cs="Consolas"/>
+          <w:color w:val="D4D4D4"/>
+          <w:sz w:val="16"/>
+          <w:szCs w:val="16"/>
+          <w:lang w:val="en-AU" w:eastAsia="en-GB"/>
+        </w:rPr>
+      </w:pPr>
+      <w:r>
+        <w:rPr>
+          <w:rFonts w:ascii="Consolas" w:eastAsia="Times New Roman" w:hAnsi="Consolas" w:cs="Consolas"/>
           <w:noProof/>
           <w:color w:val="D4D4D4"/>
           <w:sz w:val="16"/>
@@ -7687,7 +7687,7 @@
       </w:r>
       <w:r>
         <w:rPr>
-          <w:rFonts w:ascii="Menlo" w:eastAsia="Times New Roman" w:hAnsi="Menlo" w:cs="Menlo"/>
+          <w:rFonts w:ascii="Consolas" w:eastAsia="Times New Roman" w:hAnsi="Consolas" w:cs="Consolas"/>
           <w:noProof/>
           <w:color w:val="DCDCAA"/>
           <w:sz w:val="16"/>
@@ -7698,7 +7698,7 @@
       </w:r>
       <w:r>
         <w:rPr>
-          <w:rFonts w:ascii="Menlo" w:eastAsia="Times New Roman" w:hAnsi="Menlo" w:cs="Menlo"/>
+          <w:rFonts w:ascii="Consolas" w:eastAsia="Times New Roman" w:hAnsi="Consolas" w:cs="Consolas"/>
           <w:noProof/>
           <w:color w:val="D4D4D4"/>
           <w:sz w:val="16"/>
@@ -7709,7 +7709,7 @@
       </w:r>
       <w:r>
         <w:rPr>
-          <w:rFonts w:ascii="Menlo" w:eastAsia="Times New Roman" w:hAnsi="Menlo" w:cs="Menlo"/>
+          <w:rFonts w:ascii="Consolas" w:eastAsia="Times New Roman" w:hAnsi="Consolas" w:cs="Consolas"/>
           <w:noProof/>
           <w:color w:val="CE9178"/>
           <w:sz w:val="16"/>
@@ -7720,7 +7720,7 @@
       </w:r>
       <w:r>
         <w:rPr>
-          <w:rFonts w:ascii="Menlo" w:eastAsia="Times New Roman" w:hAnsi="Menlo" w:cs="Menlo"/>
+          <w:rFonts w:ascii="Consolas" w:eastAsia="Times New Roman" w:hAnsi="Consolas" w:cs="Consolas"/>
           <w:color w:val="CE9178"/>
           <w:sz w:val="16"/>
           <w:szCs w:val="16"/>
@@ -7730,7 +7730,7 @@
       </w:r>
       <w:r>
         <w:rPr>
-          <w:rFonts w:ascii="Menlo" w:eastAsia="Times New Roman" w:hAnsi="Menlo" w:cs="Menlo"/>
+          <w:rFonts w:ascii="Consolas" w:eastAsia="Times New Roman" w:hAnsi="Consolas" w:cs="Consolas"/>
           <w:color w:val="D4D4D4"/>
           <w:sz w:val="16"/>
           <w:szCs w:val="16"/>
@@ -7743,16 +7743,16 @@
       <w:pPr>
         <w:shd w:val="clear" w:color="auto" w:fill="1E1E1E"/>
         <w:rPr>
-          <w:rFonts w:ascii="Menlo" w:eastAsia="Times New Roman" w:hAnsi="Menlo" w:cs="Menlo"/>
-          <w:color w:val="D4D4D4"/>
-          <w:sz w:val="16"/>
-          <w:szCs w:val="16"/>
-          <w:lang w:val="en-AU" w:eastAsia="en-GB"/>
-        </w:rPr>
-      </w:pPr>
-      <w:r>
-        <w:rPr>
-          <w:rFonts w:ascii="Menlo" w:eastAsia="Times New Roman" w:hAnsi="Menlo" w:cs="Menlo"/>
+          <w:rFonts w:ascii="Consolas" w:eastAsia="Times New Roman" w:hAnsi="Consolas" w:cs="Consolas"/>
+          <w:color w:val="D4D4D4"/>
+          <w:sz w:val="16"/>
+          <w:szCs w:val="16"/>
+          <w:lang w:val="en-AU" w:eastAsia="en-GB"/>
+        </w:rPr>
+      </w:pPr>
+      <w:r>
+        <w:rPr>
+          <w:rFonts w:ascii="Consolas" w:eastAsia="Times New Roman" w:hAnsi="Consolas" w:cs="Consolas"/>
           <w:color w:val="D4D4D4"/>
           <w:sz w:val="16"/>
           <w:szCs w:val="16"/>
@@ -7777,6 +7777,156 @@
     <w:p/>
     <w:p>
       <w:r>
+        <w:t xml:space="preserve">You should create a </w:t>
+      </w:r>
+      <w:proofErr w:type="spellStart"/>
+      <w:r>
+        <w:t>Dockerfile</w:t>
+      </w:r>
+      <w:proofErr w:type="spellEnd"/>
+      <w:r>
+        <w:t xml:space="preserve"> that gets a container made from this code, here you have a sample that works:</w:t>
+      </w:r>
+    </w:p>
+    <w:p/>
+    <w:p>
+      <w:pPr>
+        <w:shd w:val="clear" w:color="auto" w:fill="000000" w:themeFill="text1"/>
+        <w:rPr>
+          <w:rFonts w:ascii="Consolas" w:eastAsia="Times New Roman" w:hAnsi="Consolas" w:cs="Consolas"/>
+          <w:noProof/>
+          <w:color w:val="D4D4D4"/>
+          <w:sz w:val="16"/>
+          <w:szCs w:val="16"/>
+          <w:lang w:val="en-AU" w:eastAsia="en-GB"/>
+        </w:rPr>
+      </w:pPr>
+      <w:r>
+        <w:rPr>
+          <w:rFonts w:ascii="Consolas" w:eastAsia="Times New Roman" w:hAnsi="Consolas" w:cs="Consolas"/>
+          <w:noProof/>
+          <w:color w:val="D4D4D4"/>
+          <w:sz w:val="16"/>
+          <w:szCs w:val="16"/>
+          <w:lang w:val="en-AU" w:eastAsia="en-GB"/>
+        </w:rPr>
+        <w:t>FROM golang:latest</w:t>
+      </w:r>
+    </w:p>
+    <w:p>
+      <w:pPr>
+        <w:shd w:val="clear" w:color="auto" w:fill="000000" w:themeFill="text1"/>
+        <w:rPr>
+          <w:rFonts w:ascii="Consolas" w:eastAsia="Times New Roman" w:hAnsi="Consolas" w:cs="Consolas"/>
+          <w:noProof/>
+          <w:color w:val="D4D4D4"/>
+          <w:sz w:val="16"/>
+          <w:szCs w:val="16"/>
+          <w:lang w:val="en-AU" w:eastAsia="en-GB"/>
+        </w:rPr>
+      </w:pPr>
+    </w:p>
+    <w:p>
+      <w:pPr>
+        <w:shd w:val="clear" w:color="auto" w:fill="000000" w:themeFill="text1"/>
+        <w:rPr>
+          <w:rFonts w:ascii="Consolas" w:eastAsia="Times New Roman" w:hAnsi="Consolas" w:cs="Consolas"/>
+          <w:noProof/>
+          <w:color w:val="D4D4D4"/>
+          <w:sz w:val="16"/>
+          <w:szCs w:val="16"/>
+          <w:lang w:val="en-AU" w:eastAsia="en-GB"/>
+        </w:rPr>
+      </w:pPr>
+      <w:r>
+        <w:rPr>
+          <w:rFonts w:ascii="Consolas" w:eastAsia="Times New Roman" w:hAnsi="Consolas" w:cs="Consolas"/>
+          <w:noProof/>
+          <w:color w:val="D4D4D4"/>
+          <w:sz w:val="16"/>
+          <w:szCs w:val="16"/>
+          <w:lang w:val="en-AU" w:eastAsia="en-GB"/>
+        </w:rPr>
+        <w:t>WORKDIR /app</w:t>
+      </w:r>
+    </w:p>
+    <w:p>
+      <w:pPr>
+        <w:shd w:val="clear" w:color="auto" w:fill="000000" w:themeFill="text1"/>
+        <w:rPr>
+          <w:rFonts w:ascii="Consolas" w:eastAsia="Times New Roman" w:hAnsi="Consolas" w:cs="Consolas"/>
+          <w:noProof/>
+          <w:color w:val="D4D4D4"/>
+          <w:sz w:val="16"/>
+          <w:szCs w:val="16"/>
+          <w:lang w:val="en-AU" w:eastAsia="en-GB"/>
+        </w:rPr>
+      </w:pPr>
+    </w:p>
+    <w:p>
+      <w:pPr>
+        <w:shd w:val="clear" w:color="auto" w:fill="000000" w:themeFill="text1"/>
+        <w:rPr>
+          <w:rFonts w:ascii="Consolas" w:eastAsia="Times New Roman" w:hAnsi="Consolas" w:cs="Consolas"/>
+          <w:noProof/>
+          <w:color w:val="D4D4D4"/>
+          <w:sz w:val="16"/>
+          <w:szCs w:val="16"/>
+          <w:lang w:val="en-AU" w:eastAsia="en-GB"/>
+        </w:rPr>
+      </w:pPr>
+      <w:r>
+        <w:rPr>
+          <w:rFonts w:ascii="Consolas" w:eastAsia="Times New Roman" w:hAnsi="Consolas" w:cs="Consolas"/>
+          <w:noProof/>
+          <w:color w:val="D4D4D4"/>
+          <w:sz w:val="16"/>
+          <w:szCs w:val="16"/>
+          <w:lang w:val="en-AU" w:eastAsia="en-GB"/>
+        </w:rPr>
+        <w:t>COPY ./ /app</w:t>
+      </w:r>
+    </w:p>
+    <w:p>
+      <w:pPr>
+        <w:shd w:val="clear" w:color="auto" w:fill="000000" w:themeFill="text1"/>
+        <w:rPr>
+          <w:rFonts w:ascii="Consolas" w:eastAsia="Times New Roman" w:hAnsi="Consolas" w:cs="Consolas"/>
+          <w:noProof/>
+          <w:color w:val="D4D4D4"/>
+          <w:sz w:val="16"/>
+          <w:szCs w:val="16"/>
+          <w:lang w:val="en-AU" w:eastAsia="en-GB"/>
+        </w:rPr>
+      </w:pPr>
+    </w:p>
+    <w:p>
+      <w:pPr>
+        <w:shd w:val="clear" w:color="auto" w:fill="000000" w:themeFill="text1"/>
+        <w:rPr>
+          <w:rFonts w:ascii="Consolas" w:eastAsia="Times New Roman" w:hAnsi="Consolas" w:cs="Consolas"/>
+          <w:noProof/>
+          <w:color w:val="D4D4D4"/>
+          <w:sz w:val="16"/>
+          <w:szCs w:val="16"/>
+          <w:lang w:val="en-AU" w:eastAsia="en-GB"/>
+        </w:rPr>
+      </w:pPr>
+      <w:r>
+        <w:rPr>
+          <w:rFonts w:ascii="Consolas" w:eastAsia="Times New Roman" w:hAnsi="Consolas" w:cs="Consolas"/>
+          <w:noProof/>
+          <w:color w:val="D4D4D4"/>
+          <w:sz w:val="16"/>
+          <w:szCs w:val="16"/>
+          <w:lang w:val="en-AU" w:eastAsia="en-GB"/>
+        </w:rPr>
+        <w:t>RUN go run thalestest.go</w:t>
+      </w:r>
+    </w:p>
+    <w:p/>
+    <w:p>
+      <w:r>
         <w:t>Time to build the container:</w:t>
       </w:r>
     </w:p>
@@ -7826,9 +7976,2769 @@
       <w:r>
         <w:t>Which will start executing instantaneously from cloud shell. You will be able to interact with it with the proper controls.</w:t>
       </w:r>
+      <w:r>
+        <w:t xml:space="preserve"> Image should be tagged as </w:t>
+      </w:r>
+      <w:proofErr w:type="spellStart"/>
+      <w:r>
+        <w:t>thalestest</w:t>
+      </w:r>
+      <w:proofErr w:type="spellEnd"/>
+      <w:r>
+        <w:t>, make sure it has been done</w:t>
+      </w:r>
+      <w:r>
+        <w:t>.</w:t>
+      </w:r>
     </w:p>
     <w:p/>
+    <w:p>
+      <w:r>
+        <w:t xml:space="preserve"> </w:t>
+      </w:r>
+    </w:p>
     <w:p/>
+    <w:p>
+      <w:r>
+        <w:t xml:space="preserve">Now create a deployment, example of </w:t>
+      </w:r>
+      <w:proofErr w:type="spellStart"/>
+      <w:r>
+        <w:t>yaml</w:t>
+      </w:r>
+      <w:proofErr w:type="spellEnd"/>
+      <w:r>
+        <w:t xml:space="preserve"> in the repo.</w:t>
+      </w:r>
+    </w:p>
+    <w:p/>
+    <w:p>
+      <w:pPr>
+        <w:shd w:val="clear" w:color="auto" w:fill="1E1E1E"/>
+        <w:rPr>
+          <w:rFonts w:ascii="Consolas" w:eastAsia="Times New Roman" w:hAnsi="Consolas" w:cs="Consolas"/>
+          <w:noProof/>
+          <w:color w:val="D4D4D4"/>
+          <w:sz w:val="18"/>
+          <w:szCs w:val="18"/>
+          <w:lang w:val="en-AU" w:eastAsia="en-GB"/>
+        </w:rPr>
+      </w:pPr>
+      <w:r>
+        <w:rPr>
+          <w:rFonts w:ascii="Consolas" w:eastAsia="Times New Roman" w:hAnsi="Consolas" w:cs="Consolas"/>
+          <w:noProof/>
+          <w:color w:val="569CD6"/>
+          <w:sz w:val="18"/>
+          <w:szCs w:val="18"/>
+          <w:lang w:val="en-AU" w:eastAsia="en-GB"/>
+        </w:rPr>
+        <w:t>apiVersion</w:t>
+      </w:r>
+      <w:r>
+        <w:rPr>
+          <w:rFonts w:ascii="Consolas" w:eastAsia="Times New Roman" w:hAnsi="Consolas" w:cs="Consolas"/>
+          <w:noProof/>
+          <w:color w:val="D4D4D4"/>
+          <w:sz w:val="18"/>
+          <w:szCs w:val="18"/>
+          <w:lang w:val="en-AU" w:eastAsia="en-GB"/>
+        </w:rPr>
+        <w:t xml:space="preserve">: </w:t>
+      </w:r>
+      <w:r>
+        <w:rPr>
+          <w:rFonts w:ascii="Consolas" w:eastAsia="Times New Roman" w:hAnsi="Consolas" w:cs="Consolas"/>
+          <w:noProof/>
+          <w:color w:val="CE9178"/>
+          <w:sz w:val="18"/>
+          <w:szCs w:val="18"/>
+          <w:lang w:val="en-AU" w:eastAsia="en-GB"/>
+        </w:rPr>
+        <w:t>apps/v1</w:t>
+      </w:r>
+      <w:r>
+        <w:rPr>
+          <w:rFonts w:ascii="Consolas" w:eastAsia="Times New Roman" w:hAnsi="Consolas" w:cs="Consolas"/>
+          <w:noProof/>
+          <w:color w:val="D4D4D4"/>
+          <w:sz w:val="18"/>
+          <w:szCs w:val="18"/>
+          <w:lang w:val="en-AU" w:eastAsia="en-GB"/>
+        </w:rPr>
+        <w:t xml:space="preserve"> </w:t>
+      </w:r>
+      <w:r>
+        <w:rPr>
+          <w:rFonts w:ascii="Consolas" w:eastAsia="Times New Roman" w:hAnsi="Consolas" w:cs="Consolas"/>
+          <w:i/>
+          <w:iCs/>
+          <w:noProof/>
+          <w:color w:val="909090"/>
+          <w:sz w:val="18"/>
+          <w:szCs w:val="18"/>
+          <w:lang w:val="en-AU" w:eastAsia="en-GB"/>
+        </w:rPr>
+        <w:t># for versions before 1.9.0 use apps/v1beta2</w:t>
+      </w:r>
+    </w:p>
+    <w:p>
+      <w:pPr>
+        <w:shd w:val="clear" w:color="auto" w:fill="1E1E1E"/>
+        <w:rPr>
+          <w:rFonts w:ascii="Consolas" w:eastAsia="Times New Roman" w:hAnsi="Consolas" w:cs="Consolas"/>
+          <w:noProof/>
+          <w:color w:val="D4D4D4"/>
+          <w:sz w:val="18"/>
+          <w:szCs w:val="18"/>
+          <w:lang w:val="en-AU" w:eastAsia="en-GB"/>
+        </w:rPr>
+      </w:pPr>
+      <w:r>
+        <w:rPr>
+          <w:rFonts w:ascii="Consolas" w:eastAsia="Times New Roman" w:hAnsi="Consolas" w:cs="Consolas"/>
+          <w:noProof/>
+          <w:color w:val="569CD6"/>
+          <w:sz w:val="18"/>
+          <w:szCs w:val="18"/>
+          <w:lang w:val="en-AU" w:eastAsia="en-GB"/>
+        </w:rPr>
+        <w:t>kind</w:t>
+      </w:r>
+      <w:r>
+        <w:rPr>
+          <w:rFonts w:ascii="Consolas" w:eastAsia="Times New Roman" w:hAnsi="Consolas" w:cs="Consolas"/>
+          <w:noProof/>
+          <w:color w:val="D4D4D4"/>
+          <w:sz w:val="18"/>
+          <w:szCs w:val="18"/>
+          <w:lang w:val="en-AU" w:eastAsia="en-GB"/>
+        </w:rPr>
+        <w:t xml:space="preserve">: </w:t>
+      </w:r>
+      <w:r>
+        <w:rPr>
+          <w:rFonts w:ascii="Consolas" w:eastAsia="Times New Roman" w:hAnsi="Consolas" w:cs="Consolas"/>
+          <w:noProof/>
+          <w:color w:val="CE9178"/>
+          <w:sz w:val="18"/>
+          <w:szCs w:val="18"/>
+          <w:lang w:val="en-AU" w:eastAsia="en-GB"/>
+        </w:rPr>
+        <w:t>Deployment</w:t>
+      </w:r>
+    </w:p>
+    <w:p>
+      <w:pPr>
+        <w:shd w:val="clear" w:color="auto" w:fill="1E1E1E"/>
+        <w:rPr>
+          <w:rFonts w:ascii="Consolas" w:eastAsia="Times New Roman" w:hAnsi="Consolas" w:cs="Consolas"/>
+          <w:noProof/>
+          <w:color w:val="D4D4D4"/>
+          <w:sz w:val="18"/>
+          <w:szCs w:val="18"/>
+          <w:lang w:val="en-AU" w:eastAsia="en-GB"/>
+        </w:rPr>
+      </w:pPr>
+      <w:r>
+        <w:rPr>
+          <w:rFonts w:ascii="Consolas" w:eastAsia="Times New Roman" w:hAnsi="Consolas" w:cs="Consolas"/>
+          <w:noProof/>
+          <w:color w:val="569CD6"/>
+          <w:sz w:val="18"/>
+          <w:szCs w:val="18"/>
+          <w:lang w:val="en-AU" w:eastAsia="en-GB"/>
+        </w:rPr>
+        <w:t>metadata</w:t>
+      </w:r>
+      <w:r>
+        <w:rPr>
+          <w:rFonts w:ascii="Consolas" w:eastAsia="Times New Roman" w:hAnsi="Consolas" w:cs="Consolas"/>
+          <w:noProof/>
+          <w:color w:val="D4D4D4"/>
+          <w:sz w:val="18"/>
+          <w:szCs w:val="18"/>
+          <w:lang w:val="en-AU" w:eastAsia="en-GB"/>
+        </w:rPr>
+        <w:t>:</w:t>
+      </w:r>
+    </w:p>
+    <w:p>
+      <w:pPr>
+        <w:shd w:val="clear" w:color="auto" w:fill="1E1E1E"/>
+        <w:rPr>
+          <w:rFonts w:ascii="Consolas" w:eastAsia="Times New Roman" w:hAnsi="Consolas" w:cs="Consolas"/>
+          <w:noProof/>
+          <w:color w:val="D4D4D4"/>
+          <w:sz w:val="18"/>
+          <w:szCs w:val="18"/>
+          <w:lang w:val="en-AU" w:eastAsia="en-GB"/>
+        </w:rPr>
+      </w:pPr>
+      <w:r>
+        <w:rPr>
+          <w:rFonts w:ascii="Consolas" w:eastAsia="Times New Roman" w:hAnsi="Consolas" w:cs="Consolas"/>
+          <w:noProof/>
+          <w:color w:val="D4D4D4"/>
+          <w:sz w:val="18"/>
+          <w:szCs w:val="18"/>
+          <w:lang w:val="en-AU" w:eastAsia="en-GB"/>
+        </w:rPr>
+        <w:t xml:space="preserve">  </w:t>
+      </w:r>
+      <w:r>
+        <w:rPr>
+          <w:rFonts w:ascii="Consolas" w:eastAsia="Times New Roman" w:hAnsi="Consolas" w:cs="Consolas"/>
+          <w:noProof/>
+          <w:color w:val="569CD6"/>
+          <w:sz w:val="18"/>
+          <w:szCs w:val="18"/>
+          <w:lang w:val="en-AU" w:eastAsia="en-GB"/>
+        </w:rPr>
+        <w:t>name</w:t>
+      </w:r>
+      <w:r>
+        <w:rPr>
+          <w:rFonts w:ascii="Consolas" w:eastAsia="Times New Roman" w:hAnsi="Consolas" w:cs="Consolas"/>
+          <w:noProof/>
+          <w:color w:val="D4D4D4"/>
+          <w:sz w:val="18"/>
+          <w:szCs w:val="18"/>
+          <w:lang w:val="en-AU" w:eastAsia="en-GB"/>
+        </w:rPr>
+        <w:t xml:space="preserve">: </w:t>
+      </w:r>
+      <w:r>
+        <w:rPr>
+          <w:rFonts w:ascii="Consolas" w:eastAsia="Times New Roman" w:hAnsi="Consolas" w:cs="Consolas"/>
+          <w:noProof/>
+          <w:color w:val="CE9178"/>
+          <w:sz w:val="18"/>
+          <w:szCs w:val="18"/>
+          <w:lang w:val="en-AU" w:eastAsia="en-GB"/>
+        </w:rPr>
+        <w:t>frontend</w:t>
+      </w:r>
+    </w:p>
+    <w:p>
+      <w:pPr>
+        <w:shd w:val="clear" w:color="auto" w:fill="1E1E1E"/>
+        <w:rPr>
+          <w:rFonts w:ascii="Consolas" w:eastAsia="Times New Roman" w:hAnsi="Consolas" w:cs="Consolas"/>
+          <w:noProof/>
+          <w:color w:val="D4D4D4"/>
+          <w:sz w:val="18"/>
+          <w:szCs w:val="18"/>
+          <w:lang w:val="en-AU" w:eastAsia="en-GB"/>
+        </w:rPr>
+      </w:pPr>
+      <w:r>
+        <w:rPr>
+          <w:rFonts w:ascii="Consolas" w:eastAsia="Times New Roman" w:hAnsi="Consolas" w:cs="Consolas"/>
+          <w:noProof/>
+          <w:color w:val="D4D4D4"/>
+          <w:sz w:val="18"/>
+          <w:szCs w:val="18"/>
+          <w:lang w:val="en-AU" w:eastAsia="en-GB"/>
+        </w:rPr>
+        <w:t xml:space="preserve">  </w:t>
+      </w:r>
+      <w:r>
+        <w:rPr>
+          <w:rFonts w:ascii="Consolas" w:eastAsia="Times New Roman" w:hAnsi="Consolas" w:cs="Consolas"/>
+          <w:noProof/>
+          <w:color w:val="569CD6"/>
+          <w:sz w:val="18"/>
+          <w:szCs w:val="18"/>
+          <w:lang w:val="en-AU" w:eastAsia="en-GB"/>
+        </w:rPr>
+        <w:t>labels</w:t>
+      </w:r>
+      <w:r>
+        <w:rPr>
+          <w:rFonts w:ascii="Consolas" w:eastAsia="Times New Roman" w:hAnsi="Consolas" w:cs="Consolas"/>
+          <w:noProof/>
+          <w:color w:val="D4D4D4"/>
+          <w:sz w:val="18"/>
+          <w:szCs w:val="18"/>
+          <w:lang w:val="en-AU" w:eastAsia="en-GB"/>
+        </w:rPr>
+        <w:t>:</w:t>
+      </w:r>
+    </w:p>
+    <w:p>
+      <w:pPr>
+        <w:shd w:val="clear" w:color="auto" w:fill="1E1E1E"/>
+        <w:rPr>
+          <w:rFonts w:ascii="Consolas" w:eastAsia="Times New Roman" w:hAnsi="Consolas" w:cs="Consolas"/>
+          <w:noProof/>
+          <w:color w:val="D4D4D4"/>
+          <w:sz w:val="18"/>
+          <w:szCs w:val="18"/>
+          <w:lang w:val="en-AU" w:eastAsia="en-GB"/>
+        </w:rPr>
+      </w:pPr>
+      <w:r>
+        <w:rPr>
+          <w:rFonts w:ascii="Consolas" w:eastAsia="Times New Roman" w:hAnsi="Consolas" w:cs="Consolas"/>
+          <w:noProof/>
+          <w:color w:val="D4D4D4"/>
+          <w:sz w:val="18"/>
+          <w:szCs w:val="18"/>
+          <w:lang w:val="en-AU" w:eastAsia="en-GB"/>
+        </w:rPr>
+        <w:t xml:space="preserve">    </w:t>
+      </w:r>
+      <w:r>
+        <w:rPr>
+          <w:rFonts w:ascii="Consolas" w:eastAsia="Times New Roman" w:hAnsi="Consolas" w:cs="Consolas"/>
+          <w:noProof/>
+          <w:color w:val="569CD6"/>
+          <w:sz w:val="18"/>
+          <w:szCs w:val="18"/>
+          <w:lang w:val="en-AU" w:eastAsia="en-GB"/>
+        </w:rPr>
+        <w:t>app</w:t>
+      </w:r>
+      <w:r>
+        <w:rPr>
+          <w:rFonts w:ascii="Consolas" w:eastAsia="Times New Roman" w:hAnsi="Consolas" w:cs="Consolas"/>
+          <w:noProof/>
+          <w:color w:val="D4D4D4"/>
+          <w:sz w:val="18"/>
+          <w:szCs w:val="18"/>
+          <w:lang w:val="en-AU" w:eastAsia="en-GB"/>
+        </w:rPr>
+        <w:t xml:space="preserve">: </w:t>
+      </w:r>
+      <w:r>
+        <w:rPr>
+          <w:rFonts w:ascii="Consolas" w:eastAsia="Times New Roman" w:hAnsi="Consolas" w:cs="Consolas"/>
+          <w:noProof/>
+          <w:color w:val="CE9178"/>
+          <w:sz w:val="18"/>
+          <w:szCs w:val="18"/>
+          <w:lang w:val="en-AU" w:eastAsia="en-GB"/>
+        </w:rPr>
+        <w:t>guestbook</w:t>
+      </w:r>
+    </w:p>
+    <w:p>
+      <w:pPr>
+        <w:shd w:val="clear" w:color="auto" w:fill="1E1E1E"/>
+        <w:rPr>
+          <w:rFonts w:ascii="Consolas" w:eastAsia="Times New Roman" w:hAnsi="Consolas" w:cs="Consolas"/>
+          <w:noProof/>
+          <w:color w:val="D4D4D4"/>
+          <w:sz w:val="18"/>
+          <w:szCs w:val="18"/>
+          <w:lang w:val="en-AU" w:eastAsia="en-GB"/>
+        </w:rPr>
+      </w:pPr>
+      <w:r>
+        <w:rPr>
+          <w:rFonts w:ascii="Consolas" w:eastAsia="Times New Roman" w:hAnsi="Consolas" w:cs="Consolas"/>
+          <w:noProof/>
+          <w:color w:val="569CD6"/>
+          <w:sz w:val="18"/>
+          <w:szCs w:val="18"/>
+          <w:lang w:val="en-AU" w:eastAsia="en-GB"/>
+        </w:rPr>
+        <w:t>spec</w:t>
+      </w:r>
+      <w:r>
+        <w:rPr>
+          <w:rFonts w:ascii="Consolas" w:eastAsia="Times New Roman" w:hAnsi="Consolas" w:cs="Consolas"/>
+          <w:noProof/>
+          <w:color w:val="D4D4D4"/>
+          <w:sz w:val="18"/>
+          <w:szCs w:val="18"/>
+          <w:lang w:val="en-AU" w:eastAsia="en-GB"/>
+        </w:rPr>
+        <w:t>:</w:t>
+      </w:r>
+    </w:p>
+    <w:p>
+      <w:pPr>
+        <w:shd w:val="clear" w:color="auto" w:fill="1E1E1E"/>
+        <w:rPr>
+          <w:rFonts w:ascii="Consolas" w:eastAsia="Times New Roman" w:hAnsi="Consolas" w:cs="Consolas"/>
+          <w:noProof/>
+          <w:color w:val="D4D4D4"/>
+          <w:sz w:val="18"/>
+          <w:szCs w:val="18"/>
+          <w:lang w:val="en-AU" w:eastAsia="en-GB"/>
+        </w:rPr>
+      </w:pPr>
+      <w:r>
+        <w:rPr>
+          <w:rFonts w:ascii="Consolas" w:eastAsia="Times New Roman" w:hAnsi="Consolas" w:cs="Consolas"/>
+          <w:noProof/>
+          <w:color w:val="D4D4D4"/>
+          <w:sz w:val="18"/>
+          <w:szCs w:val="18"/>
+          <w:lang w:val="en-AU" w:eastAsia="en-GB"/>
+        </w:rPr>
+        <w:lastRenderedPageBreak/>
+        <w:t xml:space="preserve">  </w:t>
+      </w:r>
+      <w:r>
+        <w:rPr>
+          <w:rFonts w:ascii="Consolas" w:eastAsia="Times New Roman" w:hAnsi="Consolas" w:cs="Consolas"/>
+          <w:noProof/>
+          <w:color w:val="569CD6"/>
+          <w:sz w:val="18"/>
+          <w:szCs w:val="18"/>
+          <w:lang w:val="en-AU" w:eastAsia="en-GB"/>
+        </w:rPr>
+        <w:t>selector</w:t>
+      </w:r>
+      <w:r>
+        <w:rPr>
+          <w:rFonts w:ascii="Consolas" w:eastAsia="Times New Roman" w:hAnsi="Consolas" w:cs="Consolas"/>
+          <w:noProof/>
+          <w:color w:val="D4D4D4"/>
+          <w:sz w:val="18"/>
+          <w:szCs w:val="18"/>
+          <w:lang w:val="en-AU" w:eastAsia="en-GB"/>
+        </w:rPr>
+        <w:t>:</w:t>
+      </w:r>
+    </w:p>
+    <w:p>
+      <w:pPr>
+        <w:shd w:val="clear" w:color="auto" w:fill="1E1E1E"/>
+        <w:rPr>
+          <w:rFonts w:ascii="Consolas" w:eastAsia="Times New Roman" w:hAnsi="Consolas" w:cs="Consolas"/>
+          <w:noProof/>
+          <w:color w:val="D4D4D4"/>
+          <w:sz w:val="18"/>
+          <w:szCs w:val="18"/>
+          <w:lang w:val="en-AU" w:eastAsia="en-GB"/>
+        </w:rPr>
+      </w:pPr>
+      <w:r>
+        <w:rPr>
+          <w:rFonts w:ascii="Consolas" w:eastAsia="Times New Roman" w:hAnsi="Consolas" w:cs="Consolas"/>
+          <w:noProof/>
+          <w:color w:val="D4D4D4"/>
+          <w:sz w:val="18"/>
+          <w:szCs w:val="18"/>
+          <w:lang w:val="en-AU" w:eastAsia="en-GB"/>
+        </w:rPr>
+        <w:t xml:space="preserve">    </w:t>
+      </w:r>
+      <w:r>
+        <w:rPr>
+          <w:rFonts w:ascii="Consolas" w:eastAsia="Times New Roman" w:hAnsi="Consolas" w:cs="Consolas"/>
+          <w:noProof/>
+          <w:color w:val="569CD6"/>
+          <w:sz w:val="18"/>
+          <w:szCs w:val="18"/>
+          <w:lang w:val="en-AU" w:eastAsia="en-GB"/>
+        </w:rPr>
+        <w:t>matchLabels</w:t>
+      </w:r>
+      <w:r>
+        <w:rPr>
+          <w:rFonts w:ascii="Consolas" w:eastAsia="Times New Roman" w:hAnsi="Consolas" w:cs="Consolas"/>
+          <w:noProof/>
+          <w:color w:val="D4D4D4"/>
+          <w:sz w:val="18"/>
+          <w:szCs w:val="18"/>
+          <w:lang w:val="en-AU" w:eastAsia="en-GB"/>
+        </w:rPr>
+        <w:t>:</w:t>
+      </w:r>
+    </w:p>
+    <w:p>
+      <w:pPr>
+        <w:shd w:val="clear" w:color="auto" w:fill="1E1E1E"/>
+        <w:rPr>
+          <w:rFonts w:ascii="Consolas" w:eastAsia="Times New Roman" w:hAnsi="Consolas" w:cs="Consolas"/>
+          <w:noProof/>
+          <w:color w:val="D4D4D4"/>
+          <w:sz w:val="18"/>
+          <w:szCs w:val="18"/>
+          <w:lang w:val="en-AU" w:eastAsia="en-GB"/>
+        </w:rPr>
+      </w:pPr>
+      <w:r>
+        <w:rPr>
+          <w:rFonts w:ascii="Consolas" w:eastAsia="Times New Roman" w:hAnsi="Consolas" w:cs="Consolas"/>
+          <w:noProof/>
+          <w:color w:val="D4D4D4"/>
+          <w:sz w:val="18"/>
+          <w:szCs w:val="18"/>
+          <w:lang w:val="en-AU" w:eastAsia="en-GB"/>
+        </w:rPr>
+        <w:t xml:space="preserve">      </w:t>
+      </w:r>
+      <w:r>
+        <w:rPr>
+          <w:rFonts w:ascii="Consolas" w:eastAsia="Times New Roman" w:hAnsi="Consolas" w:cs="Consolas"/>
+          <w:noProof/>
+          <w:color w:val="569CD6"/>
+          <w:sz w:val="18"/>
+          <w:szCs w:val="18"/>
+          <w:lang w:val="en-AU" w:eastAsia="en-GB"/>
+        </w:rPr>
+        <w:t>app</w:t>
+      </w:r>
+      <w:r>
+        <w:rPr>
+          <w:rFonts w:ascii="Consolas" w:eastAsia="Times New Roman" w:hAnsi="Consolas" w:cs="Consolas"/>
+          <w:noProof/>
+          <w:color w:val="D4D4D4"/>
+          <w:sz w:val="18"/>
+          <w:szCs w:val="18"/>
+          <w:lang w:val="en-AU" w:eastAsia="en-GB"/>
+        </w:rPr>
+        <w:t xml:space="preserve">: </w:t>
+      </w:r>
+      <w:r>
+        <w:rPr>
+          <w:rFonts w:ascii="Consolas" w:eastAsia="Times New Roman" w:hAnsi="Consolas" w:cs="Consolas"/>
+          <w:noProof/>
+          <w:color w:val="CE9178"/>
+          <w:sz w:val="18"/>
+          <w:szCs w:val="18"/>
+          <w:lang w:val="en-AU" w:eastAsia="en-GB"/>
+        </w:rPr>
+        <w:t>guestbook</w:t>
+      </w:r>
+    </w:p>
+    <w:p>
+      <w:pPr>
+        <w:shd w:val="clear" w:color="auto" w:fill="1E1E1E"/>
+        <w:rPr>
+          <w:rFonts w:ascii="Consolas" w:eastAsia="Times New Roman" w:hAnsi="Consolas" w:cs="Consolas"/>
+          <w:noProof/>
+          <w:color w:val="D4D4D4"/>
+          <w:sz w:val="18"/>
+          <w:szCs w:val="18"/>
+          <w:lang w:val="en-AU" w:eastAsia="en-GB"/>
+        </w:rPr>
+      </w:pPr>
+      <w:r>
+        <w:rPr>
+          <w:rFonts w:ascii="Consolas" w:eastAsia="Times New Roman" w:hAnsi="Consolas" w:cs="Consolas"/>
+          <w:noProof/>
+          <w:color w:val="D4D4D4"/>
+          <w:sz w:val="18"/>
+          <w:szCs w:val="18"/>
+          <w:lang w:val="en-AU" w:eastAsia="en-GB"/>
+        </w:rPr>
+        <w:t xml:space="preserve">      </w:t>
+      </w:r>
+      <w:r>
+        <w:rPr>
+          <w:rFonts w:ascii="Consolas" w:eastAsia="Times New Roman" w:hAnsi="Consolas" w:cs="Consolas"/>
+          <w:noProof/>
+          <w:color w:val="569CD6"/>
+          <w:sz w:val="18"/>
+          <w:szCs w:val="18"/>
+          <w:lang w:val="en-AU" w:eastAsia="en-GB"/>
+        </w:rPr>
+        <w:t>tier</w:t>
+      </w:r>
+      <w:r>
+        <w:rPr>
+          <w:rFonts w:ascii="Consolas" w:eastAsia="Times New Roman" w:hAnsi="Consolas" w:cs="Consolas"/>
+          <w:noProof/>
+          <w:color w:val="D4D4D4"/>
+          <w:sz w:val="18"/>
+          <w:szCs w:val="18"/>
+          <w:lang w:val="en-AU" w:eastAsia="en-GB"/>
+        </w:rPr>
+        <w:t xml:space="preserve">: </w:t>
+      </w:r>
+      <w:r>
+        <w:rPr>
+          <w:rFonts w:ascii="Consolas" w:eastAsia="Times New Roman" w:hAnsi="Consolas" w:cs="Consolas"/>
+          <w:noProof/>
+          <w:color w:val="CE9178"/>
+          <w:sz w:val="18"/>
+          <w:szCs w:val="18"/>
+          <w:lang w:val="en-AU" w:eastAsia="en-GB"/>
+        </w:rPr>
+        <w:t>frontend</w:t>
+      </w:r>
+    </w:p>
+    <w:p>
+      <w:pPr>
+        <w:shd w:val="clear" w:color="auto" w:fill="1E1E1E"/>
+        <w:rPr>
+          <w:rFonts w:ascii="Consolas" w:eastAsia="Times New Roman" w:hAnsi="Consolas" w:cs="Consolas"/>
+          <w:noProof/>
+          <w:color w:val="D4D4D4"/>
+          <w:sz w:val="18"/>
+          <w:szCs w:val="18"/>
+          <w:lang w:val="en-AU" w:eastAsia="en-GB"/>
+        </w:rPr>
+      </w:pPr>
+      <w:r>
+        <w:rPr>
+          <w:rFonts w:ascii="Consolas" w:eastAsia="Times New Roman" w:hAnsi="Consolas" w:cs="Consolas"/>
+          <w:noProof/>
+          <w:color w:val="D4D4D4"/>
+          <w:sz w:val="18"/>
+          <w:szCs w:val="18"/>
+          <w:lang w:val="en-AU" w:eastAsia="en-GB"/>
+        </w:rPr>
+        <w:t xml:space="preserve">  </w:t>
+      </w:r>
+      <w:r>
+        <w:rPr>
+          <w:rFonts w:ascii="Consolas" w:eastAsia="Times New Roman" w:hAnsi="Consolas" w:cs="Consolas"/>
+          <w:noProof/>
+          <w:color w:val="569CD6"/>
+          <w:sz w:val="18"/>
+          <w:szCs w:val="18"/>
+          <w:lang w:val="en-AU" w:eastAsia="en-GB"/>
+        </w:rPr>
+        <w:t>replicas</w:t>
+      </w:r>
+      <w:r>
+        <w:rPr>
+          <w:rFonts w:ascii="Consolas" w:eastAsia="Times New Roman" w:hAnsi="Consolas" w:cs="Consolas"/>
+          <w:noProof/>
+          <w:color w:val="D4D4D4"/>
+          <w:sz w:val="18"/>
+          <w:szCs w:val="18"/>
+          <w:lang w:val="en-AU" w:eastAsia="en-GB"/>
+        </w:rPr>
+        <w:t xml:space="preserve">: </w:t>
+      </w:r>
+      <w:r>
+        <w:rPr>
+          <w:rFonts w:ascii="Consolas" w:eastAsia="Times New Roman" w:hAnsi="Consolas" w:cs="Consolas"/>
+          <w:noProof/>
+          <w:color w:val="B5CEA8"/>
+          <w:sz w:val="18"/>
+          <w:szCs w:val="18"/>
+          <w:lang w:val="en-AU" w:eastAsia="en-GB"/>
+        </w:rPr>
+        <w:t>3</w:t>
+      </w:r>
+    </w:p>
+    <w:p>
+      <w:pPr>
+        <w:shd w:val="clear" w:color="auto" w:fill="1E1E1E"/>
+        <w:rPr>
+          <w:rFonts w:ascii="Consolas" w:eastAsia="Times New Roman" w:hAnsi="Consolas" w:cs="Consolas"/>
+          <w:noProof/>
+          <w:color w:val="D4D4D4"/>
+          <w:sz w:val="18"/>
+          <w:szCs w:val="18"/>
+          <w:lang w:val="en-AU" w:eastAsia="en-GB"/>
+        </w:rPr>
+      </w:pPr>
+      <w:r>
+        <w:rPr>
+          <w:rFonts w:ascii="Consolas" w:eastAsia="Times New Roman" w:hAnsi="Consolas" w:cs="Consolas"/>
+          <w:noProof/>
+          <w:color w:val="D4D4D4"/>
+          <w:sz w:val="18"/>
+          <w:szCs w:val="18"/>
+          <w:lang w:val="en-AU" w:eastAsia="en-GB"/>
+        </w:rPr>
+        <w:t xml:space="preserve">  </w:t>
+      </w:r>
+      <w:r>
+        <w:rPr>
+          <w:rFonts w:ascii="Consolas" w:eastAsia="Times New Roman" w:hAnsi="Consolas" w:cs="Consolas"/>
+          <w:noProof/>
+          <w:color w:val="569CD6"/>
+          <w:sz w:val="18"/>
+          <w:szCs w:val="18"/>
+          <w:lang w:val="en-AU" w:eastAsia="en-GB"/>
+        </w:rPr>
+        <w:t>template</w:t>
+      </w:r>
+      <w:r>
+        <w:rPr>
+          <w:rFonts w:ascii="Consolas" w:eastAsia="Times New Roman" w:hAnsi="Consolas" w:cs="Consolas"/>
+          <w:noProof/>
+          <w:color w:val="D4D4D4"/>
+          <w:sz w:val="18"/>
+          <w:szCs w:val="18"/>
+          <w:lang w:val="en-AU" w:eastAsia="en-GB"/>
+        </w:rPr>
+        <w:t>:</w:t>
+      </w:r>
+    </w:p>
+    <w:p>
+      <w:pPr>
+        <w:shd w:val="clear" w:color="auto" w:fill="1E1E1E"/>
+        <w:rPr>
+          <w:rFonts w:ascii="Consolas" w:eastAsia="Times New Roman" w:hAnsi="Consolas" w:cs="Consolas"/>
+          <w:noProof/>
+          <w:color w:val="D4D4D4"/>
+          <w:sz w:val="18"/>
+          <w:szCs w:val="18"/>
+          <w:lang w:val="en-AU" w:eastAsia="en-GB"/>
+        </w:rPr>
+      </w:pPr>
+      <w:r>
+        <w:rPr>
+          <w:rFonts w:ascii="Consolas" w:eastAsia="Times New Roman" w:hAnsi="Consolas" w:cs="Consolas"/>
+          <w:noProof/>
+          <w:color w:val="D4D4D4"/>
+          <w:sz w:val="18"/>
+          <w:szCs w:val="18"/>
+          <w:lang w:val="en-AU" w:eastAsia="en-GB"/>
+        </w:rPr>
+        <w:t xml:space="preserve">    </w:t>
+      </w:r>
+      <w:r>
+        <w:rPr>
+          <w:rFonts w:ascii="Consolas" w:eastAsia="Times New Roman" w:hAnsi="Consolas" w:cs="Consolas"/>
+          <w:noProof/>
+          <w:color w:val="569CD6"/>
+          <w:sz w:val="18"/>
+          <w:szCs w:val="18"/>
+          <w:lang w:val="en-AU" w:eastAsia="en-GB"/>
+        </w:rPr>
+        <w:t>metadata</w:t>
+      </w:r>
+      <w:r>
+        <w:rPr>
+          <w:rFonts w:ascii="Consolas" w:eastAsia="Times New Roman" w:hAnsi="Consolas" w:cs="Consolas"/>
+          <w:noProof/>
+          <w:color w:val="D4D4D4"/>
+          <w:sz w:val="18"/>
+          <w:szCs w:val="18"/>
+          <w:lang w:val="en-AU" w:eastAsia="en-GB"/>
+        </w:rPr>
+        <w:t>:</w:t>
+      </w:r>
+    </w:p>
+    <w:p>
+      <w:pPr>
+        <w:shd w:val="clear" w:color="auto" w:fill="1E1E1E"/>
+        <w:rPr>
+          <w:rFonts w:ascii="Consolas" w:eastAsia="Times New Roman" w:hAnsi="Consolas" w:cs="Consolas"/>
+          <w:noProof/>
+          <w:color w:val="D4D4D4"/>
+          <w:sz w:val="18"/>
+          <w:szCs w:val="18"/>
+          <w:lang w:val="en-AU" w:eastAsia="en-GB"/>
+        </w:rPr>
+      </w:pPr>
+      <w:r>
+        <w:rPr>
+          <w:rFonts w:ascii="Consolas" w:eastAsia="Times New Roman" w:hAnsi="Consolas" w:cs="Consolas"/>
+          <w:noProof/>
+          <w:color w:val="D4D4D4"/>
+          <w:sz w:val="18"/>
+          <w:szCs w:val="18"/>
+          <w:lang w:val="en-AU" w:eastAsia="en-GB"/>
+        </w:rPr>
+        <w:t xml:space="preserve">      </w:t>
+      </w:r>
+      <w:r>
+        <w:rPr>
+          <w:rFonts w:ascii="Consolas" w:eastAsia="Times New Roman" w:hAnsi="Consolas" w:cs="Consolas"/>
+          <w:noProof/>
+          <w:color w:val="569CD6"/>
+          <w:sz w:val="18"/>
+          <w:szCs w:val="18"/>
+          <w:lang w:val="en-AU" w:eastAsia="en-GB"/>
+        </w:rPr>
+        <w:t>labels</w:t>
+      </w:r>
+      <w:r>
+        <w:rPr>
+          <w:rFonts w:ascii="Consolas" w:eastAsia="Times New Roman" w:hAnsi="Consolas" w:cs="Consolas"/>
+          <w:noProof/>
+          <w:color w:val="D4D4D4"/>
+          <w:sz w:val="18"/>
+          <w:szCs w:val="18"/>
+          <w:lang w:val="en-AU" w:eastAsia="en-GB"/>
+        </w:rPr>
+        <w:t>:</w:t>
+      </w:r>
+    </w:p>
+    <w:p>
+      <w:pPr>
+        <w:shd w:val="clear" w:color="auto" w:fill="1E1E1E"/>
+        <w:rPr>
+          <w:rFonts w:ascii="Consolas" w:eastAsia="Times New Roman" w:hAnsi="Consolas" w:cs="Consolas"/>
+          <w:noProof/>
+          <w:color w:val="D4D4D4"/>
+          <w:sz w:val="18"/>
+          <w:szCs w:val="18"/>
+          <w:lang w:val="en-AU" w:eastAsia="en-GB"/>
+        </w:rPr>
+      </w:pPr>
+      <w:r>
+        <w:rPr>
+          <w:rFonts w:ascii="Consolas" w:eastAsia="Times New Roman" w:hAnsi="Consolas" w:cs="Consolas"/>
+          <w:noProof/>
+          <w:color w:val="D4D4D4"/>
+          <w:sz w:val="18"/>
+          <w:szCs w:val="18"/>
+          <w:lang w:val="en-AU" w:eastAsia="en-GB"/>
+        </w:rPr>
+        <w:t xml:space="preserve">        </w:t>
+      </w:r>
+      <w:r>
+        <w:rPr>
+          <w:rFonts w:ascii="Consolas" w:eastAsia="Times New Roman" w:hAnsi="Consolas" w:cs="Consolas"/>
+          <w:noProof/>
+          <w:color w:val="569CD6"/>
+          <w:sz w:val="18"/>
+          <w:szCs w:val="18"/>
+          <w:lang w:val="en-AU" w:eastAsia="en-GB"/>
+        </w:rPr>
+        <w:t>app</w:t>
+      </w:r>
+      <w:r>
+        <w:rPr>
+          <w:rFonts w:ascii="Consolas" w:eastAsia="Times New Roman" w:hAnsi="Consolas" w:cs="Consolas"/>
+          <w:noProof/>
+          <w:color w:val="D4D4D4"/>
+          <w:sz w:val="18"/>
+          <w:szCs w:val="18"/>
+          <w:lang w:val="en-AU" w:eastAsia="en-GB"/>
+        </w:rPr>
+        <w:t xml:space="preserve">: </w:t>
+      </w:r>
+      <w:r>
+        <w:rPr>
+          <w:rFonts w:ascii="Consolas" w:eastAsia="Times New Roman" w:hAnsi="Consolas" w:cs="Consolas"/>
+          <w:noProof/>
+          <w:color w:val="CE9178"/>
+          <w:sz w:val="18"/>
+          <w:szCs w:val="18"/>
+          <w:lang w:val="en-AU" w:eastAsia="en-GB"/>
+        </w:rPr>
+        <w:t>guestbook</w:t>
+      </w:r>
+    </w:p>
+    <w:p>
+      <w:pPr>
+        <w:shd w:val="clear" w:color="auto" w:fill="1E1E1E"/>
+        <w:rPr>
+          <w:rFonts w:ascii="Consolas" w:eastAsia="Times New Roman" w:hAnsi="Consolas" w:cs="Consolas"/>
+          <w:noProof/>
+          <w:color w:val="D4D4D4"/>
+          <w:sz w:val="18"/>
+          <w:szCs w:val="18"/>
+          <w:lang w:val="en-AU" w:eastAsia="en-GB"/>
+        </w:rPr>
+      </w:pPr>
+      <w:r>
+        <w:rPr>
+          <w:rFonts w:ascii="Consolas" w:eastAsia="Times New Roman" w:hAnsi="Consolas" w:cs="Consolas"/>
+          <w:noProof/>
+          <w:color w:val="D4D4D4"/>
+          <w:sz w:val="18"/>
+          <w:szCs w:val="18"/>
+          <w:lang w:val="en-AU" w:eastAsia="en-GB"/>
+        </w:rPr>
+        <w:t xml:space="preserve">        </w:t>
+      </w:r>
+      <w:r>
+        <w:rPr>
+          <w:rFonts w:ascii="Consolas" w:eastAsia="Times New Roman" w:hAnsi="Consolas" w:cs="Consolas"/>
+          <w:noProof/>
+          <w:color w:val="569CD6"/>
+          <w:sz w:val="18"/>
+          <w:szCs w:val="18"/>
+          <w:lang w:val="en-AU" w:eastAsia="en-GB"/>
+        </w:rPr>
+        <w:t>tier</w:t>
+      </w:r>
+      <w:r>
+        <w:rPr>
+          <w:rFonts w:ascii="Consolas" w:eastAsia="Times New Roman" w:hAnsi="Consolas" w:cs="Consolas"/>
+          <w:noProof/>
+          <w:color w:val="D4D4D4"/>
+          <w:sz w:val="18"/>
+          <w:szCs w:val="18"/>
+          <w:lang w:val="en-AU" w:eastAsia="en-GB"/>
+        </w:rPr>
+        <w:t xml:space="preserve">: </w:t>
+      </w:r>
+      <w:r>
+        <w:rPr>
+          <w:rFonts w:ascii="Consolas" w:eastAsia="Times New Roman" w:hAnsi="Consolas" w:cs="Consolas"/>
+          <w:noProof/>
+          <w:color w:val="CE9178"/>
+          <w:sz w:val="18"/>
+          <w:szCs w:val="18"/>
+          <w:lang w:val="en-AU" w:eastAsia="en-GB"/>
+        </w:rPr>
+        <w:t>frontend</w:t>
+      </w:r>
+    </w:p>
+    <w:p>
+      <w:pPr>
+        <w:shd w:val="clear" w:color="auto" w:fill="1E1E1E"/>
+        <w:rPr>
+          <w:rFonts w:ascii="Consolas" w:eastAsia="Times New Roman" w:hAnsi="Consolas" w:cs="Consolas"/>
+          <w:noProof/>
+          <w:color w:val="D4D4D4"/>
+          <w:sz w:val="18"/>
+          <w:szCs w:val="18"/>
+          <w:lang w:val="en-AU" w:eastAsia="en-GB"/>
+        </w:rPr>
+      </w:pPr>
+      <w:r>
+        <w:rPr>
+          <w:rFonts w:ascii="Consolas" w:eastAsia="Times New Roman" w:hAnsi="Consolas" w:cs="Consolas"/>
+          <w:noProof/>
+          <w:color w:val="D4D4D4"/>
+          <w:sz w:val="18"/>
+          <w:szCs w:val="18"/>
+          <w:lang w:val="en-AU" w:eastAsia="en-GB"/>
+        </w:rPr>
+        <w:t xml:space="preserve">    </w:t>
+      </w:r>
+      <w:r>
+        <w:rPr>
+          <w:rFonts w:ascii="Consolas" w:eastAsia="Times New Roman" w:hAnsi="Consolas" w:cs="Consolas"/>
+          <w:noProof/>
+          <w:color w:val="569CD6"/>
+          <w:sz w:val="18"/>
+          <w:szCs w:val="18"/>
+          <w:lang w:val="en-AU" w:eastAsia="en-GB"/>
+        </w:rPr>
+        <w:t>spec</w:t>
+      </w:r>
+      <w:r>
+        <w:rPr>
+          <w:rFonts w:ascii="Consolas" w:eastAsia="Times New Roman" w:hAnsi="Consolas" w:cs="Consolas"/>
+          <w:noProof/>
+          <w:color w:val="D4D4D4"/>
+          <w:sz w:val="18"/>
+          <w:szCs w:val="18"/>
+          <w:lang w:val="en-AU" w:eastAsia="en-GB"/>
+        </w:rPr>
+        <w:t>:</w:t>
+      </w:r>
+    </w:p>
+    <w:p>
+      <w:pPr>
+        <w:shd w:val="clear" w:color="auto" w:fill="1E1E1E"/>
+        <w:rPr>
+          <w:rFonts w:ascii="Consolas" w:eastAsia="Times New Roman" w:hAnsi="Consolas" w:cs="Consolas"/>
+          <w:noProof/>
+          <w:color w:val="D4D4D4"/>
+          <w:sz w:val="18"/>
+          <w:szCs w:val="18"/>
+          <w:lang w:val="en-AU" w:eastAsia="en-GB"/>
+        </w:rPr>
+      </w:pPr>
+      <w:r>
+        <w:rPr>
+          <w:rFonts w:ascii="Consolas" w:eastAsia="Times New Roman" w:hAnsi="Consolas" w:cs="Consolas"/>
+          <w:noProof/>
+          <w:color w:val="D4D4D4"/>
+          <w:sz w:val="18"/>
+          <w:szCs w:val="18"/>
+          <w:lang w:val="en-AU" w:eastAsia="en-GB"/>
+        </w:rPr>
+        <w:t xml:space="preserve">      </w:t>
+      </w:r>
+      <w:r>
+        <w:rPr>
+          <w:rFonts w:ascii="Consolas" w:eastAsia="Times New Roman" w:hAnsi="Consolas" w:cs="Consolas"/>
+          <w:noProof/>
+          <w:color w:val="569CD6"/>
+          <w:sz w:val="18"/>
+          <w:szCs w:val="18"/>
+          <w:lang w:val="en-AU" w:eastAsia="en-GB"/>
+        </w:rPr>
+        <w:t>containers</w:t>
+      </w:r>
+      <w:r>
+        <w:rPr>
+          <w:rFonts w:ascii="Consolas" w:eastAsia="Times New Roman" w:hAnsi="Consolas" w:cs="Consolas"/>
+          <w:noProof/>
+          <w:color w:val="D4D4D4"/>
+          <w:sz w:val="18"/>
+          <w:szCs w:val="18"/>
+          <w:lang w:val="en-AU" w:eastAsia="en-GB"/>
+        </w:rPr>
+        <w:t>:</w:t>
+      </w:r>
+    </w:p>
+    <w:p>
+      <w:pPr>
+        <w:shd w:val="clear" w:color="auto" w:fill="1E1E1E"/>
+        <w:rPr>
+          <w:rFonts w:ascii="Consolas" w:eastAsia="Times New Roman" w:hAnsi="Consolas" w:cs="Consolas"/>
+          <w:noProof/>
+          <w:color w:val="D4D4D4"/>
+          <w:sz w:val="18"/>
+          <w:szCs w:val="18"/>
+          <w:lang w:val="en-AU" w:eastAsia="en-GB"/>
+        </w:rPr>
+      </w:pPr>
+      <w:r>
+        <w:rPr>
+          <w:rFonts w:ascii="Consolas" w:eastAsia="Times New Roman" w:hAnsi="Consolas" w:cs="Consolas"/>
+          <w:noProof/>
+          <w:color w:val="D4D4D4"/>
+          <w:sz w:val="18"/>
+          <w:szCs w:val="18"/>
+          <w:lang w:val="en-AU" w:eastAsia="en-GB"/>
+        </w:rPr>
+        <w:t xml:space="preserve">      - </w:t>
+      </w:r>
+      <w:r>
+        <w:rPr>
+          <w:rFonts w:ascii="Consolas" w:eastAsia="Times New Roman" w:hAnsi="Consolas" w:cs="Consolas"/>
+          <w:noProof/>
+          <w:color w:val="569CD6"/>
+          <w:sz w:val="18"/>
+          <w:szCs w:val="18"/>
+          <w:lang w:val="en-AU" w:eastAsia="en-GB"/>
+        </w:rPr>
+        <w:t>name</w:t>
+      </w:r>
+      <w:r>
+        <w:rPr>
+          <w:rFonts w:ascii="Consolas" w:eastAsia="Times New Roman" w:hAnsi="Consolas" w:cs="Consolas"/>
+          <w:noProof/>
+          <w:color w:val="D4D4D4"/>
+          <w:sz w:val="18"/>
+          <w:szCs w:val="18"/>
+          <w:lang w:val="en-AU" w:eastAsia="en-GB"/>
+        </w:rPr>
+        <w:t xml:space="preserve">: </w:t>
+      </w:r>
+      <w:r>
+        <w:rPr>
+          <w:rFonts w:ascii="Consolas" w:eastAsia="Times New Roman" w:hAnsi="Consolas" w:cs="Consolas"/>
+          <w:noProof/>
+          <w:color w:val="CE9178"/>
+          <w:sz w:val="18"/>
+          <w:szCs w:val="18"/>
+          <w:lang w:val="en-AU" w:eastAsia="en-GB"/>
+        </w:rPr>
+        <w:t>php-redis</w:t>
+      </w:r>
+    </w:p>
+    <w:p>
+      <w:pPr>
+        <w:shd w:val="clear" w:color="auto" w:fill="1E1E1E"/>
+        <w:rPr>
+          <w:rFonts w:ascii="Consolas" w:eastAsia="Times New Roman" w:hAnsi="Consolas" w:cs="Consolas"/>
+          <w:noProof/>
+          <w:color w:val="D4D4D4"/>
+          <w:sz w:val="18"/>
+          <w:szCs w:val="18"/>
+          <w:lang w:val="en-AU" w:eastAsia="en-GB"/>
+        </w:rPr>
+      </w:pPr>
+      <w:r>
+        <w:rPr>
+          <w:rFonts w:ascii="Consolas" w:eastAsia="Times New Roman" w:hAnsi="Consolas" w:cs="Consolas"/>
+          <w:noProof/>
+          <w:color w:val="D4D4D4"/>
+          <w:sz w:val="18"/>
+          <w:szCs w:val="18"/>
+          <w:lang w:val="en-AU" w:eastAsia="en-GB"/>
+        </w:rPr>
+        <w:t xml:space="preserve">        </w:t>
+      </w:r>
+      <w:r>
+        <w:rPr>
+          <w:rFonts w:ascii="Consolas" w:eastAsia="Times New Roman" w:hAnsi="Consolas" w:cs="Consolas"/>
+          <w:noProof/>
+          <w:color w:val="569CD6"/>
+          <w:sz w:val="18"/>
+          <w:szCs w:val="18"/>
+          <w:lang w:val="en-AU" w:eastAsia="en-GB"/>
+        </w:rPr>
+        <w:t>image</w:t>
+      </w:r>
+      <w:r>
+        <w:rPr>
+          <w:rFonts w:ascii="Consolas" w:eastAsia="Times New Roman" w:hAnsi="Consolas" w:cs="Consolas"/>
+          <w:noProof/>
+          <w:color w:val="D4D4D4"/>
+          <w:sz w:val="18"/>
+          <w:szCs w:val="18"/>
+          <w:lang w:val="en-AU" w:eastAsia="en-GB"/>
+        </w:rPr>
+        <w:t xml:space="preserve">: </w:t>
+      </w:r>
+      <w:r>
+        <w:rPr>
+          <w:rFonts w:ascii="Consolas" w:eastAsia="Times New Roman" w:hAnsi="Consolas" w:cs="Consolas"/>
+          <w:noProof/>
+          <w:color w:val="CE9178"/>
+          <w:sz w:val="18"/>
+          <w:szCs w:val="18"/>
+          <w:lang w:val="en-AU" w:eastAsia="en-GB"/>
+        </w:rPr>
+        <w:t>gcr.io/google-samples/gb-frontend:v4</w:t>
+      </w:r>
+    </w:p>
+    <w:p>
+      <w:pPr>
+        <w:shd w:val="clear" w:color="auto" w:fill="1E1E1E"/>
+        <w:rPr>
+          <w:rFonts w:ascii="Consolas" w:eastAsia="Times New Roman" w:hAnsi="Consolas" w:cs="Consolas"/>
+          <w:noProof/>
+          <w:color w:val="D4D4D4"/>
+          <w:sz w:val="18"/>
+          <w:szCs w:val="18"/>
+          <w:lang w:val="en-AU" w:eastAsia="en-GB"/>
+        </w:rPr>
+      </w:pPr>
+      <w:r>
+        <w:rPr>
+          <w:rFonts w:ascii="Consolas" w:eastAsia="Times New Roman" w:hAnsi="Consolas" w:cs="Consolas"/>
+          <w:noProof/>
+          <w:color w:val="D4D4D4"/>
+          <w:sz w:val="18"/>
+          <w:szCs w:val="18"/>
+          <w:lang w:val="en-AU" w:eastAsia="en-GB"/>
+        </w:rPr>
+        <w:t xml:space="preserve">        </w:t>
+      </w:r>
+      <w:r>
+        <w:rPr>
+          <w:rFonts w:ascii="Consolas" w:eastAsia="Times New Roman" w:hAnsi="Consolas" w:cs="Consolas"/>
+          <w:noProof/>
+          <w:color w:val="569CD6"/>
+          <w:sz w:val="18"/>
+          <w:szCs w:val="18"/>
+          <w:lang w:val="en-AU" w:eastAsia="en-GB"/>
+        </w:rPr>
+        <w:t>resources</w:t>
+      </w:r>
+      <w:r>
+        <w:rPr>
+          <w:rFonts w:ascii="Consolas" w:eastAsia="Times New Roman" w:hAnsi="Consolas" w:cs="Consolas"/>
+          <w:noProof/>
+          <w:color w:val="D4D4D4"/>
+          <w:sz w:val="18"/>
+          <w:szCs w:val="18"/>
+          <w:lang w:val="en-AU" w:eastAsia="en-GB"/>
+        </w:rPr>
+        <w:t>:</w:t>
+      </w:r>
+    </w:p>
+    <w:p>
+      <w:pPr>
+        <w:shd w:val="clear" w:color="auto" w:fill="1E1E1E"/>
+        <w:rPr>
+          <w:rFonts w:ascii="Consolas" w:eastAsia="Times New Roman" w:hAnsi="Consolas" w:cs="Consolas"/>
+          <w:noProof/>
+          <w:color w:val="D4D4D4"/>
+          <w:sz w:val="18"/>
+          <w:szCs w:val="18"/>
+          <w:lang w:val="en-AU" w:eastAsia="en-GB"/>
+        </w:rPr>
+      </w:pPr>
+      <w:r>
+        <w:rPr>
+          <w:rFonts w:ascii="Consolas" w:eastAsia="Times New Roman" w:hAnsi="Consolas" w:cs="Consolas"/>
+          <w:noProof/>
+          <w:color w:val="D4D4D4"/>
+          <w:sz w:val="18"/>
+          <w:szCs w:val="18"/>
+          <w:lang w:val="en-AU" w:eastAsia="en-GB"/>
+        </w:rPr>
+        <w:t xml:space="preserve">          </w:t>
+      </w:r>
+      <w:r>
+        <w:rPr>
+          <w:rFonts w:ascii="Consolas" w:eastAsia="Times New Roman" w:hAnsi="Consolas" w:cs="Consolas"/>
+          <w:noProof/>
+          <w:color w:val="569CD6"/>
+          <w:sz w:val="18"/>
+          <w:szCs w:val="18"/>
+          <w:lang w:val="en-AU" w:eastAsia="en-GB"/>
+        </w:rPr>
+        <w:t>requests</w:t>
+      </w:r>
+      <w:r>
+        <w:rPr>
+          <w:rFonts w:ascii="Consolas" w:eastAsia="Times New Roman" w:hAnsi="Consolas" w:cs="Consolas"/>
+          <w:noProof/>
+          <w:color w:val="D4D4D4"/>
+          <w:sz w:val="18"/>
+          <w:szCs w:val="18"/>
+          <w:lang w:val="en-AU" w:eastAsia="en-GB"/>
+        </w:rPr>
+        <w:t>:</w:t>
+      </w:r>
+    </w:p>
+    <w:p>
+      <w:pPr>
+        <w:shd w:val="clear" w:color="auto" w:fill="1E1E1E"/>
+        <w:rPr>
+          <w:rFonts w:ascii="Consolas" w:eastAsia="Times New Roman" w:hAnsi="Consolas" w:cs="Consolas"/>
+          <w:noProof/>
+          <w:color w:val="D4D4D4"/>
+          <w:sz w:val="18"/>
+          <w:szCs w:val="18"/>
+          <w:lang w:val="en-AU" w:eastAsia="en-GB"/>
+        </w:rPr>
+      </w:pPr>
+      <w:r>
+        <w:rPr>
+          <w:rFonts w:ascii="Consolas" w:eastAsia="Times New Roman" w:hAnsi="Consolas" w:cs="Consolas"/>
+          <w:noProof/>
+          <w:color w:val="D4D4D4"/>
+          <w:sz w:val="18"/>
+          <w:szCs w:val="18"/>
+          <w:lang w:val="en-AU" w:eastAsia="en-GB"/>
+        </w:rPr>
+        <w:t xml:space="preserve">            </w:t>
+      </w:r>
+      <w:r>
+        <w:rPr>
+          <w:rFonts w:ascii="Consolas" w:eastAsia="Times New Roman" w:hAnsi="Consolas" w:cs="Consolas"/>
+          <w:noProof/>
+          <w:color w:val="569CD6"/>
+          <w:sz w:val="18"/>
+          <w:szCs w:val="18"/>
+          <w:lang w:val="en-AU" w:eastAsia="en-GB"/>
+        </w:rPr>
+        <w:t>cpu</w:t>
+      </w:r>
+      <w:r>
+        <w:rPr>
+          <w:rFonts w:ascii="Consolas" w:eastAsia="Times New Roman" w:hAnsi="Consolas" w:cs="Consolas"/>
+          <w:noProof/>
+          <w:color w:val="D4D4D4"/>
+          <w:sz w:val="18"/>
+          <w:szCs w:val="18"/>
+          <w:lang w:val="en-AU" w:eastAsia="en-GB"/>
+        </w:rPr>
+        <w:t xml:space="preserve">: </w:t>
+      </w:r>
+      <w:r>
+        <w:rPr>
+          <w:rFonts w:ascii="Consolas" w:eastAsia="Times New Roman" w:hAnsi="Consolas" w:cs="Consolas"/>
+          <w:noProof/>
+          <w:color w:val="CE9178"/>
+          <w:sz w:val="18"/>
+          <w:szCs w:val="18"/>
+          <w:lang w:val="en-AU" w:eastAsia="en-GB"/>
+        </w:rPr>
+        <w:t>100m</w:t>
+      </w:r>
+    </w:p>
+    <w:p>
+      <w:pPr>
+        <w:shd w:val="clear" w:color="auto" w:fill="1E1E1E"/>
+        <w:rPr>
+          <w:rFonts w:ascii="Consolas" w:eastAsia="Times New Roman" w:hAnsi="Consolas" w:cs="Consolas"/>
+          <w:noProof/>
+          <w:color w:val="D4D4D4"/>
+          <w:sz w:val="18"/>
+          <w:szCs w:val="18"/>
+          <w:lang w:val="en-AU" w:eastAsia="en-GB"/>
+        </w:rPr>
+      </w:pPr>
+      <w:r>
+        <w:rPr>
+          <w:rFonts w:ascii="Consolas" w:eastAsia="Times New Roman" w:hAnsi="Consolas" w:cs="Consolas"/>
+          <w:noProof/>
+          <w:color w:val="D4D4D4"/>
+          <w:sz w:val="18"/>
+          <w:szCs w:val="18"/>
+          <w:lang w:val="en-AU" w:eastAsia="en-GB"/>
+        </w:rPr>
+        <w:t xml:space="preserve">            </w:t>
+      </w:r>
+      <w:r>
+        <w:rPr>
+          <w:rFonts w:ascii="Consolas" w:eastAsia="Times New Roman" w:hAnsi="Consolas" w:cs="Consolas"/>
+          <w:noProof/>
+          <w:color w:val="569CD6"/>
+          <w:sz w:val="18"/>
+          <w:szCs w:val="18"/>
+          <w:lang w:val="en-AU" w:eastAsia="en-GB"/>
+        </w:rPr>
+        <w:t>memory</w:t>
+      </w:r>
+      <w:r>
+        <w:rPr>
+          <w:rFonts w:ascii="Consolas" w:eastAsia="Times New Roman" w:hAnsi="Consolas" w:cs="Consolas"/>
+          <w:noProof/>
+          <w:color w:val="D4D4D4"/>
+          <w:sz w:val="18"/>
+          <w:szCs w:val="18"/>
+          <w:lang w:val="en-AU" w:eastAsia="en-GB"/>
+        </w:rPr>
+        <w:t xml:space="preserve">: </w:t>
+      </w:r>
+      <w:r>
+        <w:rPr>
+          <w:rFonts w:ascii="Consolas" w:eastAsia="Times New Roman" w:hAnsi="Consolas" w:cs="Consolas"/>
+          <w:noProof/>
+          <w:color w:val="CE9178"/>
+          <w:sz w:val="18"/>
+          <w:szCs w:val="18"/>
+          <w:lang w:val="en-AU" w:eastAsia="en-GB"/>
+        </w:rPr>
+        <w:t>100Mi</w:t>
+      </w:r>
+    </w:p>
+    <w:p>
+      <w:pPr>
+        <w:shd w:val="clear" w:color="auto" w:fill="1E1E1E"/>
+        <w:rPr>
+          <w:rFonts w:ascii="Consolas" w:eastAsia="Times New Roman" w:hAnsi="Consolas" w:cs="Consolas"/>
+          <w:noProof/>
+          <w:color w:val="D4D4D4"/>
+          <w:sz w:val="18"/>
+          <w:szCs w:val="18"/>
+          <w:lang w:val="en-AU" w:eastAsia="en-GB"/>
+        </w:rPr>
+      </w:pPr>
+      <w:r>
+        <w:rPr>
+          <w:rFonts w:ascii="Consolas" w:eastAsia="Times New Roman" w:hAnsi="Consolas" w:cs="Consolas"/>
+          <w:noProof/>
+          <w:color w:val="D4D4D4"/>
+          <w:sz w:val="18"/>
+          <w:szCs w:val="18"/>
+          <w:lang w:val="en-AU" w:eastAsia="en-GB"/>
+        </w:rPr>
+        <w:t xml:space="preserve">        </w:t>
+      </w:r>
+      <w:r>
+        <w:rPr>
+          <w:rFonts w:ascii="Consolas" w:eastAsia="Times New Roman" w:hAnsi="Consolas" w:cs="Consolas"/>
+          <w:noProof/>
+          <w:color w:val="569CD6"/>
+          <w:sz w:val="18"/>
+          <w:szCs w:val="18"/>
+          <w:lang w:val="en-AU" w:eastAsia="en-GB"/>
+        </w:rPr>
+        <w:t>env</w:t>
+      </w:r>
+      <w:r>
+        <w:rPr>
+          <w:rFonts w:ascii="Consolas" w:eastAsia="Times New Roman" w:hAnsi="Consolas" w:cs="Consolas"/>
+          <w:noProof/>
+          <w:color w:val="D4D4D4"/>
+          <w:sz w:val="18"/>
+          <w:szCs w:val="18"/>
+          <w:lang w:val="en-AU" w:eastAsia="en-GB"/>
+        </w:rPr>
+        <w:t>:</w:t>
+      </w:r>
+    </w:p>
+    <w:p>
+      <w:pPr>
+        <w:shd w:val="clear" w:color="auto" w:fill="1E1E1E"/>
+        <w:rPr>
+          <w:rFonts w:ascii="Consolas" w:eastAsia="Times New Roman" w:hAnsi="Consolas" w:cs="Consolas"/>
+          <w:noProof/>
+          <w:color w:val="D4D4D4"/>
+          <w:sz w:val="18"/>
+          <w:szCs w:val="18"/>
+          <w:lang w:val="en-AU" w:eastAsia="en-GB"/>
+        </w:rPr>
+      </w:pPr>
+      <w:r>
+        <w:rPr>
+          <w:rFonts w:ascii="Consolas" w:eastAsia="Times New Roman" w:hAnsi="Consolas" w:cs="Consolas"/>
+          <w:noProof/>
+          <w:color w:val="D4D4D4"/>
+          <w:sz w:val="18"/>
+          <w:szCs w:val="18"/>
+          <w:lang w:val="en-AU" w:eastAsia="en-GB"/>
+        </w:rPr>
+        <w:t xml:space="preserve">        - </w:t>
+      </w:r>
+      <w:r>
+        <w:rPr>
+          <w:rFonts w:ascii="Consolas" w:eastAsia="Times New Roman" w:hAnsi="Consolas" w:cs="Consolas"/>
+          <w:noProof/>
+          <w:color w:val="569CD6"/>
+          <w:sz w:val="18"/>
+          <w:szCs w:val="18"/>
+          <w:lang w:val="en-AU" w:eastAsia="en-GB"/>
+        </w:rPr>
+        <w:t>name</w:t>
+      </w:r>
+      <w:r>
+        <w:rPr>
+          <w:rFonts w:ascii="Consolas" w:eastAsia="Times New Roman" w:hAnsi="Consolas" w:cs="Consolas"/>
+          <w:noProof/>
+          <w:color w:val="D4D4D4"/>
+          <w:sz w:val="18"/>
+          <w:szCs w:val="18"/>
+          <w:lang w:val="en-AU" w:eastAsia="en-GB"/>
+        </w:rPr>
+        <w:t xml:space="preserve">: </w:t>
+      </w:r>
+      <w:r>
+        <w:rPr>
+          <w:rFonts w:ascii="Consolas" w:eastAsia="Times New Roman" w:hAnsi="Consolas" w:cs="Consolas"/>
+          <w:noProof/>
+          <w:color w:val="CE9178"/>
+          <w:sz w:val="18"/>
+          <w:szCs w:val="18"/>
+          <w:lang w:val="en-AU" w:eastAsia="en-GB"/>
+        </w:rPr>
+        <w:t>GET_HOSTS_FROM</w:t>
+      </w:r>
+    </w:p>
+    <w:p>
+      <w:pPr>
+        <w:shd w:val="clear" w:color="auto" w:fill="1E1E1E"/>
+        <w:rPr>
+          <w:rFonts w:ascii="Consolas" w:eastAsia="Times New Roman" w:hAnsi="Consolas" w:cs="Consolas"/>
+          <w:noProof/>
+          <w:color w:val="D4D4D4"/>
+          <w:sz w:val="18"/>
+          <w:szCs w:val="18"/>
+          <w:lang w:val="en-AU" w:eastAsia="en-GB"/>
+        </w:rPr>
+      </w:pPr>
+      <w:r>
+        <w:rPr>
+          <w:rFonts w:ascii="Consolas" w:eastAsia="Times New Roman" w:hAnsi="Consolas" w:cs="Consolas"/>
+          <w:noProof/>
+          <w:color w:val="D4D4D4"/>
+          <w:sz w:val="18"/>
+          <w:szCs w:val="18"/>
+          <w:lang w:val="en-AU" w:eastAsia="en-GB"/>
+        </w:rPr>
+        <w:t xml:space="preserve">          </w:t>
+      </w:r>
+      <w:r>
+        <w:rPr>
+          <w:rFonts w:ascii="Consolas" w:eastAsia="Times New Roman" w:hAnsi="Consolas" w:cs="Consolas"/>
+          <w:noProof/>
+          <w:color w:val="569CD6"/>
+          <w:sz w:val="18"/>
+          <w:szCs w:val="18"/>
+          <w:lang w:val="en-AU" w:eastAsia="en-GB"/>
+        </w:rPr>
+        <w:t>value</w:t>
+      </w:r>
+      <w:r>
+        <w:rPr>
+          <w:rFonts w:ascii="Consolas" w:eastAsia="Times New Roman" w:hAnsi="Consolas" w:cs="Consolas"/>
+          <w:noProof/>
+          <w:color w:val="D4D4D4"/>
+          <w:sz w:val="18"/>
+          <w:szCs w:val="18"/>
+          <w:lang w:val="en-AU" w:eastAsia="en-GB"/>
+        </w:rPr>
+        <w:t xml:space="preserve">: </w:t>
+      </w:r>
+      <w:r>
+        <w:rPr>
+          <w:rFonts w:ascii="Consolas" w:eastAsia="Times New Roman" w:hAnsi="Consolas" w:cs="Consolas"/>
+          <w:noProof/>
+          <w:color w:val="CE9178"/>
+          <w:sz w:val="18"/>
+          <w:szCs w:val="18"/>
+          <w:lang w:val="en-AU" w:eastAsia="en-GB"/>
+        </w:rPr>
+        <w:t>dns</w:t>
+      </w:r>
+    </w:p>
+    <w:p>
+      <w:pPr>
+        <w:shd w:val="clear" w:color="auto" w:fill="1E1E1E"/>
+        <w:rPr>
+          <w:rFonts w:ascii="Consolas" w:eastAsia="Times New Roman" w:hAnsi="Consolas" w:cs="Consolas"/>
+          <w:noProof/>
+          <w:color w:val="D4D4D4"/>
+          <w:sz w:val="18"/>
+          <w:szCs w:val="18"/>
+          <w:lang w:val="en-AU" w:eastAsia="en-GB"/>
+        </w:rPr>
+      </w:pPr>
+      <w:r>
+        <w:rPr>
+          <w:rFonts w:ascii="Consolas" w:eastAsia="Times New Roman" w:hAnsi="Consolas" w:cs="Consolas"/>
+          <w:noProof/>
+          <w:color w:val="D4D4D4"/>
+          <w:sz w:val="18"/>
+          <w:szCs w:val="18"/>
+          <w:lang w:val="en-AU" w:eastAsia="en-GB"/>
+        </w:rPr>
+        <w:t xml:space="preserve">          </w:t>
+      </w:r>
+      <w:r>
+        <w:rPr>
+          <w:rFonts w:ascii="Consolas" w:eastAsia="Times New Roman" w:hAnsi="Consolas" w:cs="Consolas"/>
+          <w:i/>
+          <w:iCs/>
+          <w:noProof/>
+          <w:color w:val="909090"/>
+          <w:sz w:val="18"/>
+          <w:szCs w:val="18"/>
+          <w:lang w:val="en-AU" w:eastAsia="en-GB"/>
+        </w:rPr>
+        <w:t># Using `GET_HOSTS_FROM=dns` requires your cluster to</w:t>
+      </w:r>
+    </w:p>
+    <w:p>
+      <w:pPr>
+        <w:shd w:val="clear" w:color="auto" w:fill="1E1E1E"/>
+        <w:rPr>
+          <w:rFonts w:ascii="Consolas" w:eastAsia="Times New Roman" w:hAnsi="Consolas" w:cs="Consolas"/>
+          <w:noProof/>
+          <w:color w:val="D4D4D4"/>
+          <w:sz w:val="18"/>
+          <w:szCs w:val="18"/>
+          <w:lang w:val="en-AU" w:eastAsia="en-GB"/>
+        </w:rPr>
+      </w:pPr>
+      <w:r>
+        <w:rPr>
+          <w:rFonts w:ascii="Consolas" w:eastAsia="Times New Roman" w:hAnsi="Consolas" w:cs="Consolas"/>
+          <w:noProof/>
+          <w:color w:val="D4D4D4"/>
+          <w:sz w:val="18"/>
+          <w:szCs w:val="18"/>
+          <w:lang w:val="en-AU" w:eastAsia="en-GB"/>
+        </w:rPr>
+        <w:t xml:space="preserve">          </w:t>
+      </w:r>
+      <w:r>
+        <w:rPr>
+          <w:rFonts w:ascii="Consolas" w:eastAsia="Times New Roman" w:hAnsi="Consolas" w:cs="Consolas"/>
+          <w:i/>
+          <w:iCs/>
+          <w:noProof/>
+          <w:color w:val="909090"/>
+          <w:sz w:val="18"/>
+          <w:szCs w:val="18"/>
+          <w:lang w:val="en-AU" w:eastAsia="en-GB"/>
+        </w:rPr>
+        <w:t># provide a dns service. As of Kubernetes 1.3, DNS is a built-in</w:t>
+      </w:r>
+    </w:p>
+    <w:p>
+      <w:pPr>
+        <w:shd w:val="clear" w:color="auto" w:fill="1E1E1E"/>
+        <w:rPr>
+          <w:rFonts w:ascii="Consolas" w:eastAsia="Times New Roman" w:hAnsi="Consolas" w:cs="Consolas"/>
+          <w:noProof/>
+          <w:color w:val="D4D4D4"/>
+          <w:sz w:val="18"/>
+          <w:szCs w:val="18"/>
+          <w:lang w:val="en-AU" w:eastAsia="en-GB"/>
+        </w:rPr>
+      </w:pPr>
+      <w:r>
+        <w:rPr>
+          <w:rFonts w:ascii="Consolas" w:eastAsia="Times New Roman" w:hAnsi="Consolas" w:cs="Consolas"/>
+          <w:noProof/>
+          <w:color w:val="D4D4D4"/>
+          <w:sz w:val="18"/>
+          <w:szCs w:val="18"/>
+          <w:lang w:val="en-AU" w:eastAsia="en-GB"/>
+        </w:rPr>
+        <w:t xml:space="preserve">          </w:t>
+      </w:r>
+      <w:r>
+        <w:rPr>
+          <w:rFonts w:ascii="Consolas" w:eastAsia="Times New Roman" w:hAnsi="Consolas" w:cs="Consolas"/>
+          <w:i/>
+          <w:iCs/>
+          <w:noProof/>
+          <w:color w:val="909090"/>
+          <w:sz w:val="18"/>
+          <w:szCs w:val="18"/>
+          <w:lang w:val="en-AU" w:eastAsia="en-GB"/>
+        </w:rPr>
+        <w:t># service launched automatically. However, if the cluster you are using</w:t>
+      </w:r>
+    </w:p>
+    <w:p>
+      <w:pPr>
+        <w:shd w:val="clear" w:color="auto" w:fill="1E1E1E"/>
+        <w:rPr>
+          <w:rFonts w:ascii="Consolas" w:eastAsia="Times New Roman" w:hAnsi="Consolas" w:cs="Consolas"/>
+          <w:noProof/>
+          <w:color w:val="D4D4D4"/>
+          <w:sz w:val="18"/>
+          <w:szCs w:val="18"/>
+          <w:lang w:val="en-AU" w:eastAsia="en-GB"/>
+        </w:rPr>
+      </w:pPr>
+      <w:r>
+        <w:rPr>
+          <w:rFonts w:ascii="Consolas" w:eastAsia="Times New Roman" w:hAnsi="Consolas" w:cs="Consolas"/>
+          <w:noProof/>
+          <w:color w:val="D4D4D4"/>
+          <w:sz w:val="18"/>
+          <w:szCs w:val="18"/>
+          <w:lang w:val="en-AU" w:eastAsia="en-GB"/>
+        </w:rPr>
+        <w:t xml:space="preserve">          </w:t>
+      </w:r>
+      <w:r>
+        <w:rPr>
+          <w:rFonts w:ascii="Consolas" w:eastAsia="Times New Roman" w:hAnsi="Consolas" w:cs="Consolas"/>
+          <w:i/>
+          <w:iCs/>
+          <w:noProof/>
+          <w:color w:val="909090"/>
+          <w:sz w:val="18"/>
+          <w:szCs w:val="18"/>
+          <w:lang w:val="en-AU" w:eastAsia="en-GB"/>
+        </w:rPr>
+        <w:t># does not have a built-in DNS service, you can instead</w:t>
+      </w:r>
+    </w:p>
+    <w:p>
+      <w:pPr>
+        <w:shd w:val="clear" w:color="auto" w:fill="1E1E1E"/>
+        <w:rPr>
+          <w:rFonts w:ascii="Consolas" w:eastAsia="Times New Roman" w:hAnsi="Consolas" w:cs="Consolas"/>
+          <w:noProof/>
+          <w:color w:val="D4D4D4"/>
+          <w:sz w:val="18"/>
+          <w:szCs w:val="18"/>
+          <w:lang w:val="en-AU" w:eastAsia="en-GB"/>
+        </w:rPr>
+      </w:pPr>
+      <w:r>
+        <w:rPr>
+          <w:rFonts w:ascii="Consolas" w:eastAsia="Times New Roman" w:hAnsi="Consolas" w:cs="Consolas"/>
+          <w:noProof/>
+          <w:color w:val="D4D4D4"/>
+          <w:sz w:val="18"/>
+          <w:szCs w:val="18"/>
+          <w:lang w:val="en-AU" w:eastAsia="en-GB"/>
+        </w:rPr>
+        <w:t xml:space="preserve">          </w:t>
+      </w:r>
+      <w:r>
+        <w:rPr>
+          <w:rFonts w:ascii="Consolas" w:eastAsia="Times New Roman" w:hAnsi="Consolas" w:cs="Consolas"/>
+          <w:i/>
+          <w:iCs/>
+          <w:noProof/>
+          <w:color w:val="909090"/>
+          <w:sz w:val="18"/>
+          <w:szCs w:val="18"/>
+          <w:lang w:val="en-AU" w:eastAsia="en-GB"/>
+        </w:rPr>
+        <w:t># access an environment variable to find the master</w:t>
+      </w:r>
+    </w:p>
+    <w:p>
+      <w:pPr>
+        <w:shd w:val="clear" w:color="auto" w:fill="1E1E1E"/>
+        <w:rPr>
+          <w:rFonts w:ascii="Consolas" w:eastAsia="Times New Roman" w:hAnsi="Consolas" w:cs="Consolas"/>
+          <w:noProof/>
+          <w:color w:val="D4D4D4"/>
+          <w:sz w:val="18"/>
+          <w:szCs w:val="18"/>
+          <w:lang w:val="en-AU" w:eastAsia="en-GB"/>
+        </w:rPr>
+      </w:pPr>
+      <w:r>
+        <w:rPr>
+          <w:rFonts w:ascii="Consolas" w:eastAsia="Times New Roman" w:hAnsi="Consolas" w:cs="Consolas"/>
+          <w:noProof/>
+          <w:color w:val="D4D4D4"/>
+          <w:sz w:val="18"/>
+          <w:szCs w:val="18"/>
+          <w:lang w:val="en-AU" w:eastAsia="en-GB"/>
+        </w:rPr>
+        <w:t xml:space="preserve">          </w:t>
+      </w:r>
+      <w:r>
+        <w:rPr>
+          <w:rFonts w:ascii="Consolas" w:eastAsia="Times New Roman" w:hAnsi="Consolas" w:cs="Consolas"/>
+          <w:i/>
+          <w:iCs/>
+          <w:noProof/>
+          <w:color w:val="909090"/>
+          <w:sz w:val="18"/>
+          <w:szCs w:val="18"/>
+          <w:lang w:val="en-AU" w:eastAsia="en-GB"/>
+        </w:rPr>
+        <w:t># service's host. To do so, comment out the 'value: dns' line above, and</w:t>
+      </w:r>
+    </w:p>
+    <w:p>
+      <w:pPr>
+        <w:shd w:val="clear" w:color="auto" w:fill="1E1E1E"/>
+        <w:rPr>
+          <w:rFonts w:ascii="Consolas" w:eastAsia="Times New Roman" w:hAnsi="Consolas" w:cs="Consolas"/>
+          <w:noProof/>
+          <w:color w:val="D4D4D4"/>
+          <w:sz w:val="18"/>
+          <w:szCs w:val="18"/>
+          <w:lang w:val="en-AU" w:eastAsia="en-GB"/>
+        </w:rPr>
+      </w:pPr>
+      <w:r>
+        <w:rPr>
+          <w:rFonts w:ascii="Consolas" w:eastAsia="Times New Roman" w:hAnsi="Consolas" w:cs="Consolas"/>
+          <w:noProof/>
+          <w:color w:val="D4D4D4"/>
+          <w:sz w:val="18"/>
+          <w:szCs w:val="18"/>
+          <w:lang w:val="en-AU" w:eastAsia="en-GB"/>
+        </w:rPr>
+        <w:t xml:space="preserve">          </w:t>
+      </w:r>
+      <w:r>
+        <w:rPr>
+          <w:rFonts w:ascii="Consolas" w:eastAsia="Times New Roman" w:hAnsi="Consolas" w:cs="Consolas"/>
+          <w:i/>
+          <w:iCs/>
+          <w:noProof/>
+          <w:color w:val="909090"/>
+          <w:sz w:val="18"/>
+          <w:szCs w:val="18"/>
+          <w:lang w:val="en-AU" w:eastAsia="en-GB"/>
+        </w:rPr>
+        <w:t># uncomment the line below:</w:t>
+      </w:r>
+    </w:p>
+    <w:p>
+      <w:pPr>
+        <w:shd w:val="clear" w:color="auto" w:fill="1E1E1E"/>
+        <w:rPr>
+          <w:rFonts w:ascii="Consolas" w:eastAsia="Times New Roman" w:hAnsi="Consolas" w:cs="Consolas"/>
+          <w:noProof/>
+          <w:color w:val="D4D4D4"/>
+          <w:sz w:val="18"/>
+          <w:szCs w:val="18"/>
+          <w:lang w:val="en-AU" w:eastAsia="en-GB"/>
+        </w:rPr>
+      </w:pPr>
+      <w:r>
+        <w:rPr>
+          <w:rFonts w:ascii="Consolas" w:eastAsia="Times New Roman" w:hAnsi="Consolas" w:cs="Consolas"/>
+          <w:noProof/>
+          <w:color w:val="D4D4D4"/>
+          <w:sz w:val="18"/>
+          <w:szCs w:val="18"/>
+          <w:lang w:val="en-AU" w:eastAsia="en-GB"/>
+        </w:rPr>
+        <w:t xml:space="preserve">          </w:t>
+      </w:r>
+      <w:r>
+        <w:rPr>
+          <w:rFonts w:ascii="Consolas" w:eastAsia="Times New Roman" w:hAnsi="Consolas" w:cs="Consolas"/>
+          <w:i/>
+          <w:iCs/>
+          <w:noProof/>
+          <w:color w:val="909090"/>
+          <w:sz w:val="18"/>
+          <w:szCs w:val="18"/>
+          <w:lang w:val="en-AU" w:eastAsia="en-GB"/>
+        </w:rPr>
+        <w:t># value: env</w:t>
+      </w:r>
+    </w:p>
+    <w:p>
+      <w:pPr>
+        <w:shd w:val="clear" w:color="auto" w:fill="1E1E1E"/>
+        <w:rPr>
+          <w:rFonts w:ascii="Consolas" w:eastAsia="Times New Roman" w:hAnsi="Consolas" w:cs="Consolas"/>
+          <w:noProof/>
+          <w:color w:val="D4D4D4"/>
+          <w:sz w:val="18"/>
+          <w:szCs w:val="18"/>
+          <w:lang w:val="en-AU" w:eastAsia="en-GB"/>
+        </w:rPr>
+      </w:pPr>
+      <w:r>
+        <w:rPr>
+          <w:rFonts w:ascii="Consolas" w:eastAsia="Times New Roman" w:hAnsi="Consolas" w:cs="Consolas"/>
+          <w:noProof/>
+          <w:color w:val="D4D4D4"/>
+          <w:sz w:val="18"/>
+          <w:szCs w:val="18"/>
+          <w:lang w:val="en-AU" w:eastAsia="en-GB"/>
+        </w:rPr>
+        <w:t xml:space="preserve">        </w:t>
+      </w:r>
+      <w:r>
+        <w:rPr>
+          <w:rFonts w:ascii="Consolas" w:eastAsia="Times New Roman" w:hAnsi="Consolas" w:cs="Consolas"/>
+          <w:noProof/>
+          <w:color w:val="569CD6"/>
+          <w:sz w:val="18"/>
+          <w:szCs w:val="18"/>
+          <w:lang w:val="en-AU" w:eastAsia="en-GB"/>
+        </w:rPr>
+        <w:t>ports</w:t>
+      </w:r>
+      <w:r>
+        <w:rPr>
+          <w:rFonts w:ascii="Consolas" w:eastAsia="Times New Roman" w:hAnsi="Consolas" w:cs="Consolas"/>
+          <w:noProof/>
+          <w:color w:val="D4D4D4"/>
+          <w:sz w:val="18"/>
+          <w:szCs w:val="18"/>
+          <w:lang w:val="en-AU" w:eastAsia="en-GB"/>
+        </w:rPr>
+        <w:t>:</w:t>
+      </w:r>
+    </w:p>
+    <w:p>
+      <w:pPr>
+        <w:shd w:val="clear" w:color="auto" w:fill="1E1E1E"/>
+        <w:rPr>
+          <w:rFonts w:ascii="Consolas" w:eastAsia="Times New Roman" w:hAnsi="Consolas" w:cs="Consolas"/>
+          <w:noProof/>
+          <w:color w:val="D4D4D4"/>
+          <w:sz w:val="18"/>
+          <w:szCs w:val="18"/>
+          <w:lang w:val="en-AU" w:eastAsia="en-GB"/>
+        </w:rPr>
+      </w:pPr>
+      <w:r>
+        <w:rPr>
+          <w:rFonts w:ascii="Consolas" w:eastAsia="Times New Roman" w:hAnsi="Consolas" w:cs="Consolas"/>
+          <w:noProof/>
+          <w:color w:val="D4D4D4"/>
+          <w:sz w:val="18"/>
+          <w:szCs w:val="18"/>
+          <w:lang w:val="en-AU" w:eastAsia="en-GB"/>
+        </w:rPr>
+        <w:t xml:space="preserve">        - </w:t>
+      </w:r>
+      <w:r>
+        <w:rPr>
+          <w:rFonts w:ascii="Consolas" w:eastAsia="Times New Roman" w:hAnsi="Consolas" w:cs="Consolas"/>
+          <w:noProof/>
+          <w:color w:val="569CD6"/>
+          <w:sz w:val="18"/>
+          <w:szCs w:val="18"/>
+          <w:lang w:val="en-AU" w:eastAsia="en-GB"/>
+        </w:rPr>
+        <w:t>containerPort</w:t>
+      </w:r>
+      <w:r>
+        <w:rPr>
+          <w:rFonts w:ascii="Consolas" w:eastAsia="Times New Roman" w:hAnsi="Consolas" w:cs="Consolas"/>
+          <w:noProof/>
+          <w:color w:val="D4D4D4"/>
+          <w:sz w:val="18"/>
+          <w:szCs w:val="18"/>
+          <w:lang w:val="en-AU" w:eastAsia="en-GB"/>
+        </w:rPr>
+        <w:t xml:space="preserve">: </w:t>
+      </w:r>
+      <w:r>
+        <w:rPr>
+          <w:rFonts w:ascii="Consolas" w:eastAsia="Times New Roman" w:hAnsi="Consolas" w:cs="Consolas"/>
+          <w:noProof/>
+          <w:color w:val="B5CEA8"/>
+          <w:sz w:val="18"/>
+          <w:szCs w:val="18"/>
+          <w:lang w:val="en-AU" w:eastAsia="en-GB"/>
+        </w:rPr>
+        <w:t>80</w:t>
+      </w:r>
+    </w:p>
+    <w:p/>
+    <w:p>
+      <w:r>
+        <w:t>Create a service, two nodes min. Expose through load balancer.</w:t>
+      </w:r>
+    </w:p>
+    <w:p/>
+    <w:p>
+      <w:pPr>
+        <w:shd w:val="clear" w:color="auto" w:fill="1E1E1E"/>
+        <w:rPr>
+          <w:rFonts w:ascii="Consolas" w:eastAsia="Times New Roman" w:hAnsi="Consolas" w:cs="Consolas"/>
+          <w:noProof/>
+          <w:color w:val="D4D4D4"/>
+          <w:sz w:val="18"/>
+          <w:szCs w:val="18"/>
+          <w:lang w:val="en-AU" w:eastAsia="en-GB"/>
+        </w:rPr>
+      </w:pPr>
+      <w:r>
+        <w:rPr>
+          <w:rFonts w:ascii="Consolas" w:eastAsia="Times New Roman" w:hAnsi="Consolas" w:cs="Consolas"/>
+          <w:noProof/>
+          <w:color w:val="569CD6"/>
+          <w:sz w:val="18"/>
+          <w:szCs w:val="18"/>
+          <w:lang w:val="en-AU" w:eastAsia="en-GB"/>
+        </w:rPr>
+        <w:t>apiVersion</w:t>
+      </w:r>
+      <w:r>
+        <w:rPr>
+          <w:rFonts w:ascii="Consolas" w:eastAsia="Times New Roman" w:hAnsi="Consolas" w:cs="Consolas"/>
+          <w:noProof/>
+          <w:color w:val="D4D4D4"/>
+          <w:sz w:val="18"/>
+          <w:szCs w:val="18"/>
+          <w:lang w:val="en-AU" w:eastAsia="en-GB"/>
+        </w:rPr>
+        <w:t xml:space="preserve">: </w:t>
+      </w:r>
+      <w:r>
+        <w:rPr>
+          <w:rFonts w:ascii="Consolas" w:eastAsia="Times New Roman" w:hAnsi="Consolas" w:cs="Consolas"/>
+          <w:noProof/>
+          <w:color w:val="CE9178"/>
+          <w:sz w:val="18"/>
+          <w:szCs w:val="18"/>
+          <w:lang w:val="en-AU" w:eastAsia="en-GB"/>
+        </w:rPr>
+        <w:t>v1</w:t>
+      </w:r>
+    </w:p>
+    <w:p>
+      <w:pPr>
+        <w:shd w:val="clear" w:color="auto" w:fill="1E1E1E"/>
+        <w:rPr>
+          <w:rFonts w:ascii="Consolas" w:eastAsia="Times New Roman" w:hAnsi="Consolas" w:cs="Consolas"/>
+          <w:noProof/>
+          <w:color w:val="D4D4D4"/>
+          <w:sz w:val="18"/>
+          <w:szCs w:val="18"/>
+          <w:lang w:val="en-AU" w:eastAsia="en-GB"/>
+        </w:rPr>
+      </w:pPr>
+      <w:r>
+        <w:rPr>
+          <w:rFonts w:ascii="Consolas" w:eastAsia="Times New Roman" w:hAnsi="Consolas" w:cs="Consolas"/>
+          <w:noProof/>
+          <w:color w:val="569CD6"/>
+          <w:sz w:val="18"/>
+          <w:szCs w:val="18"/>
+          <w:lang w:val="en-AU" w:eastAsia="en-GB"/>
+        </w:rPr>
+        <w:t>kind</w:t>
+      </w:r>
+      <w:r>
+        <w:rPr>
+          <w:rFonts w:ascii="Consolas" w:eastAsia="Times New Roman" w:hAnsi="Consolas" w:cs="Consolas"/>
+          <w:noProof/>
+          <w:color w:val="D4D4D4"/>
+          <w:sz w:val="18"/>
+          <w:szCs w:val="18"/>
+          <w:lang w:val="en-AU" w:eastAsia="en-GB"/>
+        </w:rPr>
+        <w:t xml:space="preserve">: </w:t>
+      </w:r>
+      <w:r>
+        <w:rPr>
+          <w:rFonts w:ascii="Consolas" w:eastAsia="Times New Roman" w:hAnsi="Consolas" w:cs="Consolas"/>
+          <w:noProof/>
+          <w:color w:val="CE9178"/>
+          <w:sz w:val="18"/>
+          <w:szCs w:val="18"/>
+          <w:lang w:val="en-AU" w:eastAsia="en-GB"/>
+        </w:rPr>
+        <w:t>Service</w:t>
+      </w:r>
+    </w:p>
+    <w:p>
+      <w:pPr>
+        <w:shd w:val="clear" w:color="auto" w:fill="1E1E1E"/>
+        <w:rPr>
+          <w:rFonts w:ascii="Consolas" w:eastAsia="Times New Roman" w:hAnsi="Consolas" w:cs="Consolas"/>
+          <w:noProof/>
+          <w:color w:val="D4D4D4"/>
+          <w:sz w:val="18"/>
+          <w:szCs w:val="18"/>
+          <w:lang w:val="en-AU" w:eastAsia="en-GB"/>
+        </w:rPr>
+      </w:pPr>
+      <w:r>
+        <w:rPr>
+          <w:rFonts w:ascii="Consolas" w:eastAsia="Times New Roman" w:hAnsi="Consolas" w:cs="Consolas"/>
+          <w:noProof/>
+          <w:color w:val="569CD6"/>
+          <w:sz w:val="18"/>
+          <w:szCs w:val="18"/>
+          <w:lang w:val="en-AU" w:eastAsia="en-GB"/>
+        </w:rPr>
+        <w:t>metadata</w:t>
+      </w:r>
+      <w:r>
+        <w:rPr>
+          <w:rFonts w:ascii="Consolas" w:eastAsia="Times New Roman" w:hAnsi="Consolas" w:cs="Consolas"/>
+          <w:noProof/>
+          <w:color w:val="D4D4D4"/>
+          <w:sz w:val="18"/>
+          <w:szCs w:val="18"/>
+          <w:lang w:val="en-AU" w:eastAsia="en-GB"/>
+        </w:rPr>
+        <w:t>:</w:t>
+      </w:r>
+    </w:p>
+    <w:p>
+      <w:pPr>
+        <w:shd w:val="clear" w:color="auto" w:fill="1E1E1E"/>
+        <w:rPr>
+          <w:rFonts w:ascii="Consolas" w:eastAsia="Times New Roman" w:hAnsi="Consolas" w:cs="Consolas"/>
+          <w:noProof/>
+          <w:color w:val="D4D4D4"/>
+          <w:sz w:val="18"/>
+          <w:szCs w:val="18"/>
+          <w:lang w:val="en-AU" w:eastAsia="en-GB"/>
+        </w:rPr>
+      </w:pPr>
+      <w:r>
+        <w:rPr>
+          <w:rFonts w:ascii="Consolas" w:eastAsia="Times New Roman" w:hAnsi="Consolas" w:cs="Consolas"/>
+          <w:noProof/>
+          <w:color w:val="D4D4D4"/>
+          <w:sz w:val="18"/>
+          <w:szCs w:val="18"/>
+          <w:lang w:val="en-AU" w:eastAsia="en-GB"/>
+        </w:rPr>
+        <w:t xml:space="preserve">  </w:t>
+      </w:r>
+      <w:r>
+        <w:rPr>
+          <w:rFonts w:ascii="Consolas" w:eastAsia="Times New Roman" w:hAnsi="Consolas" w:cs="Consolas"/>
+          <w:noProof/>
+          <w:color w:val="569CD6"/>
+          <w:sz w:val="18"/>
+          <w:szCs w:val="18"/>
+          <w:lang w:val="en-AU" w:eastAsia="en-GB"/>
+        </w:rPr>
+        <w:t>name</w:t>
+      </w:r>
+      <w:r>
+        <w:rPr>
+          <w:rFonts w:ascii="Consolas" w:eastAsia="Times New Roman" w:hAnsi="Consolas" w:cs="Consolas"/>
+          <w:noProof/>
+          <w:color w:val="D4D4D4"/>
+          <w:sz w:val="18"/>
+          <w:szCs w:val="18"/>
+          <w:lang w:val="en-AU" w:eastAsia="en-GB"/>
+        </w:rPr>
+        <w:t xml:space="preserve">: </w:t>
+      </w:r>
+      <w:r>
+        <w:rPr>
+          <w:rFonts w:ascii="Consolas" w:eastAsia="Times New Roman" w:hAnsi="Consolas" w:cs="Consolas"/>
+          <w:noProof/>
+          <w:color w:val="CE9178"/>
+          <w:sz w:val="18"/>
+          <w:szCs w:val="18"/>
+          <w:lang w:val="en-AU" w:eastAsia="en-GB"/>
+        </w:rPr>
+        <w:t>frontend</w:t>
+      </w:r>
+    </w:p>
+    <w:p>
+      <w:pPr>
+        <w:shd w:val="clear" w:color="auto" w:fill="1E1E1E"/>
+        <w:rPr>
+          <w:rFonts w:ascii="Consolas" w:eastAsia="Times New Roman" w:hAnsi="Consolas" w:cs="Consolas"/>
+          <w:noProof/>
+          <w:color w:val="D4D4D4"/>
+          <w:sz w:val="18"/>
+          <w:szCs w:val="18"/>
+          <w:lang w:val="en-AU" w:eastAsia="en-GB"/>
+        </w:rPr>
+      </w:pPr>
+      <w:r>
+        <w:rPr>
+          <w:rFonts w:ascii="Consolas" w:eastAsia="Times New Roman" w:hAnsi="Consolas" w:cs="Consolas"/>
+          <w:noProof/>
+          <w:color w:val="D4D4D4"/>
+          <w:sz w:val="18"/>
+          <w:szCs w:val="18"/>
+          <w:lang w:val="en-AU" w:eastAsia="en-GB"/>
+        </w:rPr>
+        <w:t xml:space="preserve">  </w:t>
+      </w:r>
+      <w:r>
+        <w:rPr>
+          <w:rFonts w:ascii="Consolas" w:eastAsia="Times New Roman" w:hAnsi="Consolas" w:cs="Consolas"/>
+          <w:noProof/>
+          <w:color w:val="569CD6"/>
+          <w:sz w:val="18"/>
+          <w:szCs w:val="18"/>
+          <w:lang w:val="en-AU" w:eastAsia="en-GB"/>
+        </w:rPr>
+        <w:t>labels</w:t>
+      </w:r>
+      <w:r>
+        <w:rPr>
+          <w:rFonts w:ascii="Consolas" w:eastAsia="Times New Roman" w:hAnsi="Consolas" w:cs="Consolas"/>
+          <w:noProof/>
+          <w:color w:val="D4D4D4"/>
+          <w:sz w:val="18"/>
+          <w:szCs w:val="18"/>
+          <w:lang w:val="en-AU" w:eastAsia="en-GB"/>
+        </w:rPr>
+        <w:t>:</w:t>
+      </w:r>
+    </w:p>
+    <w:p>
+      <w:pPr>
+        <w:shd w:val="clear" w:color="auto" w:fill="1E1E1E"/>
+        <w:rPr>
+          <w:rFonts w:ascii="Consolas" w:eastAsia="Times New Roman" w:hAnsi="Consolas" w:cs="Consolas"/>
+          <w:noProof/>
+          <w:color w:val="D4D4D4"/>
+          <w:sz w:val="18"/>
+          <w:szCs w:val="18"/>
+          <w:lang w:val="en-AU" w:eastAsia="en-GB"/>
+        </w:rPr>
+      </w:pPr>
+      <w:r>
+        <w:rPr>
+          <w:rFonts w:ascii="Consolas" w:eastAsia="Times New Roman" w:hAnsi="Consolas" w:cs="Consolas"/>
+          <w:noProof/>
+          <w:color w:val="D4D4D4"/>
+          <w:sz w:val="18"/>
+          <w:szCs w:val="18"/>
+          <w:lang w:val="en-AU" w:eastAsia="en-GB"/>
+        </w:rPr>
+        <w:t xml:space="preserve">    </w:t>
+      </w:r>
+      <w:r>
+        <w:rPr>
+          <w:rFonts w:ascii="Consolas" w:eastAsia="Times New Roman" w:hAnsi="Consolas" w:cs="Consolas"/>
+          <w:noProof/>
+          <w:color w:val="569CD6"/>
+          <w:sz w:val="18"/>
+          <w:szCs w:val="18"/>
+          <w:lang w:val="en-AU" w:eastAsia="en-GB"/>
+        </w:rPr>
+        <w:t>app</w:t>
+      </w:r>
+      <w:r>
+        <w:rPr>
+          <w:rFonts w:ascii="Consolas" w:eastAsia="Times New Roman" w:hAnsi="Consolas" w:cs="Consolas"/>
+          <w:noProof/>
+          <w:color w:val="D4D4D4"/>
+          <w:sz w:val="18"/>
+          <w:szCs w:val="18"/>
+          <w:lang w:val="en-AU" w:eastAsia="en-GB"/>
+        </w:rPr>
+        <w:t xml:space="preserve">: </w:t>
+      </w:r>
+      <w:r>
+        <w:rPr>
+          <w:rFonts w:ascii="Consolas" w:eastAsia="Times New Roman" w:hAnsi="Consolas" w:cs="Consolas"/>
+          <w:noProof/>
+          <w:color w:val="CE9178"/>
+          <w:sz w:val="18"/>
+          <w:szCs w:val="18"/>
+          <w:lang w:val="en-AU" w:eastAsia="en-GB"/>
+        </w:rPr>
+        <w:t>guestbook</w:t>
+      </w:r>
+    </w:p>
+    <w:p>
+      <w:pPr>
+        <w:shd w:val="clear" w:color="auto" w:fill="1E1E1E"/>
+        <w:rPr>
+          <w:rFonts w:ascii="Consolas" w:eastAsia="Times New Roman" w:hAnsi="Consolas" w:cs="Consolas"/>
+          <w:noProof/>
+          <w:color w:val="D4D4D4"/>
+          <w:sz w:val="18"/>
+          <w:szCs w:val="18"/>
+          <w:lang w:val="en-AU" w:eastAsia="en-GB"/>
+        </w:rPr>
+      </w:pPr>
+      <w:r>
+        <w:rPr>
+          <w:rFonts w:ascii="Consolas" w:eastAsia="Times New Roman" w:hAnsi="Consolas" w:cs="Consolas"/>
+          <w:noProof/>
+          <w:color w:val="D4D4D4"/>
+          <w:sz w:val="18"/>
+          <w:szCs w:val="18"/>
+          <w:lang w:val="en-AU" w:eastAsia="en-GB"/>
+        </w:rPr>
+        <w:t xml:space="preserve">    </w:t>
+      </w:r>
+      <w:r>
+        <w:rPr>
+          <w:rFonts w:ascii="Consolas" w:eastAsia="Times New Roman" w:hAnsi="Consolas" w:cs="Consolas"/>
+          <w:noProof/>
+          <w:color w:val="569CD6"/>
+          <w:sz w:val="18"/>
+          <w:szCs w:val="18"/>
+          <w:lang w:val="en-AU" w:eastAsia="en-GB"/>
+        </w:rPr>
+        <w:t>tier</w:t>
+      </w:r>
+      <w:r>
+        <w:rPr>
+          <w:rFonts w:ascii="Consolas" w:eastAsia="Times New Roman" w:hAnsi="Consolas" w:cs="Consolas"/>
+          <w:noProof/>
+          <w:color w:val="D4D4D4"/>
+          <w:sz w:val="18"/>
+          <w:szCs w:val="18"/>
+          <w:lang w:val="en-AU" w:eastAsia="en-GB"/>
+        </w:rPr>
+        <w:t xml:space="preserve">: </w:t>
+      </w:r>
+      <w:r>
+        <w:rPr>
+          <w:rFonts w:ascii="Consolas" w:eastAsia="Times New Roman" w:hAnsi="Consolas" w:cs="Consolas"/>
+          <w:noProof/>
+          <w:color w:val="CE9178"/>
+          <w:sz w:val="18"/>
+          <w:szCs w:val="18"/>
+          <w:lang w:val="en-AU" w:eastAsia="en-GB"/>
+        </w:rPr>
+        <w:t>frontend</w:t>
+      </w:r>
+    </w:p>
+    <w:p>
+      <w:pPr>
+        <w:shd w:val="clear" w:color="auto" w:fill="1E1E1E"/>
+        <w:rPr>
+          <w:rFonts w:ascii="Consolas" w:eastAsia="Times New Roman" w:hAnsi="Consolas" w:cs="Consolas"/>
+          <w:noProof/>
+          <w:color w:val="D4D4D4"/>
+          <w:sz w:val="18"/>
+          <w:szCs w:val="18"/>
+          <w:lang w:val="en-AU" w:eastAsia="en-GB"/>
+        </w:rPr>
+      </w:pPr>
+      <w:r>
+        <w:rPr>
+          <w:rFonts w:ascii="Consolas" w:eastAsia="Times New Roman" w:hAnsi="Consolas" w:cs="Consolas"/>
+          <w:noProof/>
+          <w:color w:val="569CD6"/>
+          <w:sz w:val="18"/>
+          <w:szCs w:val="18"/>
+          <w:lang w:val="en-AU" w:eastAsia="en-GB"/>
+        </w:rPr>
+        <w:t>spec</w:t>
+      </w:r>
+      <w:r>
+        <w:rPr>
+          <w:rFonts w:ascii="Consolas" w:eastAsia="Times New Roman" w:hAnsi="Consolas" w:cs="Consolas"/>
+          <w:noProof/>
+          <w:color w:val="D4D4D4"/>
+          <w:sz w:val="18"/>
+          <w:szCs w:val="18"/>
+          <w:lang w:val="en-AU" w:eastAsia="en-GB"/>
+        </w:rPr>
+        <w:t>:</w:t>
+      </w:r>
+    </w:p>
+    <w:p>
+      <w:pPr>
+        <w:shd w:val="clear" w:color="auto" w:fill="1E1E1E"/>
+        <w:rPr>
+          <w:rFonts w:ascii="Consolas" w:eastAsia="Times New Roman" w:hAnsi="Consolas" w:cs="Consolas"/>
+          <w:noProof/>
+          <w:color w:val="D4D4D4"/>
+          <w:sz w:val="18"/>
+          <w:szCs w:val="18"/>
+          <w:lang w:val="en-AU" w:eastAsia="en-GB"/>
+        </w:rPr>
+      </w:pPr>
+      <w:r>
+        <w:rPr>
+          <w:rFonts w:ascii="Consolas" w:eastAsia="Times New Roman" w:hAnsi="Consolas" w:cs="Consolas"/>
+          <w:noProof/>
+          <w:color w:val="D4D4D4"/>
+          <w:sz w:val="18"/>
+          <w:szCs w:val="18"/>
+          <w:lang w:val="en-AU" w:eastAsia="en-GB"/>
+        </w:rPr>
+        <w:t xml:space="preserve">  </w:t>
+      </w:r>
+      <w:r>
+        <w:rPr>
+          <w:rFonts w:ascii="Consolas" w:eastAsia="Times New Roman" w:hAnsi="Consolas" w:cs="Consolas"/>
+          <w:i/>
+          <w:iCs/>
+          <w:noProof/>
+          <w:color w:val="909090"/>
+          <w:sz w:val="18"/>
+          <w:szCs w:val="18"/>
+          <w:lang w:val="en-AU" w:eastAsia="en-GB"/>
+        </w:rPr>
+        <w:t># comment or delete the following line if you want to use a LoadBalancer</w:t>
+      </w:r>
+    </w:p>
+    <w:p>
+      <w:pPr>
+        <w:shd w:val="clear" w:color="auto" w:fill="1E1E1E"/>
+        <w:rPr>
+          <w:rFonts w:ascii="Consolas" w:eastAsia="Times New Roman" w:hAnsi="Consolas" w:cs="Consolas"/>
+          <w:noProof/>
+          <w:color w:val="D4D4D4"/>
+          <w:sz w:val="18"/>
+          <w:szCs w:val="18"/>
+          <w:lang w:val="en-AU" w:eastAsia="en-GB"/>
+        </w:rPr>
+      </w:pPr>
+      <w:r>
+        <w:rPr>
+          <w:rFonts w:ascii="Consolas" w:eastAsia="Times New Roman" w:hAnsi="Consolas" w:cs="Consolas"/>
+          <w:noProof/>
+          <w:color w:val="D4D4D4"/>
+          <w:sz w:val="18"/>
+          <w:szCs w:val="18"/>
+          <w:lang w:val="en-AU" w:eastAsia="en-GB"/>
+        </w:rPr>
+        <w:t xml:space="preserve">  </w:t>
+      </w:r>
+      <w:r>
+        <w:rPr>
+          <w:rFonts w:ascii="Consolas" w:eastAsia="Times New Roman" w:hAnsi="Consolas" w:cs="Consolas"/>
+          <w:noProof/>
+          <w:color w:val="569CD6"/>
+          <w:sz w:val="18"/>
+          <w:szCs w:val="18"/>
+          <w:lang w:val="en-AU" w:eastAsia="en-GB"/>
+        </w:rPr>
+        <w:t>type</w:t>
+      </w:r>
+      <w:r>
+        <w:rPr>
+          <w:rFonts w:ascii="Consolas" w:eastAsia="Times New Roman" w:hAnsi="Consolas" w:cs="Consolas"/>
+          <w:noProof/>
+          <w:color w:val="D4D4D4"/>
+          <w:sz w:val="18"/>
+          <w:szCs w:val="18"/>
+          <w:lang w:val="en-AU" w:eastAsia="en-GB"/>
+        </w:rPr>
+        <w:t xml:space="preserve">: </w:t>
+      </w:r>
+      <w:r>
+        <w:rPr>
+          <w:rFonts w:ascii="Consolas" w:eastAsia="Times New Roman" w:hAnsi="Consolas" w:cs="Consolas"/>
+          <w:noProof/>
+          <w:color w:val="CE9178"/>
+          <w:sz w:val="18"/>
+          <w:szCs w:val="18"/>
+          <w:lang w:val="en-AU" w:eastAsia="en-GB"/>
+        </w:rPr>
+        <w:t>NodePort</w:t>
+      </w:r>
+      <w:r>
+        <w:rPr>
+          <w:rFonts w:ascii="Consolas" w:eastAsia="Times New Roman" w:hAnsi="Consolas" w:cs="Consolas"/>
+          <w:noProof/>
+          <w:color w:val="D4D4D4"/>
+          <w:sz w:val="18"/>
+          <w:szCs w:val="18"/>
+          <w:lang w:val="en-AU" w:eastAsia="en-GB"/>
+        </w:rPr>
+        <w:t xml:space="preserve"> </w:t>
+      </w:r>
+    </w:p>
+    <w:p>
+      <w:pPr>
+        <w:shd w:val="clear" w:color="auto" w:fill="1E1E1E"/>
+        <w:rPr>
+          <w:rFonts w:ascii="Consolas" w:eastAsia="Times New Roman" w:hAnsi="Consolas" w:cs="Consolas"/>
+          <w:noProof/>
+          <w:color w:val="D4D4D4"/>
+          <w:sz w:val="18"/>
+          <w:szCs w:val="18"/>
+          <w:lang w:val="en-AU" w:eastAsia="en-GB"/>
+        </w:rPr>
+      </w:pPr>
+      <w:r>
+        <w:rPr>
+          <w:rFonts w:ascii="Consolas" w:eastAsia="Times New Roman" w:hAnsi="Consolas" w:cs="Consolas"/>
+          <w:noProof/>
+          <w:color w:val="D4D4D4"/>
+          <w:sz w:val="18"/>
+          <w:szCs w:val="18"/>
+          <w:lang w:val="en-AU" w:eastAsia="en-GB"/>
+        </w:rPr>
+        <w:t xml:space="preserve">  </w:t>
+      </w:r>
+      <w:r>
+        <w:rPr>
+          <w:rFonts w:ascii="Consolas" w:eastAsia="Times New Roman" w:hAnsi="Consolas" w:cs="Consolas"/>
+          <w:i/>
+          <w:iCs/>
+          <w:noProof/>
+          <w:color w:val="909090"/>
+          <w:sz w:val="18"/>
+          <w:szCs w:val="18"/>
+          <w:lang w:val="en-AU" w:eastAsia="en-GB"/>
+        </w:rPr>
+        <w:t># if your cluster supports it, uncomment the following to automatically create</w:t>
+      </w:r>
+    </w:p>
+    <w:p>
+      <w:pPr>
+        <w:shd w:val="clear" w:color="auto" w:fill="1E1E1E"/>
+        <w:rPr>
+          <w:rFonts w:ascii="Consolas" w:eastAsia="Times New Roman" w:hAnsi="Consolas" w:cs="Consolas"/>
+          <w:noProof/>
+          <w:color w:val="D4D4D4"/>
+          <w:sz w:val="18"/>
+          <w:szCs w:val="18"/>
+          <w:lang w:val="en-AU" w:eastAsia="en-GB"/>
+        </w:rPr>
+      </w:pPr>
+      <w:r>
+        <w:rPr>
+          <w:rFonts w:ascii="Consolas" w:eastAsia="Times New Roman" w:hAnsi="Consolas" w:cs="Consolas"/>
+          <w:noProof/>
+          <w:color w:val="D4D4D4"/>
+          <w:sz w:val="18"/>
+          <w:szCs w:val="18"/>
+          <w:lang w:val="en-AU" w:eastAsia="en-GB"/>
+        </w:rPr>
+        <w:t xml:space="preserve">  </w:t>
+      </w:r>
+      <w:r>
+        <w:rPr>
+          <w:rFonts w:ascii="Consolas" w:eastAsia="Times New Roman" w:hAnsi="Consolas" w:cs="Consolas"/>
+          <w:i/>
+          <w:iCs/>
+          <w:noProof/>
+          <w:color w:val="909090"/>
+          <w:sz w:val="18"/>
+          <w:szCs w:val="18"/>
+          <w:lang w:val="en-AU" w:eastAsia="en-GB"/>
+        </w:rPr>
+        <w:t># an external load-balanced IP for the frontend service.</w:t>
+      </w:r>
+    </w:p>
+    <w:p>
+      <w:pPr>
+        <w:shd w:val="clear" w:color="auto" w:fill="1E1E1E"/>
+        <w:rPr>
+          <w:rFonts w:ascii="Consolas" w:eastAsia="Times New Roman" w:hAnsi="Consolas" w:cs="Consolas"/>
+          <w:noProof/>
+          <w:color w:val="D4D4D4"/>
+          <w:sz w:val="18"/>
+          <w:szCs w:val="18"/>
+          <w:lang w:val="en-AU" w:eastAsia="en-GB"/>
+        </w:rPr>
+      </w:pPr>
+      <w:r>
+        <w:rPr>
+          <w:rFonts w:ascii="Consolas" w:eastAsia="Times New Roman" w:hAnsi="Consolas" w:cs="Consolas"/>
+          <w:noProof/>
+          <w:color w:val="D4D4D4"/>
+          <w:sz w:val="18"/>
+          <w:szCs w:val="18"/>
+          <w:lang w:val="en-AU" w:eastAsia="en-GB"/>
+        </w:rPr>
+        <w:t xml:space="preserve">  </w:t>
+      </w:r>
+      <w:r>
+        <w:rPr>
+          <w:rFonts w:ascii="Consolas" w:eastAsia="Times New Roman" w:hAnsi="Consolas" w:cs="Consolas"/>
+          <w:i/>
+          <w:iCs/>
+          <w:noProof/>
+          <w:color w:val="909090"/>
+          <w:sz w:val="18"/>
+          <w:szCs w:val="18"/>
+          <w:lang w:val="en-AU" w:eastAsia="en-GB"/>
+        </w:rPr>
+        <w:t># type: LoadBalancer</w:t>
+      </w:r>
+    </w:p>
+    <w:p>
+      <w:pPr>
+        <w:shd w:val="clear" w:color="auto" w:fill="1E1E1E"/>
+        <w:rPr>
+          <w:rFonts w:ascii="Consolas" w:eastAsia="Times New Roman" w:hAnsi="Consolas" w:cs="Consolas"/>
+          <w:noProof/>
+          <w:color w:val="D4D4D4"/>
+          <w:sz w:val="18"/>
+          <w:szCs w:val="18"/>
+          <w:lang w:val="en-AU" w:eastAsia="en-GB"/>
+        </w:rPr>
+      </w:pPr>
+      <w:r>
+        <w:rPr>
+          <w:rFonts w:ascii="Consolas" w:eastAsia="Times New Roman" w:hAnsi="Consolas" w:cs="Consolas"/>
+          <w:noProof/>
+          <w:color w:val="D4D4D4"/>
+          <w:sz w:val="18"/>
+          <w:szCs w:val="18"/>
+          <w:lang w:val="en-AU" w:eastAsia="en-GB"/>
+        </w:rPr>
+        <w:t xml:space="preserve">  </w:t>
+      </w:r>
+      <w:r>
+        <w:rPr>
+          <w:rFonts w:ascii="Consolas" w:eastAsia="Times New Roman" w:hAnsi="Consolas" w:cs="Consolas"/>
+          <w:noProof/>
+          <w:color w:val="569CD6"/>
+          <w:sz w:val="18"/>
+          <w:szCs w:val="18"/>
+          <w:lang w:val="en-AU" w:eastAsia="en-GB"/>
+        </w:rPr>
+        <w:t>ports</w:t>
+      </w:r>
+      <w:r>
+        <w:rPr>
+          <w:rFonts w:ascii="Consolas" w:eastAsia="Times New Roman" w:hAnsi="Consolas" w:cs="Consolas"/>
+          <w:noProof/>
+          <w:color w:val="D4D4D4"/>
+          <w:sz w:val="18"/>
+          <w:szCs w:val="18"/>
+          <w:lang w:val="en-AU" w:eastAsia="en-GB"/>
+        </w:rPr>
+        <w:t>:</w:t>
+      </w:r>
+    </w:p>
+    <w:p>
+      <w:pPr>
+        <w:shd w:val="clear" w:color="auto" w:fill="1E1E1E"/>
+        <w:rPr>
+          <w:rFonts w:ascii="Consolas" w:eastAsia="Times New Roman" w:hAnsi="Consolas" w:cs="Consolas"/>
+          <w:noProof/>
+          <w:color w:val="D4D4D4"/>
+          <w:sz w:val="18"/>
+          <w:szCs w:val="18"/>
+          <w:lang w:val="en-AU" w:eastAsia="en-GB"/>
+        </w:rPr>
+      </w:pPr>
+      <w:r>
+        <w:rPr>
+          <w:rFonts w:ascii="Consolas" w:eastAsia="Times New Roman" w:hAnsi="Consolas" w:cs="Consolas"/>
+          <w:noProof/>
+          <w:color w:val="D4D4D4"/>
+          <w:sz w:val="18"/>
+          <w:szCs w:val="18"/>
+          <w:lang w:val="en-AU" w:eastAsia="en-GB"/>
+        </w:rPr>
+        <w:t xml:space="preserve">  - </w:t>
+      </w:r>
+      <w:r>
+        <w:rPr>
+          <w:rFonts w:ascii="Consolas" w:eastAsia="Times New Roman" w:hAnsi="Consolas" w:cs="Consolas"/>
+          <w:noProof/>
+          <w:color w:val="569CD6"/>
+          <w:sz w:val="18"/>
+          <w:szCs w:val="18"/>
+          <w:lang w:val="en-AU" w:eastAsia="en-GB"/>
+        </w:rPr>
+        <w:t>port</w:t>
+      </w:r>
+      <w:r>
+        <w:rPr>
+          <w:rFonts w:ascii="Consolas" w:eastAsia="Times New Roman" w:hAnsi="Consolas" w:cs="Consolas"/>
+          <w:noProof/>
+          <w:color w:val="D4D4D4"/>
+          <w:sz w:val="18"/>
+          <w:szCs w:val="18"/>
+          <w:lang w:val="en-AU" w:eastAsia="en-GB"/>
+        </w:rPr>
+        <w:t xml:space="preserve">: </w:t>
+      </w:r>
+      <w:r>
+        <w:rPr>
+          <w:rFonts w:ascii="Consolas" w:eastAsia="Times New Roman" w:hAnsi="Consolas" w:cs="Consolas"/>
+          <w:noProof/>
+          <w:color w:val="B5CEA8"/>
+          <w:sz w:val="18"/>
+          <w:szCs w:val="18"/>
+          <w:lang w:val="en-AU" w:eastAsia="en-GB"/>
+        </w:rPr>
+        <w:t>80</w:t>
+      </w:r>
+    </w:p>
+    <w:p>
+      <w:pPr>
+        <w:shd w:val="clear" w:color="auto" w:fill="1E1E1E"/>
+        <w:rPr>
+          <w:rFonts w:ascii="Consolas" w:eastAsia="Times New Roman" w:hAnsi="Consolas" w:cs="Consolas"/>
+          <w:noProof/>
+          <w:color w:val="D4D4D4"/>
+          <w:sz w:val="18"/>
+          <w:szCs w:val="18"/>
+          <w:lang w:val="en-AU" w:eastAsia="en-GB"/>
+        </w:rPr>
+      </w:pPr>
+      <w:r>
+        <w:rPr>
+          <w:rFonts w:ascii="Consolas" w:eastAsia="Times New Roman" w:hAnsi="Consolas" w:cs="Consolas"/>
+          <w:noProof/>
+          <w:color w:val="D4D4D4"/>
+          <w:sz w:val="18"/>
+          <w:szCs w:val="18"/>
+          <w:lang w:val="en-AU" w:eastAsia="en-GB"/>
+        </w:rPr>
+        <w:t xml:space="preserve">  </w:t>
+      </w:r>
+      <w:r>
+        <w:rPr>
+          <w:rFonts w:ascii="Consolas" w:eastAsia="Times New Roman" w:hAnsi="Consolas" w:cs="Consolas"/>
+          <w:noProof/>
+          <w:color w:val="569CD6"/>
+          <w:sz w:val="18"/>
+          <w:szCs w:val="18"/>
+          <w:lang w:val="en-AU" w:eastAsia="en-GB"/>
+        </w:rPr>
+        <w:t>selector</w:t>
+      </w:r>
+      <w:r>
+        <w:rPr>
+          <w:rFonts w:ascii="Consolas" w:eastAsia="Times New Roman" w:hAnsi="Consolas" w:cs="Consolas"/>
+          <w:noProof/>
+          <w:color w:val="D4D4D4"/>
+          <w:sz w:val="18"/>
+          <w:szCs w:val="18"/>
+          <w:lang w:val="en-AU" w:eastAsia="en-GB"/>
+        </w:rPr>
+        <w:t>:</w:t>
+      </w:r>
+    </w:p>
+    <w:p>
+      <w:pPr>
+        <w:shd w:val="clear" w:color="auto" w:fill="1E1E1E"/>
+        <w:rPr>
+          <w:rFonts w:ascii="Consolas" w:eastAsia="Times New Roman" w:hAnsi="Consolas" w:cs="Consolas"/>
+          <w:noProof/>
+          <w:color w:val="D4D4D4"/>
+          <w:sz w:val="18"/>
+          <w:szCs w:val="18"/>
+          <w:lang w:val="en-AU" w:eastAsia="en-GB"/>
+        </w:rPr>
+      </w:pPr>
+      <w:r>
+        <w:rPr>
+          <w:rFonts w:ascii="Consolas" w:eastAsia="Times New Roman" w:hAnsi="Consolas" w:cs="Consolas"/>
+          <w:noProof/>
+          <w:color w:val="D4D4D4"/>
+          <w:sz w:val="18"/>
+          <w:szCs w:val="18"/>
+          <w:lang w:val="en-AU" w:eastAsia="en-GB"/>
+        </w:rPr>
+        <w:t xml:space="preserve">    </w:t>
+      </w:r>
+      <w:r>
+        <w:rPr>
+          <w:rFonts w:ascii="Consolas" w:eastAsia="Times New Roman" w:hAnsi="Consolas" w:cs="Consolas"/>
+          <w:noProof/>
+          <w:color w:val="569CD6"/>
+          <w:sz w:val="18"/>
+          <w:szCs w:val="18"/>
+          <w:lang w:val="en-AU" w:eastAsia="en-GB"/>
+        </w:rPr>
+        <w:t>app</w:t>
+      </w:r>
+      <w:r>
+        <w:rPr>
+          <w:rFonts w:ascii="Consolas" w:eastAsia="Times New Roman" w:hAnsi="Consolas" w:cs="Consolas"/>
+          <w:noProof/>
+          <w:color w:val="D4D4D4"/>
+          <w:sz w:val="18"/>
+          <w:szCs w:val="18"/>
+          <w:lang w:val="en-AU" w:eastAsia="en-GB"/>
+        </w:rPr>
+        <w:t xml:space="preserve">: </w:t>
+      </w:r>
+      <w:r>
+        <w:rPr>
+          <w:rFonts w:ascii="Consolas" w:eastAsia="Times New Roman" w:hAnsi="Consolas" w:cs="Consolas"/>
+          <w:noProof/>
+          <w:color w:val="CE9178"/>
+          <w:sz w:val="18"/>
+          <w:szCs w:val="18"/>
+          <w:lang w:val="en-AU" w:eastAsia="en-GB"/>
+        </w:rPr>
+        <w:t>guestbook</w:t>
+      </w:r>
+    </w:p>
+    <w:p>
+      <w:pPr>
+        <w:shd w:val="clear" w:color="auto" w:fill="1E1E1E"/>
+        <w:rPr>
+          <w:rFonts w:ascii="Consolas" w:eastAsia="Times New Roman" w:hAnsi="Consolas" w:cs="Consolas"/>
+          <w:noProof/>
+          <w:color w:val="D4D4D4"/>
+          <w:sz w:val="18"/>
+          <w:szCs w:val="18"/>
+          <w:lang w:val="en-AU" w:eastAsia="en-GB"/>
+        </w:rPr>
+      </w:pPr>
+      <w:r>
+        <w:rPr>
+          <w:rFonts w:ascii="Consolas" w:eastAsia="Times New Roman" w:hAnsi="Consolas" w:cs="Consolas"/>
+          <w:noProof/>
+          <w:color w:val="D4D4D4"/>
+          <w:sz w:val="18"/>
+          <w:szCs w:val="18"/>
+          <w:lang w:val="en-AU" w:eastAsia="en-GB"/>
+        </w:rPr>
+        <w:t xml:space="preserve">    </w:t>
+      </w:r>
+      <w:r>
+        <w:rPr>
+          <w:rFonts w:ascii="Consolas" w:eastAsia="Times New Roman" w:hAnsi="Consolas" w:cs="Consolas"/>
+          <w:noProof/>
+          <w:color w:val="569CD6"/>
+          <w:sz w:val="18"/>
+          <w:szCs w:val="18"/>
+          <w:lang w:val="en-AU" w:eastAsia="en-GB"/>
+        </w:rPr>
+        <w:t>tier</w:t>
+      </w:r>
+      <w:r>
+        <w:rPr>
+          <w:rFonts w:ascii="Consolas" w:eastAsia="Times New Roman" w:hAnsi="Consolas" w:cs="Consolas"/>
+          <w:noProof/>
+          <w:color w:val="D4D4D4"/>
+          <w:sz w:val="18"/>
+          <w:szCs w:val="18"/>
+          <w:lang w:val="en-AU" w:eastAsia="en-GB"/>
+        </w:rPr>
+        <w:t xml:space="preserve">: </w:t>
+      </w:r>
+      <w:r>
+        <w:rPr>
+          <w:rFonts w:ascii="Consolas" w:eastAsia="Times New Roman" w:hAnsi="Consolas" w:cs="Consolas"/>
+          <w:noProof/>
+          <w:color w:val="CE9178"/>
+          <w:sz w:val="18"/>
+          <w:szCs w:val="18"/>
+          <w:lang w:val="en-AU" w:eastAsia="en-GB"/>
+        </w:rPr>
+        <w:t>frontend</w:t>
+      </w:r>
+    </w:p>
+    <w:p/>
+    <w:p>
+      <w:r>
+        <w:t xml:space="preserve">Check links and get the </w:t>
+      </w:r>
+      <w:proofErr w:type="spellStart"/>
+      <w:r>
+        <w:t>ip’s</w:t>
+      </w:r>
+      <w:proofErr w:type="spellEnd"/>
+      <w:r>
+        <w:t xml:space="preserve"> (two), do you get the same answer? Etc…</w:t>
+      </w:r>
+    </w:p>
+    <w:p/>
+    <w:p>
+      <w:r>
+        <w:t xml:space="preserve">If you have a problem: check that the ports are right. If you open an interactive session with the container in the node it will tell you </w:t>
+      </w:r>
+      <w:r>
+        <w:t>to which port is the http server attached</w:t>
+      </w:r>
+      <w:r>
+        <w:t>.</w:t>
+      </w:r>
+      <w:r>
+        <w:t xml:space="preserve"> You must properly map this to the externally exposed port. Any will do, no restrictions.</w:t>
+      </w:r>
+    </w:p>
     <w:p/>
     <w:sectPr>
       <w:pgSz w:w="11900" w:h="16840"/>
